--- a/Simulation Plan.docx
+++ b/Simulation Plan.docx
@@ -58,27 +58,63 @@
             <w:b/>
             <w:lang w:val="en-US"/>
           </w:rPr>
-          <w:t>1. Simple Simulation: 1 EV, 1 CS (1 port), Grid, Solar Power. (COMPLETED)</w:t>
+          <w:t>1. Simple Simulation: 1 EV, 1 CS (1 port), Grid, Solar Power.</w:t>
         </w:r>
       </w:hyperlink>
-    </w:p>
-    <w:p>
-      <w:pPr>
-        <w:rPr>
-          <w:lang w:val="en-US"/>
-        </w:rPr>
-      </w:pPr>
-      <w:r>
-        <w:rPr>
-          <w:lang w:val="en-US"/>
-        </w:rPr>
-        <w:t>2. Multiple EVs and Charging Stations</w:t>
-      </w:r>
-      <w:r>
-        <w:rPr>
-          <w:lang w:val="en-US"/>
-        </w:rPr>
-        <w:t>.</w:t>
+      <w:r>
+        <w:rPr>
+          <w:b/>
+          <w:lang w:val="en-US"/>
+        </w:rPr>
+        <w:t xml:space="preserve"> (COMPLETED</w:t>
+      </w:r>
+      <w:r>
+        <w:rPr>
+          <w:b/>
+          <w:lang w:val="en-US"/>
+        </w:rPr>
+        <w:t>, HAVE MISTAKES WHICH ARE FIXED IN MULTIPLE EVS SIMULATION</w:t>
+      </w:r>
+      <w:r>
+        <w:rPr>
+          <w:b/>
+          <w:lang w:val="en-US"/>
+        </w:rPr>
+        <w:t>)</w:t>
+      </w:r>
+    </w:p>
+    <w:p>
+      <w:pPr>
+        <w:jc w:val="both"/>
+        <w:rPr>
+          <w:b/>
+          <w:lang w:val="en-US"/>
+        </w:rPr>
+      </w:pPr>
+      <w:hyperlink w:anchor="_2._Multiple_EVs" w:history="1">
+        <w:r>
+          <w:rPr>
+            <w:rStyle w:val="Hyperlink"/>
+            <w:b/>
+            <w:lang w:val="en-US"/>
+          </w:rPr>
+          <w:t>2. Multiple EVs and Charging Stations</w:t>
+        </w:r>
+        <w:r>
+          <w:rPr>
+            <w:rStyle w:val="Hyperlink"/>
+            <w:b/>
+            <w:lang w:val="en-US"/>
+          </w:rPr>
+          <w:t>.</w:t>
+        </w:r>
+      </w:hyperlink>
+      <w:r>
+        <w:rPr>
+          <w:b/>
+          <w:lang w:val="en-US"/>
+        </w:rPr>
+        <w:t xml:space="preserve"> (COMPLETED)</w:t>
       </w:r>
     </w:p>
     <w:p>
@@ -477,7 +513,7 @@
                     </pic:cNvPicPr>
                   </pic:nvPicPr>
                   <pic:blipFill>
-                    <a:blip r:embed="rId6">
+                    <a:blip r:embed="rId8">
                       <a:extLst>
                         <a:ext uri="{28A0092B-C50C-407E-A947-70E740481C1C}">
                           <a14:useLocalDpi xmlns:a14="http://schemas.microsoft.com/office/drawing/2010/main" val="0"/>
@@ -585,7 +621,6 @@
         </w:rPr>
         <w:t xml:space="preserve">In this simulation, I mention the use of traditional power, power generated through other means aside from solar power. If there are excess power from these traditional power + solar power, EV will charge. But in actuality, </w:t>
       </w:r>
-      <w:bookmarkStart w:id="1" w:name="_GoBack"/>
       <w:r>
         <w:rPr>
           <w:rFonts w:ascii="Times New Roman" w:hAnsi="Times New Roman" w:cs="Times New Roman"/>
@@ -594,7 +629,6 @@
         </w:rPr>
         <w:t>what we want is to minimize the use of this traditional power, and maximizing the use of the solar power.</w:t>
       </w:r>
-      <w:bookmarkEnd w:id="1"/>
       <w:r>
         <w:rPr>
           <w:rFonts w:ascii="Times New Roman" w:hAnsi="Times New Roman" w:cs="Times New Roman"/>
@@ -863,7 +897,7 @@
                     <pic:cNvPicPr/>
                   </pic:nvPicPr>
                   <pic:blipFill>
-                    <a:blip r:embed="rId7"/>
+                    <a:blip r:embed="rId9"/>
                     <a:stretch>
                       <a:fillRect/>
                     </a:stretch>
@@ -1261,7 +1295,7 @@
                     <pic:cNvPicPr/>
                   </pic:nvPicPr>
                   <pic:blipFill>
-                    <a:blip r:embed="rId8"/>
+                    <a:blip r:embed="rId10"/>
                     <a:stretch>
                       <a:fillRect/>
                     </a:stretch>
@@ -1366,12 +1400,1521 @@
     </w:p>
     <w:p>
       <w:pPr>
-        <w:spacing w:after="0"/>
-        <w:rPr>
-          <w:rFonts w:ascii="Times New Roman" w:hAnsi="Times New Roman" w:cs="Times New Roman"/>
-          <w:lang w:val="en-US"/>
-        </w:rPr>
-      </w:pPr>
+        <w:rPr>
+          <w:rFonts w:ascii="Times New Roman" w:hAnsi="Times New Roman" w:cs="Times New Roman"/>
+          <w:lang w:val="en-US"/>
+        </w:rPr>
+      </w:pPr>
+      <w:r>
+        <w:rPr>
+          <w:rFonts w:ascii="Times New Roman" w:hAnsi="Times New Roman" w:cs="Times New Roman"/>
+          <w:lang w:val="en-US"/>
+        </w:rPr>
+        <w:br w:type="page"/>
+      </w:r>
+    </w:p>
+    <w:p>
+      <w:pPr>
+        <w:pStyle w:val="Heading1"/>
+        <w:rPr>
+          <w:lang w:val="en-US"/>
+        </w:rPr>
+      </w:pPr>
+      <w:bookmarkStart w:id="1" w:name="_2._Multiple_EVs"/>
+      <w:bookmarkEnd w:id="1"/>
+      <w:r>
+        <w:rPr>
+          <w:b/>
+          <w:lang w:val="en-US"/>
+        </w:rPr>
+        <w:lastRenderedPageBreak/>
+        <w:t xml:space="preserve"> </w:t>
+      </w:r>
+      <w:r>
+        <w:rPr>
+          <w:b/>
+          <w:lang w:val="en-US"/>
+        </w:rPr>
+        <w:t>2.</w:t>
+      </w:r>
+      <w:r>
+        <w:rPr>
+          <w:b/>
+          <w:lang w:val="en-US"/>
+        </w:rPr>
+        <w:t xml:space="preserve"> Multiple EVs and Charging Stations. </w:t>
+      </w:r>
+      <w:r>
+        <w:rPr>
+          <w:b/>
+          <w:lang w:val="en-US"/>
+        </w:rPr>
+        <w:t>(COMPLETED)</w:t>
+      </w:r>
+      <w:r>
+        <w:rPr>
+          <w:lang w:val="en-US"/>
+        </w:rPr>
+        <w:t>:</w:t>
+      </w:r>
+    </w:p>
+    <w:p>
+      <w:pPr>
+        <w:rPr>
+          <w:rFonts w:ascii="Times New Roman" w:hAnsi="Times New Roman" w:cs="Times New Roman"/>
+          <w:lang w:val="en-US"/>
+        </w:rPr>
+      </w:pPr>
+      <w:r>
+        <w:rPr>
+          <w:rFonts w:ascii="Times New Roman" w:hAnsi="Times New Roman" w:cs="Times New Roman"/>
+          <w:lang w:val="en-US"/>
+        </w:rPr>
+        <w:t xml:space="preserve">- </w:t>
+      </w:r>
+      <w:r>
+        <w:rPr>
+          <w:rFonts w:ascii="Times New Roman" w:hAnsi="Times New Roman" w:cs="Times New Roman"/>
+          <w:lang w:val="en-US"/>
+        </w:rPr>
+        <w:t>This simulation involves multiple EVs, multiple CSs, solar power and grid.</w:t>
+      </w:r>
+    </w:p>
+    <w:p>
+      <w:pPr>
+        <w:rPr>
+          <w:rFonts w:ascii="Times New Roman" w:hAnsi="Times New Roman" w:cs="Times New Roman"/>
+          <w:lang w:val="en-US"/>
+        </w:rPr>
+      </w:pPr>
+      <w:r>
+        <w:rPr>
+          <w:rFonts w:ascii="Times New Roman" w:hAnsi="Times New Roman" w:cs="Times New Roman"/>
+          <w:lang w:val="en-US"/>
+        </w:rPr>
+        <w:t>- I decided to change the definition of the power balance because:</w:t>
+      </w:r>
+    </w:p>
+    <w:p>
+      <w:pPr>
+        <w:jc w:val="center"/>
+        <w:rPr>
+          <w:lang w:val="en-US"/>
+        </w:rPr>
+      </w:pPr>
+      <w:r>
+        <w:rPr>
+          <w:noProof/>
+          <w:lang w:val="en-US"/>
+        </w:rPr>
+        <w:drawing>
+          <wp:inline distT="0" distB="0" distL="0" distR="0" wp14:anchorId="53EC8929" wp14:editId="6EE6083A">
+            <wp:extent cx="4313167" cy="2623931"/>
+            <wp:effectExtent l="0" t="0" r="0" b="5080"/>
+            <wp:docPr id="6" name="Picture 6"/>
+            <wp:cNvGraphicFramePr>
+              <a:graphicFrameLocks xmlns:a="http://schemas.openxmlformats.org/drawingml/2006/main" noChangeAspect="1"/>
+            </wp:cNvGraphicFramePr>
+            <a:graphic xmlns:a="http://schemas.openxmlformats.org/drawingml/2006/main">
+              <a:graphicData uri="http://schemas.openxmlformats.org/drawingml/2006/picture">
+                <pic:pic xmlns:pic="http://schemas.openxmlformats.org/drawingml/2006/picture">
+                  <pic:nvPicPr>
+                    <pic:cNvPr id="1" name=""/>
+                    <pic:cNvPicPr/>
+                  </pic:nvPicPr>
+                  <pic:blipFill>
+                    <a:blip r:embed="rId11"/>
+                    <a:stretch>
+                      <a:fillRect/>
+                    </a:stretch>
+                  </pic:blipFill>
+                  <pic:spPr>
+                    <a:xfrm>
+                      <a:off x="0" y="0"/>
+                      <a:ext cx="4323825" cy="2630415"/>
+                    </a:xfrm>
+                    <a:prstGeom prst="rect">
+                      <a:avLst/>
+                    </a:prstGeom>
+                  </pic:spPr>
+                </pic:pic>
+              </a:graphicData>
+            </a:graphic>
+          </wp:inline>
+        </w:drawing>
+      </w:r>
+    </w:p>
+    <w:p>
+      <w:pPr>
+        <w:spacing w:after="0"/>
+        <w:rPr>
+          <w:rFonts w:ascii="Times New Roman" w:hAnsi="Times New Roman" w:cs="Times New Roman"/>
+          <w:lang w:val="en-US"/>
+        </w:rPr>
+      </w:pPr>
+      <w:r>
+        <w:rPr>
+          <w:rFonts w:ascii="Times New Roman" w:hAnsi="Times New Roman" w:cs="Times New Roman"/>
+          <w:lang w:val="en-US"/>
+        </w:rPr>
+        <w:t>- Therefore:</w:t>
+      </w:r>
+    </w:p>
+    <w:p>
+      <w:pPr>
+        <w:spacing w:after="0"/>
+        <w:rPr>
+          <w:rFonts w:ascii="Times New Roman" w:hAnsi="Times New Roman" w:cs="Times New Roman"/>
+          <w:lang w:val="en-US"/>
+        </w:rPr>
+      </w:pPr>
+      <w:r>
+        <w:rPr>
+          <w:rFonts w:ascii="Times New Roman" w:hAnsi="Times New Roman" w:cs="Times New Roman"/>
+          <w:noProof/>
+          <w:lang w:val="en-US"/>
+        </w:rPr>
+        <w:drawing>
+          <wp:inline distT="0" distB="0" distL="0" distR="0" wp14:anchorId="6279BC99" wp14:editId="0C903346">
+            <wp:extent cx="5731510" cy="2470785"/>
+            <wp:effectExtent l="0" t="0" r="2540" b="5715"/>
+            <wp:docPr id="7" name="Picture 7"/>
+            <wp:cNvGraphicFramePr>
+              <a:graphicFrameLocks xmlns:a="http://schemas.openxmlformats.org/drawingml/2006/main" noChangeAspect="1"/>
+            </wp:cNvGraphicFramePr>
+            <a:graphic xmlns:a="http://schemas.openxmlformats.org/drawingml/2006/main">
+              <a:graphicData uri="http://schemas.openxmlformats.org/drawingml/2006/picture">
+                <pic:pic xmlns:pic="http://schemas.openxmlformats.org/drawingml/2006/picture">
+                  <pic:nvPicPr>
+                    <pic:cNvPr id="1" name=""/>
+                    <pic:cNvPicPr/>
+                  </pic:nvPicPr>
+                  <pic:blipFill>
+                    <a:blip r:embed="rId12"/>
+                    <a:stretch>
+                      <a:fillRect/>
+                    </a:stretch>
+                  </pic:blipFill>
+                  <pic:spPr>
+                    <a:xfrm>
+                      <a:off x="0" y="0"/>
+                      <a:ext cx="5731510" cy="2470785"/>
+                    </a:xfrm>
+                    <a:prstGeom prst="rect">
+                      <a:avLst/>
+                    </a:prstGeom>
+                  </pic:spPr>
+                </pic:pic>
+              </a:graphicData>
+            </a:graphic>
+          </wp:inline>
+        </w:drawing>
+      </w:r>
+    </w:p>
+    <w:p>
+      <w:pPr>
+        <w:spacing w:after="0"/>
+        <w:rPr>
+          <w:rFonts w:ascii="Times New Roman" w:hAnsi="Times New Roman" w:cs="Times New Roman"/>
+          <w:lang w:val="en-US"/>
+        </w:rPr>
+      </w:pPr>
+    </w:p>
+    <w:p>
+      <w:pPr>
+        <w:spacing w:after="0"/>
+        <w:rPr>
+          <w:rFonts w:ascii="Times New Roman" w:hAnsi="Times New Roman" w:cs="Times New Roman"/>
+          <w:lang w:val="en-US"/>
+        </w:rPr>
+      </w:pPr>
+      <w:r>
+        <w:rPr>
+          <w:rFonts w:ascii="Times New Roman" w:hAnsi="Times New Roman" w:cs="Times New Roman"/>
+          <w:lang w:val="en-US"/>
+        </w:rPr>
+        <w:t>- This mean that:</w:t>
+      </w:r>
+    </w:p>
+    <w:p>
+      <w:pPr>
+        <w:pStyle w:val="ListParagraph"/>
+        <w:numPr>
+          <w:ilvl w:val="0"/>
+          <w:numId w:val="3"/>
+        </w:numPr>
+        <w:spacing w:after="0"/>
+        <w:rPr>
+          <w:rFonts w:ascii="Times New Roman" w:hAnsi="Times New Roman" w:cs="Times New Roman"/>
+          <w:lang w:val="en-US"/>
+        </w:rPr>
+      </w:pPr>
+      <w:r>
+        <w:rPr>
+          <w:rFonts w:ascii="Times New Roman" w:hAnsi="Times New Roman" w:cs="Times New Roman"/>
+          <w:lang w:val="en-US"/>
+        </w:rPr>
+        <w:t xml:space="preserve">If the power balance is 0, </w:t>
+      </w:r>
+      <w:r>
+        <w:rPr>
+          <w:rFonts w:ascii="Times New Roman" w:hAnsi="Times New Roman" w:cs="Times New Roman"/>
+          <w:lang w:val="en-US"/>
+        </w:rPr>
+        <w:t>it</w:t>
+      </w:r>
+      <w:r>
+        <w:rPr>
+          <w:rFonts w:ascii="Times New Roman" w:hAnsi="Times New Roman" w:cs="Times New Roman"/>
+          <w:lang w:val="en-US"/>
+        </w:rPr>
+        <w:t xml:space="preserve"> means supply == demand without relying on the grid </w:t>
+      </w:r>
+      <w:r>
+        <w:rPr>
+          <w:rFonts w:ascii="Times New Roman" w:hAnsi="Times New Roman" w:cs="Times New Roman"/>
+          <w:lang w:val="en-US"/>
+        </w:rPr>
+        <w:t>to generate</w:t>
+      </w:r>
+      <w:r>
+        <w:rPr>
+          <w:rFonts w:ascii="Times New Roman" w:hAnsi="Times New Roman" w:cs="Times New Roman"/>
+          <w:lang w:val="en-US"/>
+        </w:rPr>
+        <w:t xml:space="preserve"> electricity through traditional methods</w:t>
+      </w:r>
+      <w:r>
+        <w:rPr>
+          <w:rFonts w:ascii="Times New Roman" w:hAnsi="Times New Roman" w:cs="Times New Roman"/>
+          <w:lang w:val="en-US"/>
+        </w:rPr>
+        <w:t>.</w:t>
+      </w:r>
+    </w:p>
+    <w:p>
+      <w:pPr>
+        <w:pStyle w:val="ListParagraph"/>
+        <w:numPr>
+          <w:ilvl w:val="0"/>
+          <w:numId w:val="3"/>
+        </w:numPr>
+        <w:spacing w:after="0"/>
+        <w:rPr>
+          <w:rFonts w:ascii="Times New Roman" w:hAnsi="Times New Roman" w:cs="Times New Roman"/>
+          <w:lang w:val="en-US"/>
+        </w:rPr>
+      </w:pPr>
+      <w:r>
+        <w:rPr>
+          <w:rFonts w:ascii="Times New Roman" w:hAnsi="Times New Roman" w:cs="Times New Roman"/>
+          <w:lang w:val="en-US"/>
+        </w:rPr>
+        <w:t>If the power balance is &lt; 0, it means it will need to rely on the grid generating electricity through traditional methods.</w:t>
+      </w:r>
+    </w:p>
+    <w:p>
+      <w:pPr>
+        <w:pStyle w:val="ListParagraph"/>
+        <w:numPr>
+          <w:ilvl w:val="0"/>
+          <w:numId w:val="3"/>
+        </w:numPr>
+        <w:spacing w:after="0"/>
+        <w:rPr>
+          <w:rFonts w:ascii="Times New Roman" w:hAnsi="Times New Roman" w:cs="Times New Roman"/>
+          <w:lang w:val="en-US"/>
+        </w:rPr>
+      </w:pPr>
+      <w:r>
+        <w:rPr>
+          <w:rFonts w:ascii="Times New Roman" w:hAnsi="Times New Roman" w:cs="Times New Roman"/>
+          <w:lang w:val="en-US"/>
+        </w:rPr>
+        <w:t>If the power balance is &gt; 0, it means it waste the solar power.</w:t>
+      </w:r>
+    </w:p>
+    <w:p>
+      <w:pPr>
+        <w:spacing w:after="0"/>
+        <w:rPr>
+          <w:rFonts w:ascii="Times New Roman" w:hAnsi="Times New Roman" w:cs="Times New Roman"/>
+          <w:b/>
+          <w:u w:val="single"/>
+          <w:lang w:val="en-US"/>
+        </w:rPr>
+      </w:pPr>
+    </w:p>
+    <w:p>
+      <w:pPr>
+        <w:spacing w:after="0"/>
+        <w:rPr>
+          <w:rFonts w:ascii="Times New Roman" w:hAnsi="Times New Roman" w:cs="Times New Roman"/>
+          <w:b/>
+          <w:u w:val="single"/>
+          <w:lang w:val="en-US"/>
+        </w:rPr>
+      </w:pPr>
+      <w:r>
+        <w:rPr>
+          <w:rFonts w:ascii="Times New Roman" w:hAnsi="Times New Roman" w:cs="Times New Roman"/>
+          <w:b/>
+          <w:u w:val="single"/>
+          <w:lang w:val="en-US"/>
+        </w:rPr>
+        <w:t xml:space="preserve">Simulation </w:t>
+      </w:r>
+      <w:r>
+        <w:rPr>
+          <w:rFonts w:ascii="Times New Roman" w:hAnsi="Times New Roman" w:cs="Times New Roman"/>
+          <w:b/>
+          <w:u w:val="single"/>
+          <w:lang w:val="en-US"/>
+        </w:rPr>
+        <w:t>settings:</w:t>
+      </w:r>
+    </w:p>
+    <w:p>
+      <w:pPr>
+        <w:spacing w:after="0"/>
+        <w:rPr>
+          <w:rFonts w:ascii="Times New Roman" w:hAnsi="Times New Roman" w:cs="Times New Roman"/>
+          <w:lang w:val="en-US"/>
+        </w:rPr>
+      </w:pPr>
+      <w:r>
+        <w:rPr>
+          <w:rFonts w:ascii="Times New Roman" w:hAnsi="Times New Roman" w:cs="Times New Roman"/>
+          <w:b/>
+          <w:lang w:val="en-US"/>
+        </w:rPr>
+        <w:t xml:space="preserve">- </w:t>
+      </w:r>
+      <w:r>
+        <w:rPr>
+          <w:rFonts w:ascii="Times New Roman" w:hAnsi="Times New Roman" w:cs="Times New Roman"/>
+          <w:lang w:val="en-US"/>
+        </w:rPr>
+        <w:t>Multiple EVs. Charging stations: 10</w:t>
+      </w:r>
+    </w:p>
+    <w:p>
+      <w:pPr>
+        <w:spacing w:after="0"/>
+        <w:rPr>
+          <w:rFonts w:ascii="Times New Roman" w:hAnsi="Times New Roman" w:cs="Times New Roman"/>
+          <w:lang w:val="en-US"/>
+        </w:rPr>
+      </w:pPr>
+      <w:r>
+        <w:rPr>
+          <w:rFonts w:ascii="Times New Roman" w:hAnsi="Times New Roman" w:cs="Times New Roman"/>
+          <w:b/>
+          <w:lang w:val="en-US"/>
+        </w:rPr>
+        <w:t xml:space="preserve">- </w:t>
+      </w:r>
+      <w:r>
+        <w:rPr>
+          <w:rFonts w:ascii="Times New Roman" w:hAnsi="Times New Roman" w:cs="Times New Roman"/>
+          <w:lang w:val="en-US"/>
+        </w:rPr>
+        <w:t xml:space="preserve">EVs are spawned using the </w:t>
+      </w:r>
+      <w:r>
+        <w:rPr>
+          <w:rFonts w:ascii="Times New Roman" w:hAnsi="Times New Roman" w:cs="Times New Roman"/>
+          <w:b/>
+          <w:lang w:val="en-US"/>
+        </w:rPr>
+        <w:t>“workplace” probability distribution</w:t>
+      </w:r>
+      <w:r>
+        <w:rPr>
+          <w:rFonts w:ascii="Times New Roman" w:hAnsi="Times New Roman" w:cs="Times New Roman"/>
+          <w:lang w:val="en-US"/>
+        </w:rPr>
+        <w:t xml:space="preserve"> that the simulator provided. (This determine when the EV arrive and depart the CS)</w:t>
+      </w:r>
+      <w:r>
+        <w:rPr>
+          <w:rFonts w:ascii="Times New Roman" w:hAnsi="Times New Roman" w:cs="Times New Roman"/>
+          <w:lang w:val="en-US"/>
+        </w:rPr>
+        <w:t>. Multiplier for this is set to 2.</w:t>
+      </w:r>
+    </w:p>
+    <w:p>
+      <w:pPr>
+        <w:spacing w:after="0"/>
+        <w:rPr>
+          <w:rFonts w:ascii="Times New Roman" w:hAnsi="Times New Roman" w:cs="Times New Roman"/>
+          <w:lang w:val="en-US"/>
+        </w:rPr>
+      </w:pPr>
+      <w:r>
+        <w:rPr>
+          <w:rFonts w:ascii="Times New Roman" w:hAnsi="Times New Roman" w:cs="Times New Roman"/>
+          <w:b/>
+          <w:lang w:val="en-US"/>
+        </w:rPr>
+        <w:t xml:space="preserve">- </w:t>
+      </w:r>
+      <w:r>
+        <w:rPr>
+          <w:rFonts w:ascii="Times New Roman" w:hAnsi="Times New Roman" w:cs="Times New Roman"/>
+          <w:lang w:val="en-US"/>
+        </w:rPr>
+        <w:t>Simulation runs on the weekdays</w:t>
+      </w:r>
+      <w:r>
+        <w:rPr>
+          <w:rFonts w:ascii="Times New Roman" w:hAnsi="Times New Roman" w:cs="Times New Roman"/>
+          <w:lang w:val="en-US"/>
+        </w:rPr>
+        <w:t xml:space="preserve"> (5 am, 90 timesteps, 1 timestep is 15 mins)</w:t>
+      </w:r>
+    </w:p>
+    <w:p>
+      <w:pPr>
+        <w:spacing w:after="0"/>
+        <w:rPr>
+          <w:rFonts w:ascii="Times New Roman" w:hAnsi="Times New Roman" w:cs="Times New Roman"/>
+          <w:lang w:val="en-US"/>
+        </w:rPr>
+      </w:pPr>
+      <w:r>
+        <w:rPr>
+          <w:rFonts w:ascii="Times New Roman" w:hAnsi="Times New Roman" w:cs="Times New Roman"/>
+          <w:b/>
+          <w:lang w:val="en-US"/>
+        </w:rPr>
+        <w:t xml:space="preserve">- </w:t>
+      </w:r>
+      <w:r>
+        <w:rPr>
+          <w:rFonts w:ascii="Times New Roman" w:hAnsi="Times New Roman" w:cs="Times New Roman"/>
+          <w:lang w:val="en-US"/>
+        </w:rPr>
+        <w:t>Solar power and inflexible load still use the distribution the simulator provides as well.</w:t>
+      </w:r>
+      <w:r>
+        <w:rPr>
+          <w:noProof/>
+        </w:rPr>
+        <w:t xml:space="preserve"> </w:t>
+      </w:r>
+    </w:p>
+    <w:p>
+      <w:pPr>
+        <w:spacing w:after="0"/>
+        <w:rPr>
+          <w:rFonts w:ascii="Times New Roman" w:hAnsi="Times New Roman" w:cs="Times New Roman"/>
+          <w:lang w:val="en-US"/>
+        </w:rPr>
+      </w:pPr>
+      <w:r>
+        <w:rPr>
+          <w:rFonts w:ascii="Times New Roman" w:hAnsi="Times New Roman" w:cs="Times New Roman"/>
+          <w:b/>
+          <w:lang w:val="en-US"/>
+        </w:rPr>
+        <w:t xml:space="preserve">- </w:t>
+      </w:r>
+      <w:r>
+        <w:rPr>
+          <w:rFonts w:ascii="Times New Roman" w:hAnsi="Times New Roman" w:cs="Times New Roman"/>
+          <w:lang w:val="en-US"/>
+        </w:rPr>
+        <w:t>Consider EV’s desired SOC and won’t discharge below that level.</w:t>
+      </w:r>
+    </w:p>
+    <w:p>
+      <w:pPr>
+        <w:spacing w:after="0"/>
+        <w:rPr>
+          <w:rFonts w:ascii="Times New Roman" w:hAnsi="Times New Roman" w:cs="Times New Roman"/>
+          <w:b/>
+          <w:u w:val="single"/>
+          <w:lang w:val="en-US"/>
+        </w:rPr>
+      </w:pPr>
+      <w:r>
+        <w:rPr>
+          <w:rFonts w:ascii="Times New Roman" w:hAnsi="Times New Roman" w:cs="Times New Roman"/>
+          <w:b/>
+          <w:u w:val="single"/>
+          <w:lang w:val="en-US"/>
+        </w:rPr>
+        <w:lastRenderedPageBreak/>
+        <w:t>Simulation algorithm:</w:t>
+      </w:r>
+    </w:p>
+    <w:p>
+      <w:pPr>
+        <w:spacing w:after="0"/>
+        <w:rPr>
+          <w:rFonts w:ascii="Times New Roman" w:hAnsi="Times New Roman" w:cs="Times New Roman"/>
+          <w:lang w:val="en-US"/>
+        </w:rPr>
+      </w:pPr>
+      <w:r>
+        <w:rPr>
+          <w:rFonts w:ascii="Times New Roman" w:hAnsi="Times New Roman" w:cs="Times New Roman"/>
+          <w:lang w:val="en-US"/>
+        </w:rPr>
+        <w:t>the algorithm of this simulation is simple</w:t>
+      </w:r>
+    </w:p>
+    <w:p>
+      <w:pPr>
+        <w:pStyle w:val="ListParagraph"/>
+        <w:numPr>
+          <w:ilvl w:val="0"/>
+          <w:numId w:val="4"/>
+        </w:numPr>
+        <w:spacing w:after="0"/>
+        <w:rPr>
+          <w:rFonts w:ascii="Times New Roman" w:hAnsi="Times New Roman" w:cs="Times New Roman"/>
+          <w:lang w:val="en-US"/>
+        </w:rPr>
+      </w:pPr>
+      <w:r>
+        <w:rPr>
+          <w:rFonts w:ascii="Times New Roman" w:hAnsi="Times New Roman" w:cs="Times New Roman"/>
+          <w:lang w:val="en-US"/>
+        </w:rPr>
+        <w:t>If solar power is greater than the load, charge the EVs with the remaining</w:t>
+      </w:r>
+      <w:r>
+        <w:rPr>
+          <w:rFonts w:ascii="Times New Roman" w:hAnsi="Times New Roman" w:cs="Times New Roman"/>
+          <w:lang w:val="en-US"/>
+        </w:rPr>
+        <w:t xml:space="preserve"> available</w:t>
+      </w:r>
+      <w:r>
+        <w:rPr>
+          <w:rFonts w:ascii="Times New Roman" w:hAnsi="Times New Roman" w:cs="Times New Roman"/>
+          <w:lang w:val="en-US"/>
+        </w:rPr>
+        <w:t xml:space="preserve"> power</w:t>
+      </w:r>
+      <w:r>
+        <w:rPr>
+          <w:rFonts w:ascii="Times New Roman" w:hAnsi="Times New Roman" w:cs="Times New Roman"/>
+          <w:lang w:val="en-US"/>
+        </w:rPr>
+        <w:t xml:space="preserve"> (solar – load).</w:t>
+      </w:r>
+      <w:r>
+        <w:rPr>
+          <w:rFonts w:ascii="Times New Roman" w:hAnsi="Times New Roman" w:cs="Times New Roman"/>
+          <w:lang w:val="en-US"/>
+        </w:rPr>
+        <w:br/>
+      </w:r>
+      <w:r>
+        <w:rPr>
+          <w:rFonts w:ascii="Times New Roman" w:hAnsi="Times New Roman" w:cs="Times New Roman"/>
+          <w:b/>
+          <w:lang w:val="en-US"/>
+        </w:rPr>
+        <w:t>Prioritize EVs that has its SOC lower than the desired SOC</w:t>
+      </w:r>
+      <w:r>
+        <w:rPr>
+          <w:rFonts w:ascii="Times New Roman" w:hAnsi="Times New Roman" w:cs="Times New Roman"/>
+          <w:lang w:val="en-US"/>
+        </w:rPr>
+        <w:t xml:space="preserve"> (</w:t>
+      </w:r>
+      <w:r>
+        <w:rPr>
+          <w:rFonts w:ascii="Times New Roman" w:hAnsi="Times New Roman" w:cs="Times New Roman"/>
+          <w:lang w:val="en-US"/>
+        </w:rPr>
+        <w:t xml:space="preserve">Distribute the available power to the prioritized </w:t>
+      </w:r>
+      <w:proofErr w:type="spellStart"/>
+      <w:r>
+        <w:rPr>
+          <w:rFonts w:ascii="Times New Roman" w:hAnsi="Times New Roman" w:cs="Times New Roman"/>
+          <w:lang w:val="en-US"/>
+        </w:rPr>
+        <w:t>EVs’</w:t>
+      </w:r>
+      <w:proofErr w:type="spellEnd"/>
+      <w:r>
+        <w:rPr>
+          <w:rFonts w:ascii="Times New Roman" w:hAnsi="Times New Roman" w:cs="Times New Roman"/>
+          <w:lang w:val="en-US"/>
+        </w:rPr>
+        <w:t xml:space="preserve"> first</w:t>
+      </w:r>
+      <w:r>
+        <w:rPr>
+          <w:rFonts w:ascii="Times New Roman" w:hAnsi="Times New Roman" w:cs="Times New Roman"/>
+          <w:lang w:val="en-US"/>
+        </w:rPr>
+        <w:t xml:space="preserve">, </w:t>
+      </w:r>
+      <w:r>
+        <w:rPr>
+          <w:rFonts w:ascii="Times New Roman" w:hAnsi="Times New Roman" w:cs="Times New Roman"/>
+          <w:b/>
+          <w:lang w:val="en-US"/>
+        </w:rPr>
+        <w:t>equally</w:t>
+      </w:r>
+      <w:r>
+        <w:rPr>
+          <w:rFonts w:ascii="Times New Roman" w:hAnsi="Times New Roman" w:cs="Times New Roman"/>
+          <w:lang w:val="en-US"/>
+        </w:rPr>
+        <w:t>)</w:t>
+      </w:r>
+    </w:p>
+    <w:p>
+      <w:pPr>
+        <w:pStyle w:val="ListParagraph"/>
+        <w:spacing w:after="0"/>
+        <w:rPr>
+          <w:rFonts w:ascii="Times New Roman" w:hAnsi="Times New Roman" w:cs="Times New Roman"/>
+          <w:b/>
+          <w:lang w:val="en-US"/>
+        </w:rPr>
+      </w:pPr>
+      <w:r>
+        <w:rPr>
+          <w:rFonts w:ascii="Times New Roman" w:hAnsi="Times New Roman" w:cs="Times New Roman"/>
+          <w:b/>
+          <w:lang w:val="en-US"/>
+        </w:rPr>
+        <w:t xml:space="preserve">The remaining power </w:t>
+      </w:r>
+      <w:r>
+        <w:rPr>
+          <w:rFonts w:ascii="Times New Roman" w:hAnsi="Times New Roman" w:cs="Times New Roman"/>
+          <w:b/>
+          <w:lang w:val="en-US"/>
+        </w:rPr>
+        <w:t>from</w:t>
+      </w:r>
+      <w:r>
+        <w:rPr>
+          <w:rFonts w:ascii="Times New Roman" w:hAnsi="Times New Roman" w:cs="Times New Roman"/>
+          <w:b/>
+          <w:lang w:val="en-US"/>
+        </w:rPr>
+        <w:t xml:space="preserve"> charging prioritized EV</w:t>
+      </w:r>
+      <w:r>
+        <w:rPr>
+          <w:rFonts w:ascii="Times New Roman" w:hAnsi="Times New Roman" w:cs="Times New Roman"/>
+          <w:b/>
+          <w:lang w:val="en-US"/>
+        </w:rPr>
+        <w:t xml:space="preserve"> </w:t>
+      </w:r>
+      <w:r>
+        <w:rPr>
+          <w:rFonts w:ascii="Times New Roman" w:hAnsi="Times New Roman" w:cs="Times New Roman"/>
+          <w:b/>
+          <w:lang w:val="en-US"/>
+        </w:rPr>
+        <w:t xml:space="preserve">will be </w:t>
+      </w:r>
+      <w:r>
+        <w:rPr>
+          <w:rFonts w:ascii="Times New Roman" w:hAnsi="Times New Roman" w:cs="Times New Roman"/>
+          <w:b/>
+          <w:lang w:val="en-US"/>
+        </w:rPr>
+        <w:t xml:space="preserve">once again </w:t>
+      </w:r>
+      <w:r>
+        <w:rPr>
+          <w:rFonts w:ascii="Times New Roman" w:hAnsi="Times New Roman" w:cs="Times New Roman"/>
+          <w:b/>
+          <w:lang w:val="en-US"/>
+        </w:rPr>
+        <w:t>distributed equally to the remaining EVs</w:t>
+      </w:r>
+      <w:r>
+        <w:rPr>
+          <w:rFonts w:ascii="Times New Roman" w:hAnsi="Times New Roman" w:cs="Times New Roman"/>
+          <w:b/>
+          <w:lang w:val="en-US"/>
+        </w:rPr>
+        <w:t xml:space="preserve"> </w:t>
+      </w:r>
+      <w:r>
+        <w:rPr>
+          <w:rFonts w:ascii="Times New Roman" w:hAnsi="Times New Roman" w:cs="Times New Roman"/>
+          <w:lang w:val="en-US"/>
+        </w:rPr>
+        <w:t>(EVs that has SOC &gt;</w:t>
+      </w:r>
+      <w:r>
+        <w:rPr>
+          <w:rFonts w:ascii="Times New Roman" w:hAnsi="Times New Roman" w:cs="Times New Roman"/>
+          <w:lang w:val="en-US"/>
+        </w:rPr>
+        <w:t>=</w:t>
+      </w:r>
+      <w:r>
+        <w:rPr>
+          <w:rFonts w:ascii="Times New Roman" w:hAnsi="Times New Roman" w:cs="Times New Roman"/>
+          <w:lang w:val="en-US"/>
+        </w:rPr>
+        <w:t xml:space="preserve"> desired SOC)</w:t>
+      </w:r>
+    </w:p>
+    <w:p>
+      <w:pPr>
+        <w:pStyle w:val="ListParagraph"/>
+        <w:numPr>
+          <w:ilvl w:val="0"/>
+          <w:numId w:val="4"/>
+        </w:numPr>
+        <w:spacing w:after="0"/>
+        <w:rPr>
+          <w:rFonts w:ascii="Times New Roman" w:hAnsi="Times New Roman" w:cs="Times New Roman"/>
+          <w:lang w:val="en-US"/>
+        </w:rPr>
+      </w:pPr>
+      <w:r>
+        <w:rPr>
+          <w:rFonts w:ascii="Times New Roman" w:hAnsi="Times New Roman" w:cs="Times New Roman"/>
+          <w:lang w:val="en-US"/>
+        </w:rPr>
+        <w:t xml:space="preserve">If load is greater than solar power, </w:t>
+      </w:r>
+      <w:r>
+        <w:rPr>
+          <w:rFonts w:ascii="Times New Roman" w:hAnsi="Times New Roman" w:cs="Times New Roman"/>
+          <w:b/>
+          <w:lang w:val="en-US"/>
+        </w:rPr>
+        <w:t>EVs that have enough SOC will discharge</w:t>
+      </w:r>
+      <w:r>
+        <w:rPr>
+          <w:rFonts w:ascii="Times New Roman" w:hAnsi="Times New Roman" w:cs="Times New Roman"/>
+          <w:lang w:val="en-US"/>
+        </w:rPr>
+        <w:t xml:space="preserve">, </w:t>
+      </w:r>
+      <w:r>
+        <w:rPr>
+          <w:rFonts w:ascii="Times New Roman" w:hAnsi="Times New Roman" w:cs="Times New Roman"/>
+          <w:b/>
+          <w:lang w:val="en-US"/>
+        </w:rPr>
+        <w:t>while EVs that has SOC lower than their desired SOC will charge with a power as low as possible (power just enough to reach the desired SOC until they depart)</w:t>
+      </w:r>
+      <w:r>
+        <w:rPr>
+          <w:rFonts w:ascii="Times New Roman" w:hAnsi="Times New Roman" w:cs="Times New Roman"/>
+          <w:lang w:val="en-US"/>
+        </w:rPr>
+        <w:br/>
+      </w:r>
+      <w:r>
+        <w:rPr>
+          <w:rFonts w:ascii="Times New Roman" w:hAnsi="Times New Roman" w:cs="Times New Roman"/>
+          <w:lang w:val="en-US"/>
+        </w:rPr>
+        <w:t>Of course if EV's SOC is the same as their desired SOC, they will not charge/discharge, basically</w:t>
+      </w:r>
+      <w:r>
+        <w:rPr>
+          <w:rFonts w:ascii="Times New Roman" w:hAnsi="Times New Roman" w:cs="Times New Roman"/>
+          <w:lang w:val="en-US"/>
+        </w:rPr>
+        <w:t xml:space="preserve"> idle</w:t>
+      </w:r>
+    </w:p>
+    <w:p>
+      <w:pPr>
+        <w:spacing w:after="0"/>
+        <w:rPr>
+          <w:rFonts w:ascii="Times New Roman" w:hAnsi="Times New Roman" w:cs="Times New Roman"/>
+          <w:b/>
+          <w:u w:val="single"/>
+          <w:lang w:val="en-US"/>
+        </w:rPr>
+      </w:pPr>
+    </w:p>
+    <w:p>
+      <w:pPr>
+        <w:spacing w:after="0"/>
+        <w:rPr>
+          <w:rFonts w:ascii="Times New Roman" w:hAnsi="Times New Roman" w:cs="Times New Roman"/>
+          <w:b/>
+          <w:u w:val="single"/>
+          <w:lang w:val="en-US"/>
+        </w:rPr>
+      </w:pPr>
+      <w:r>
+        <w:rPr>
+          <w:rFonts w:ascii="Times New Roman" w:hAnsi="Times New Roman" w:cs="Times New Roman"/>
+          <w:lang w:val="en-US"/>
+        </w:rPr>
+        <w:drawing>
+          <wp:anchor distT="0" distB="0" distL="114300" distR="114300" simplePos="0" relativeHeight="251660288" behindDoc="0" locked="0" layoutInCell="1" allowOverlap="1" wp14:anchorId="120AFB79">
+            <wp:simplePos x="0" y="0"/>
+            <wp:positionH relativeFrom="margin">
+              <wp:align>right</wp:align>
+            </wp:positionH>
+            <wp:positionV relativeFrom="paragraph">
+              <wp:posOffset>169545</wp:posOffset>
+            </wp:positionV>
+            <wp:extent cx="5921375" cy="3001645"/>
+            <wp:effectExtent l="0" t="0" r="3175" b="8255"/>
+            <wp:wrapSquare wrapText="bothSides"/>
+            <wp:docPr id="9" name="Picture 9"/>
+            <wp:cNvGraphicFramePr>
+              <a:graphicFrameLocks xmlns:a="http://schemas.openxmlformats.org/drawingml/2006/main" noChangeAspect="1"/>
+            </wp:cNvGraphicFramePr>
+            <a:graphic xmlns:a="http://schemas.openxmlformats.org/drawingml/2006/main">
+              <a:graphicData uri="http://schemas.openxmlformats.org/drawingml/2006/picture">
+                <pic:pic xmlns:pic="http://schemas.openxmlformats.org/drawingml/2006/picture">
+                  <pic:nvPicPr>
+                    <pic:cNvPr id="1" name=""/>
+                    <pic:cNvPicPr/>
+                  </pic:nvPicPr>
+                  <pic:blipFill>
+                    <a:blip r:embed="rId13" cstate="print">
+                      <a:extLst>
+                        <a:ext uri="{28A0092B-C50C-407E-A947-70E740481C1C}">
+                          <a14:useLocalDpi xmlns:a14="http://schemas.microsoft.com/office/drawing/2010/main" val="0"/>
+                        </a:ext>
+                      </a:extLst>
+                    </a:blip>
+                    <a:stretch>
+                      <a:fillRect/>
+                    </a:stretch>
+                  </pic:blipFill>
+                  <pic:spPr>
+                    <a:xfrm>
+                      <a:off x="0" y="0"/>
+                      <a:ext cx="5921375" cy="3001645"/>
+                    </a:xfrm>
+                    <a:prstGeom prst="rect">
+                      <a:avLst/>
+                    </a:prstGeom>
+                  </pic:spPr>
+                </pic:pic>
+              </a:graphicData>
+            </a:graphic>
+            <wp14:sizeRelH relativeFrom="margin">
+              <wp14:pctWidth>0</wp14:pctWidth>
+            </wp14:sizeRelH>
+            <wp14:sizeRelV relativeFrom="margin">
+              <wp14:pctHeight>0</wp14:pctHeight>
+            </wp14:sizeRelV>
+          </wp:anchor>
+        </w:drawing>
+      </w:r>
+      <w:r>
+        <w:rPr>
+          <w:rFonts w:ascii="Times New Roman" w:hAnsi="Times New Roman" w:cs="Times New Roman"/>
+          <w:b/>
+          <w:u w:val="single"/>
+          <w:lang w:val="en-US"/>
+        </w:rPr>
+        <w:t>Simulation result:</w:t>
+      </w:r>
+    </w:p>
+    <w:p>
+      <w:pPr>
+        <w:spacing w:after="0"/>
+        <w:rPr>
+          <w:rFonts w:ascii="Times New Roman" w:hAnsi="Times New Roman" w:cs="Times New Roman"/>
+          <w:lang w:val="en-US"/>
+        </w:rPr>
+      </w:pPr>
+    </w:p>
+    <w:p>
+      <w:pPr>
+        <w:spacing w:after="0"/>
+        <w:rPr>
+          <w:rFonts w:ascii="Times New Roman" w:hAnsi="Times New Roman" w:cs="Times New Roman"/>
+          <w:sz w:val="18"/>
+          <w:szCs w:val="18"/>
+          <w:lang w:val="en-US"/>
+        </w:rPr>
+      </w:pPr>
+      <w:r>
+        <w:rPr>
+          <w:rFonts w:ascii="Times New Roman" w:hAnsi="Times New Roman" w:cs="Times New Roman"/>
+          <w:sz w:val="18"/>
+          <w:szCs w:val="18"/>
+          <w:lang w:val="en-US"/>
+        </w:rPr>
+        <w:t>1</w:t>
+      </w:r>
+      <w:r>
+        <w:rPr>
+          <w:rFonts w:ascii="Times New Roman" w:hAnsi="Times New Roman" w:cs="Times New Roman"/>
+          <w:sz w:val="18"/>
+          <w:szCs w:val="18"/>
+          <w:vertAlign w:val="superscript"/>
+          <w:lang w:val="en-US"/>
+        </w:rPr>
+        <w:t>st</w:t>
+      </w:r>
+      <w:r>
+        <w:rPr>
+          <w:rFonts w:ascii="Times New Roman" w:hAnsi="Times New Roman" w:cs="Times New Roman"/>
+          <w:sz w:val="18"/>
+          <w:szCs w:val="18"/>
+          <w:lang w:val="en-US"/>
+        </w:rPr>
+        <w:t xml:space="preserve"> plot: solar power generation and load</w:t>
+      </w:r>
+      <w:r>
+        <w:rPr>
+          <w:rFonts w:ascii="Times New Roman" w:hAnsi="Times New Roman" w:cs="Times New Roman"/>
+          <w:sz w:val="18"/>
+          <w:szCs w:val="18"/>
+          <w:lang w:val="en-US"/>
+        </w:rPr>
+        <w:br/>
+        <w:t>2</w:t>
+      </w:r>
+      <w:r>
+        <w:rPr>
+          <w:rFonts w:ascii="Times New Roman" w:hAnsi="Times New Roman" w:cs="Times New Roman"/>
+          <w:sz w:val="18"/>
+          <w:szCs w:val="18"/>
+          <w:vertAlign w:val="superscript"/>
+          <w:lang w:val="en-US"/>
+        </w:rPr>
+        <w:t>nd</w:t>
+      </w:r>
+      <w:r>
+        <w:rPr>
+          <w:rFonts w:ascii="Times New Roman" w:hAnsi="Times New Roman" w:cs="Times New Roman"/>
+          <w:sz w:val="18"/>
+          <w:szCs w:val="18"/>
+          <w:lang w:val="en-US"/>
+        </w:rPr>
+        <w:t xml:space="preserve"> plot: total CS power (negative means discharging &gt; charging, and vice versa)</w:t>
+      </w:r>
+    </w:p>
+    <w:p>
+      <w:pPr>
+        <w:spacing w:after="0"/>
+        <w:rPr>
+          <w:rFonts w:ascii="Times New Roman" w:hAnsi="Times New Roman" w:cs="Times New Roman"/>
+          <w:sz w:val="18"/>
+          <w:szCs w:val="18"/>
+          <w:lang w:val="en-US"/>
+        </w:rPr>
+      </w:pPr>
+      <w:r>
+        <w:rPr>
+          <w:rFonts w:ascii="Times New Roman" w:hAnsi="Times New Roman" w:cs="Times New Roman"/>
+          <w:sz w:val="18"/>
+          <w:szCs w:val="18"/>
+          <w:lang w:val="en-US"/>
+        </w:rPr>
+        <w:t>3</w:t>
+      </w:r>
+      <w:r>
+        <w:rPr>
+          <w:rFonts w:ascii="Times New Roman" w:hAnsi="Times New Roman" w:cs="Times New Roman"/>
+          <w:sz w:val="18"/>
+          <w:szCs w:val="18"/>
+          <w:vertAlign w:val="superscript"/>
+          <w:lang w:val="en-US"/>
+        </w:rPr>
+        <w:t>rd</w:t>
+      </w:r>
+      <w:r>
+        <w:rPr>
+          <w:rFonts w:ascii="Times New Roman" w:hAnsi="Times New Roman" w:cs="Times New Roman"/>
+          <w:sz w:val="18"/>
+          <w:szCs w:val="18"/>
+          <w:lang w:val="en-US"/>
+        </w:rPr>
+        <w:t xml:space="preserve"> plot: power balance</w:t>
+      </w:r>
+    </w:p>
+    <w:p>
+      <w:pPr>
+        <w:spacing w:after="0"/>
+        <w:rPr>
+          <w:rFonts w:ascii="Times New Roman" w:hAnsi="Times New Roman" w:cs="Times New Roman"/>
+          <w:sz w:val="18"/>
+          <w:szCs w:val="18"/>
+          <w:lang w:val="en-US"/>
+        </w:rPr>
+      </w:pPr>
+      <w:r>
+        <w:rPr>
+          <w:rFonts w:ascii="Times New Roman" w:hAnsi="Times New Roman" w:cs="Times New Roman"/>
+          <w:sz w:val="18"/>
+          <w:szCs w:val="18"/>
+          <w:lang w:val="en-US"/>
+        </w:rPr>
+        <w:t>4</w:t>
+      </w:r>
+      <w:r>
+        <w:rPr>
+          <w:rFonts w:ascii="Times New Roman" w:hAnsi="Times New Roman" w:cs="Times New Roman"/>
+          <w:sz w:val="18"/>
+          <w:szCs w:val="18"/>
+          <w:vertAlign w:val="superscript"/>
+          <w:lang w:val="en-US"/>
+        </w:rPr>
+        <w:t>th</w:t>
+      </w:r>
+      <w:r>
+        <w:rPr>
+          <w:rFonts w:ascii="Times New Roman" w:hAnsi="Times New Roman" w:cs="Times New Roman"/>
+          <w:sz w:val="18"/>
+          <w:szCs w:val="18"/>
+          <w:lang w:val="en-US"/>
+        </w:rPr>
+        <w:t xml:space="preserve"> plot: SOC of each EV</w:t>
+      </w:r>
+    </w:p>
+    <w:p>
+      <w:pPr>
+        <w:spacing w:after="0"/>
+        <w:rPr>
+          <w:rFonts w:ascii="Times New Roman" w:hAnsi="Times New Roman" w:cs="Times New Roman"/>
+          <w:lang w:val="en-US"/>
+        </w:rPr>
+      </w:pPr>
+      <w:r>
+        <w:rPr>
+          <w:rFonts w:ascii="Times New Roman" w:hAnsi="Times New Roman" w:cs="Times New Roman"/>
+          <w:lang w:val="en-US"/>
+        </w:rPr>
+        <w:t xml:space="preserve">- </w:t>
+      </w:r>
+      <w:r>
+        <w:rPr>
+          <w:rFonts w:ascii="Times New Roman" w:hAnsi="Times New Roman" w:cs="Times New Roman"/>
+          <w:b/>
+          <w:lang w:val="en-US"/>
+        </w:rPr>
+        <w:t>Green line</w:t>
+      </w:r>
+      <w:r>
+        <w:rPr>
+          <w:rFonts w:ascii="Times New Roman" w:hAnsi="Times New Roman" w:cs="Times New Roman"/>
+          <w:lang w:val="en-US"/>
+        </w:rPr>
+        <w:t xml:space="preserve"> indicates that there is an EV arriving to the CS, and </w:t>
+      </w:r>
+      <w:r>
+        <w:rPr>
+          <w:rFonts w:ascii="Times New Roman" w:hAnsi="Times New Roman" w:cs="Times New Roman"/>
+          <w:b/>
+          <w:lang w:val="en-US"/>
+        </w:rPr>
+        <w:t>the red line</w:t>
+      </w:r>
+      <w:r>
+        <w:rPr>
+          <w:rFonts w:ascii="Times New Roman" w:hAnsi="Times New Roman" w:cs="Times New Roman"/>
+          <w:lang w:val="en-US"/>
+        </w:rPr>
+        <w:t xml:space="preserve"> indicates that there is an EV departing from the CS.</w:t>
+      </w:r>
+    </w:p>
+    <w:p>
+      <w:pPr>
+        <w:spacing w:after="0"/>
+        <w:rPr>
+          <w:rFonts w:ascii="Times New Roman" w:hAnsi="Times New Roman" w:cs="Times New Roman"/>
+          <w:lang w:val="en-US"/>
+        </w:rPr>
+      </w:pPr>
+      <w:r>
+        <w:rPr>
+          <w:rFonts w:ascii="Times New Roman" w:hAnsi="Times New Roman" w:cs="Times New Roman"/>
+          <w:lang w:val="en-US"/>
+        </w:rPr>
+        <w:t xml:space="preserve">- We can see that when the solar power is greater than the load, </w:t>
+      </w:r>
+      <w:r>
+        <w:rPr>
+          <w:rFonts w:ascii="Times New Roman" w:hAnsi="Times New Roman" w:cs="Times New Roman"/>
+          <w:b/>
+          <w:lang w:val="en-US"/>
+        </w:rPr>
+        <w:t>the EVs are charging</w:t>
+      </w:r>
+      <w:r>
+        <w:rPr>
+          <w:rFonts w:ascii="Times New Roman" w:hAnsi="Times New Roman" w:cs="Times New Roman"/>
+          <w:lang w:val="en-US"/>
+        </w:rPr>
+        <w:t xml:space="preserve"> (timestep 20-30)</w:t>
+      </w:r>
+    </w:p>
+    <w:p>
+      <w:pPr>
+        <w:spacing w:after="0"/>
+        <w:rPr>
+          <w:rFonts w:ascii="Times New Roman" w:hAnsi="Times New Roman" w:cs="Times New Roman"/>
+          <w:lang w:val="en-US"/>
+        </w:rPr>
+      </w:pPr>
+      <w:r>
+        <w:rPr>
+          <w:rFonts w:ascii="Times New Roman" w:hAnsi="Times New Roman" w:cs="Times New Roman"/>
+          <w:lang w:val="en-US"/>
+        </w:rPr>
+        <w:t xml:space="preserve">- On the other hand, when load is greater than the solar power, </w:t>
+      </w:r>
+      <w:r>
+        <w:rPr>
+          <w:rFonts w:ascii="Times New Roman" w:hAnsi="Times New Roman" w:cs="Times New Roman"/>
+          <w:b/>
+          <w:lang w:val="en-US"/>
+        </w:rPr>
+        <w:t>EVs are discharging</w:t>
+      </w:r>
+      <w:r>
+        <w:rPr>
+          <w:rFonts w:ascii="Times New Roman" w:hAnsi="Times New Roman" w:cs="Times New Roman"/>
+          <w:lang w:val="en-US"/>
+        </w:rPr>
+        <w:t>, and it won’t go below the desired SOC</w:t>
+      </w:r>
+      <w:r>
+        <w:rPr>
+          <w:rFonts w:ascii="Times New Roman" w:hAnsi="Times New Roman" w:cs="Times New Roman"/>
+          <w:lang w:val="en-US"/>
+        </w:rPr>
+        <w:t xml:space="preserve"> (time step 50 – 60, y</w:t>
+      </w:r>
+      <w:bookmarkStart w:id="2" w:name="_GoBack"/>
+      <w:bookmarkEnd w:id="2"/>
+      <w:r>
+        <w:rPr>
+          <w:rFonts w:ascii="Times New Roman" w:hAnsi="Times New Roman" w:cs="Times New Roman"/>
+          <w:lang w:val="en-US"/>
+        </w:rPr>
+        <w:t>ellow line)</w:t>
+      </w:r>
+    </w:p>
+    <w:p>
+      <w:pPr>
+        <w:spacing w:after="0"/>
+        <w:rPr>
+          <w:rFonts w:ascii="Times New Roman" w:hAnsi="Times New Roman" w:cs="Times New Roman"/>
+          <w:lang w:val="en-US"/>
+        </w:rPr>
+      </w:pPr>
+      <w:r>
+        <w:rPr>
+          <w:rFonts w:ascii="Times New Roman" w:hAnsi="Times New Roman" w:cs="Times New Roman"/>
+          <w:lang w:val="en-US"/>
+        </w:rPr>
+        <w:t>- It is also noted that</w:t>
+      </w:r>
+      <w:r>
+        <w:rPr>
+          <w:rFonts w:ascii="Times New Roman" w:hAnsi="Times New Roman" w:cs="Times New Roman"/>
+          <w:lang w:val="en-US"/>
+        </w:rPr>
+        <w:t xml:space="preserve"> when </w:t>
+      </w:r>
+      <w:r>
+        <w:rPr>
+          <w:rFonts w:ascii="Times New Roman" w:hAnsi="Times New Roman" w:cs="Times New Roman"/>
+          <w:b/>
+          <w:lang w:val="en-US"/>
+        </w:rPr>
+        <w:t>EV’s SOC is below the desired SOC, it won’t discharge</w:t>
+      </w:r>
+      <w:r>
+        <w:rPr>
+          <w:rFonts w:ascii="Times New Roman" w:hAnsi="Times New Roman" w:cs="Times New Roman"/>
+          <w:lang w:val="en-US"/>
+        </w:rPr>
+        <w:t xml:space="preserve">, as indicated in timestep </w:t>
+      </w:r>
+      <w:r>
+        <w:rPr>
+          <w:rFonts w:ascii="Times New Roman" w:hAnsi="Times New Roman" w:cs="Times New Roman"/>
+          <w:lang w:val="en-US"/>
+        </w:rPr>
+        <w:t>50</w:t>
+      </w:r>
+      <w:r>
+        <w:rPr>
+          <w:rFonts w:ascii="Times New Roman" w:hAnsi="Times New Roman" w:cs="Times New Roman"/>
+          <w:lang w:val="en-US"/>
+        </w:rPr>
+        <w:t xml:space="preserve"> to </w:t>
+      </w:r>
+      <w:r>
+        <w:rPr>
+          <w:rFonts w:ascii="Times New Roman" w:hAnsi="Times New Roman" w:cs="Times New Roman"/>
+          <w:lang w:val="en-US"/>
+        </w:rPr>
+        <w:t>60 (purple line</w:t>
+      </w:r>
+      <w:r>
+        <w:rPr>
+          <w:rFonts w:ascii="Times New Roman" w:hAnsi="Times New Roman" w:cs="Times New Roman"/>
+          <w:lang w:val="en-US"/>
+        </w:rPr>
+        <w:t>, plot no 4</w:t>
+      </w:r>
+      <w:r>
+        <w:rPr>
+          <w:rFonts w:ascii="Times New Roman" w:hAnsi="Times New Roman" w:cs="Times New Roman"/>
+          <w:lang w:val="en-US"/>
+        </w:rPr>
+        <w:t>)</w:t>
+      </w:r>
+      <w:r>
+        <w:rPr>
+          <w:rFonts w:ascii="Times New Roman" w:hAnsi="Times New Roman" w:cs="Times New Roman"/>
+          <w:lang w:val="en-US"/>
+        </w:rPr>
+        <w:t>.</w:t>
+      </w:r>
+    </w:p>
+    <w:p>
+      <w:pPr>
+        <w:spacing w:after="0"/>
+        <w:rPr>
+          <w:rFonts w:ascii="Times New Roman" w:hAnsi="Times New Roman" w:cs="Times New Roman"/>
+          <w:lang w:val="en-US"/>
+        </w:rPr>
+      </w:pPr>
+      <w:r>
+        <w:rPr>
+          <w:rFonts w:ascii="Times New Roman" w:hAnsi="Times New Roman" w:cs="Times New Roman"/>
+          <w:lang w:val="en-US"/>
+        </w:rPr>
+        <w:t xml:space="preserve">- This algorithm </w:t>
+      </w:r>
+      <w:r>
+        <w:rPr>
+          <w:rFonts w:ascii="Times New Roman" w:hAnsi="Times New Roman" w:cs="Times New Roman"/>
+          <w:b/>
+          <w:lang w:val="en-US"/>
+        </w:rPr>
+        <w:t>guarantees</w:t>
+      </w:r>
+      <w:r>
+        <w:rPr>
+          <w:rFonts w:ascii="Times New Roman" w:hAnsi="Times New Roman" w:cs="Times New Roman"/>
+          <w:b/>
+          <w:lang w:val="en-US"/>
+        </w:rPr>
+        <w:t xml:space="preserve"> that the desired SOC of the EVs are met</w:t>
+      </w:r>
+      <w:r>
+        <w:rPr>
+          <w:rFonts w:ascii="Times New Roman" w:hAnsi="Times New Roman" w:cs="Times New Roman"/>
+          <w:lang w:val="en-US"/>
+        </w:rPr>
+        <w:t xml:space="preserve">, and as a result, even when load </w:t>
+      </w:r>
+      <w:r>
+        <w:rPr>
+          <w:rFonts w:ascii="Times New Roman" w:hAnsi="Times New Roman" w:cs="Times New Roman"/>
+          <w:lang w:val="en-US"/>
+        </w:rPr>
+        <w:t>is greater than</w:t>
+      </w:r>
+      <w:r>
+        <w:rPr>
+          <w:rFonts w:ascii="Times New Roman" w:hAnsi="Times New Roman" w:cs="Times New Roman"/>
+          <w:lang w:val="en-US"/>
+        </w:rPr>
+        <w:t xml:space="preserve"> solar power</w:t>
+      </w:r>
+      <w:r>
+        <w:rPr>
+          <w:rFonts w:ascii="Times New Roman" w:hAnsi="Times New Roman" w:cs="Times New Roman"/>
+          <w:lang w:val="en-US"/>
+        </w:rPr>
+        <w:t xml:space="preserve"> and power from EV discharging combined</w:t>
+      </w:r>
+      <w:r>
+        <w:rPr>
+          <w:rFonts w:ascii="Times New Roman" w:hAnsi="Times New Roman" w:cs="Times New Roman"/>
+          <w:lang w:val="en-US"/>
+        </w:rPr>
+        <w:t xml:space="preserve">, </w:t>
+      </w:r>
+      <w:r>
+        <w:rPr>
+          <w:rFonts w:ascii="Times New Roman" w:hAnsi="Times New Roman" w:cs="Times New Roman"/>
+          <w:lang w:val="en-US"/>
+        </w:rPr>
+        <w:t xml:space="preserve">the </w:t>
+      </w:r>
+      <w:r>
+        <w:rPr>
+          <w:rFonts w:ascii="Times New Roman" w:hAnsi="Times New Roman" w:cs="Times New Roman"/>
+          <w:lang w:val="en-US"/>
+        </w:rPr>
+        <w:t>purple</w:t>
+      </w:r>
+      <w:r>
+        <w:rPr>
+          <w:rFonts w:ascii="Times New Roman" w:hAnsi="Times New Roman" w:cs="Times New Roman"/>
+          <w:lang w:val="en-US"/>
+        </w:rPr>
+        <w:t xml:space="preserve"> </w:t>
+      </w:r>
+      <w:r>
+        <w:rPr>
+          <w:rFonts w:ascii="Times New Roman" w:hAnsi="Times New Roman" w:cs="Times New Roman"/>
+          <w:lang w:val="en-US"/>
+        </w:rPr>
+        <w:t xml:space="preserve">EV will still charge, but with the lowest power possible to meet the desired SOC (indicated by the </w:t>
+      </w:r>
+      <w:r>
+        <w:rPr>
+          <w:rFonts w:ascii="Times New Roman" w:hAnsi="Times New Roman" w:cs="Times New Roman"/>
+          <w:lang w:val="en-US"/>
+        </w:rPr>
+        <w:t>purple</w:t>
+      </w:r>
+      <w:r>
+        <w:rPr>
+          <w:rFonts w:ascii="Times New Roman" w:hAnsi="Times New Roman" w:cs="Times New Roman"/>
+          <w:lang w:val="en-US"/>
+        </w:rPr>
+        <w:t xml:space="preserve"> line in plot no 4 in timestep </w:t>
+      </w:r>
+      <w:r>
+        <w:rPr>
+          <w:rFonts w:ascii="Times New Roman" w:hAnsi="Times New Roman" w:cs="Times New Roman"/>
+          <w:lang w:val="en-US"/>
+        </w:rPr>
+        <w:t>50</w:t>
+      </w:r>
+      <w:r>
+        <w:rPr>
+          <w:rFonts w:ascii="Times New Roman" w:hAnsi="Times New Roman" w:cs="Times New Roman"/>
+          <w:lang w:val="en-US"/>
+        </w:rPr>
+        <w:t xml:space="preserve"> to </w:t>
+      </w:r>
+      <w:r>
+        <w:rPr>
+          <w:rFonts w:ascii="Times New Roman" w:hAnsi="Times New Roman" w:cs="Times New Roman"/>
+          <w:lang w:val="en-US"/>
+        </w:rPr>
+        <w:t>60</w:t>
+      </w:r>
+      <w:r>
+        <w:rPr>
+          <w:rFonts w:ascii="Times New Roman" w:hAnsi="Times New Roman" w:cs="Times New Roman"/>
+          <w:lang w:val="en-US"/>
+        </w:rPr>
+        <w:t>)</w:t>
+      </w:r>
+      <w:r>
+        <w:rPr>
+          <w:rFonts w:ascii="Times New Roman" w:hAnsi="Times New Roman" w:cs="Times New Roman"/>
+          <w:lang w:val="en-US"/>
+        </w:rPr>
+        <w:t>.</w:t>
+      </w:r>
+    </w:p>
+    <w:p>
+      <w:pPr>
+        <w:spacing w:after="0"/>
+        <w:rPr>
+          <w:rFonts w:ascii="Times New Roman" w:hAnsi="Times New Roman" w:cs="Times New Roman"/>
+          <w:lang w:val="en-US"/>
+        </w:rPr>
+      </w:pPr>
+      <w:r>
+        <w:rPr>
+          <w:rFonts w:ascii="Times New Roman" w:hAnsi="Times New Roman" w:cs="Times New Roman"/>
+          <w:lang w:val="en-US"/>
+        </w:rPr>
+        <w:lastRenderedPageBreak/>
+        <w:t xml:space="preserve">- In figure 3 (the dotted black line), indicate the power balance. </w:t>
+      </w:r>
+      <w:r>
+        <w:rPr>
+          <w:rFonts w:ascii="Times New Roman" w:hAnsi="Times New Roman" w:cs="Times New Roman"/>
+          <w:b/>
+          <w:lang w:val="en-US"/>
+        </w:rPr>
+        <w:t>When EVs are present such as in timestep 20-</w:t>
+      </w:r>
+      <w:r>
+        <w:rPr>
+          <w:rFonts w:ascii="Times New Roman" w:hAnsi="Times New Roman" w:cs="Times New Roman"/>
+          <w:b/>
+          <w:lang w:val="en-US"/>
+        </w:rPr>
+        <w:t>35</w:t>
+      </w:r>
+      <w:r>
+        <w:rPr>
+          <w:rFonts w:ascii="Times New Roman" w:hAnsi="Times New Roman" w:cs="Times New Roman"/>
+          <w:b/>
+          <w:lang w:val="en-US"/>
+        </w:rPr>
+        <w:t>, the power balance is close</w:t>
+      </w:r>
+      <w:r>
+        <w:rPr>
+          <w:rFonts w:ascii="Times New Roman" w:hAnsi="Times New Roman" w:cs="Times New Roman"/>
+          <w:b/>
+          <w:lang w:val="en-US"/>
+        </w:rPr>
+        <w:t>r</w:t>
+      </w:r>
+      <w:r>
+        <w:rPr>
+          <w:rFonts w:ascii="Times New Roman" w:hAnsi="Times New Roman" w:cs="Times New Roman"/>
+          <w:b/>
+          <w:lang w:val="en-US"/>
+        </w:rPr>
+        <w:t xml:space="preserve"> to 0</w:t>
+      </w:r>
+      <w:r>
+        <w:rPr>
+          <w:rFonts w:ascii="Times New Roman" w:hAnsi="Times New Roman" w:cs="Times New Roman"/>
+          <w:lang w:val="en-US"/>
+        </w:rPr>
+        <w:t>, which mean that it is able to utilize RE</w:t>
+      </w:r>
+      <w:r>
+        <w:rPr>
+          <w:rFonts w:ascii="Times New Roman" w:hAnsi="Times New Roman" w:cs="Times New Roman"/>
+          <w:lang w:val="en-US"/>
+        </w:rPr>
+        <w:t xml:space="preserve"> well</w:t>
+      </w:r>
+      <w:r>
+        <w:rPr>
+          <w:rFonts w:ascii="Times New Roman" w:hAnsi="Times New Roman" w:cs="Times New Roman"/>
+          <w:lang w:val="en-US"/>
+        </w:rPr>
+        <w:t xml:space="preserve"> and prevent the grid </w:t>
+      </w:r>
+      <w:r>
+        <w:rPr>
+          <w:rFonts w:ascii="Times New Roman" w:hAnsi="Times New Roman" w:cs="Times New Roman"/>
+          <w:lang w:val="en-US"/>
+        </w:rPr>
+        <w:t>from using traditional power.</w:t>
+      </w:r>
     </w:p>
     <w:sectPr>
       <w:pgSz w:w="11906" w:h="16838"/>
@@ -1431,6 +2974,474 @@
     </w:p>
   </w:footnote>
 </w:footnotes>
+</file>
+
+<file path=word/numbering.xml><?xml version="1.0" encoding="utf-8"?>
+<w:numbering xmlns:wpc="http://schemas.microsoft.com/office/word/2010/wordprocessingCanvas" xmlns:cx="http://schemas.microsoft.com/office/drawing/2014/chartex" xmlns:cx1="http://schemas.microsoft.com/office/drawing/2015/9/8/chartex" xmlns:cx2="http://schemas.microsoft.com/office/drawing/2015/10/21/chartex" xmlns:cx3="http://schemas.microsoft.com/office/drawing/2016/5/9/chartex" xmlns:cx4="http://schemas.microsoft.com/office/drawing/2016/5/10/chartex" xmlns:cx5="http://schemas.microsoft.com/office/drawing/2016/5/11/chartex" xmlns:cx6="http://schemas.microsoft.com/office/drawing/2016/5/12/chartex" xmlns:cx7="http://schemas.microsoft.com/office/drawing/2016/5/13/chartex" xmlns:cx8="http://schemas.microsoft.com/office/drawing/2016/5/14/chartex" xmlns:mc="http://schemas.openxmlformats.org/markup-compatibility/2006" xmlns:aink="http://schemas.microsoft.com/office/drawing/2016/ink" xmlns:am3d="http://schemas.microsoft.com/office/drawing/2017/model3d" xmlns:o="urn:schemas-microsoft-com:office:office" xmlns:r="http://schemas.openxmlformats.org/officeDocument/2006/relationships" xmlns:m="http://schemas.openxmlformats.org/officeDocument/2006/math" xmlns:v="urn:schemas-microsoft-com:vml" xmlns:wp14="http://schemas.microsoft.com/office/word/2010/wordprocessingDrawing" xmlns:wp="http://schemas.openxmlformats.org/drawingml/2006/wordprocessingDrawing" xmlns:w10="urn:schemas-microsoft-com:office:word" xmlns:w="http://schemas.openxmlformats.org/wordprocessingml/2006/main" xmlns:w14="http://schemas.microsoft.com/office/word/2010/wordml" xmlns:w15="http://schemas.microsoft.com/office/word/2012/wordml" xmlns:w16cid="http://schemas.microsoft.com/office/word/2016/wordml/cid" xmlns:w16se="http://schemas.microsoft.com/office/word/2015/wordml/symex" xmlns:wpg="http://schemas.microsoft.com/office/word/2010/wordprocessingGroup" xmlns:wpi="http://schemas.microsoft.com/office/word/2010/wordprocessingInk" xmlns:wne="http://schemas.microsoft.com/office/word/2006/wordml" xmlns:wps="http://schemas.microsoft.com/office/word/2010/wordprocessingShape" mc:Ignorable="w14 w15 w16se w16cid wp14">
+  <w:abstractNum w:abstractNumId="0" w15:restartNumberingAfterBreak="0">
+    <w:nsid w:val="4D922168"/>
+    <w:multiLevelType w:val="hybridMultilevel"/>
+    <w:tmpl w:val="80E2E940"/>
+    <w:lvl w:ilvl="0" w:tplc="38090001">
+      <w:start w:val="1"/>
+      <w:numFmt w:val="bullet"/>
+      <w:lvlText w:val=""/>
+      <w:lvlJc w:val="left"/>
+      <w:pPr>
+        <w:ind w:left="720" w:hanging="360"/>
+      </w:pPr>
+      <w:rPr>
+        <w:rFonts w:ascii="Symbol" w:hAnsi="Symbol" w:hint="default"/>
+      </w:rPr>
+    </w:lvl>
+    <w:lvl w:ilvl="1" w:tplc="38090003" w:tentative="1">
+      <w:start w:val="1"/>
+      <w:numFmt w:val="bullet"/>
+      <w:lvlText w:val="o"/>
+      <w:lvlJc w:val="left"/>
+      <w:pPr>
+        <w:ind w:left="1440" w:hanging="360"/>
+      </w:pPr>
+      <w:rPr>
+        <w:rFonts w:ascii="Courier New" w:hAnsi="Courier New" w:cs="Courier New" w:hint="default"/>
+      </w:rPr>
+    </w:lvl>
+    <w:lvl w:ilvl="2" w:tplc="38090005" w:tentative="1">
+      <w:start w:val="1"/>
+      <w:numFmt w:val="bullet"/>
+      <w:lvlText w:val=""/>
+      <w:lvlJc w:val="left"/>
+      <w:pPr>
+        <w:ind w:left="2160" w:hanging="360"/>
+      </w:pPr>
+      <w:rPr>
+        <w:rFonts w:ascii="Wingdings" w:hAnsi="Wingdings" w:hint="default"/>
+      </w:rPr>
+    </w:lvl>
+    <w:lvl w:ilvl="3" w:tplc="38090001" w:tentative="1">
+      <w:start w:val="1"/>
+      <w:numFmt w:val="bullet"/>
+      <w:lvlText w:val=""/>
+      <w:lvlJc w:val="left"/>
+      <w:pPr>
+        <w:ind w:left="2880" w:hanging="360"/>
+      </w:pPr>
+      <w:rPr>
+        <w:rFonts w:ascii="Symbol" w:hAnsi="Symbol" w:hint="default"/>
+      </w:rPr>
+    </w:lvl>
+    <w:lvl w:ilvl="4" w:tplc="38090003" w:tentative="1">
+      <w:start w:val="1"/>
+      <w:numFmt w:val="bullet"/>
+      <w:lvlText w:val="o"/>
+      <w:lvlJc w:val="left"/>
+      <w:pPr>
+        <w:ind w:left="3600" w:hanging="360"/>
+      </w:pPr>
+      <w:rPr>
+        <w:rFonts w:ascii="Courier New" w:hAnsi="Courier New" w:cs="Courier New" w:hint="default"/>
+      </w:rPr>
+    </w:lvl>
+    <w:lvl w:ilvl="5" w:tplc="38090005" w:tentative="1">
+      <w:start w:val="1"/>
+      <w:numFmt w:val="bullet"/>
+      <w:lvlText w:val=""/>
+      <w:lvlJc w:val="left"/>
+      <w:pPr>
+        <w:ind w:left="4320" w:hanging="360"/>
+      </w:pPr>
+      <w:rPr>
+        <w:rFonts w:ascii="Wingdings" w:hAnsi="Wingdings" w:hint="default"/>
+      </w:rPr>
+    </w:lvl>
+    <w:lvl w:ilvl="6" w:tplc="38090001" w:tentative="1">
+      <w:start w:val="1"/>
+      <w:numFmt w:val="bullet"/>
+      <w:lvlText w:val=""/>
+      <w:lvlJc w:val="left"/>
+      <w:pPr>
+        <w:ind w:left="5040" w:hanging="360"/>
+      </w:pPr>
+      <w:rPr>
+        <w:rFonts w:ascii="Symbol" w:hAnsi="Symbol" w:hint="default"/>
+      </w:rPr>
+    </w:lvl>
+    <w:lvl w:ilvl="7" w:tplc="38090003" w:tentative="1">
+      <w:start w:val="1"/>
+      <w:numFmt w:val="bullet"/>
+      <w:lvlText w:val="o"/>
+      <w:lvlJc w:val="left"/>
+      <w:pPr>
+        <w:ind w:left="5760" w:hanging="360"/>
+      </w:pPr>
+      <w:rPr>
+        <w:rFonts w:ascii="Courier New" w:hAnsi="Courier New" w:cs="Courier New" w:hint="default"/>
+      </w:rPr>
+    </w:lvl>
+    <w:lvl w:ilvl="8" w:tplc="38090005" w:tentative="1">
+      <w:start w:val="1"/>
+      <w:numFmt w:val="bullet"/>
+      <w:lvlText w:val=""/>
+      <w:lvlJc w:val="left"/>
+      <w:pPr>
+        <w:ind w:left="6480" w:hanging="360"/>
+      </w:pPr>
+      <w:rPr>
+        <w:rFonts w:ascii="Wingdings" w:hAnsi="Wingdings" w:hint="default"/>
+      </w:rPr>
+    </w:lvl>
+  </w:abstractNum>
+  <w:abstractNum w:abstractNumId="1" w15:restartNumberingAfterBreak="0">
+    <w:nsid w:val="5C4A550A"/>
+    <w:multiLevelType w:val="hybridMultilevel"/>
+    <w:tmpl w:val="42620108"/>
+    <w:lvl w:ilvl="0" w:tplc="38090001">
+      <w:start w:val="1"/>
+      <w:numFmt w:val="bullet"/>
+      <w:lvlText w:val=""/>
+      <w:lvlJc w:val="left"/>
+      <w:pPr>
+        <w:ind w:left="720" w:hanging="360"/>
+      </w:pPr>
+      <w:rPr>
+        <w:rFonts w:ascii="Symbol" w:hAnsi="Symbol" w:hint="default"/>
+      </w:rPr>
+    </w:lvl>
+    <w:lvl w:ilvl="1" w:tplc="38090003" w:tentative="1">
+      <w:start w:val="1"/>
+      <w:numFmt w:val="bullet"/>
+      <w:lvlText w:val="o"/>
+      <w:lvlJc w:val="left"/>
+      <w:pPr>
+        <w:ind w:left="1440" w:hanging="360"/>
+      </w:pPr>
+      <w:rPr>
+        <w:rFonts w:ascii="Courier New" w:hAnsi="Courier New" w:cs="Courier New" w:hint="default"/>
+      </w:rPr>
+    </w:lvl>
+    <w:lvl w:ilvl="2" w:tplc="38090005" w:tentative="1">
+      <w:start w:val="1"/>
+      <w:numFmt w:val="bullet"/>
+      <w:lvlText w:val=""/>
+      <w:lvlJc w:val="left"/>
+      <w:pPr>
+        <w:ind w:left="2160" w:hanging="360"/>
+      </w:pPr>
+      <w:rPr>
+        <w:rFonts w:ascii="Wingdings" w:hAnsi="Wingdings" w:hint="default"/>
+      </w:rPr>
+    </w:lvl>
+    <w:lvl w:ilvl="3" w:tplc="38090001" w:tentative="1">
+      <w:start w:val="1"/>
+      <w:numFmt w:val="bullet"/>
+      <w:lvlText w:val=""/>
+      <w:lvlJc w:val="left"/>
+      <w:pPr>
+        <w:ind w:left="2880" w:hanging="360"/>
+      </w:pPr>
+      <w:rPr>
+        <w:rFonts w:ascii="Symbol" w:hAnsi="Symbol" w:hint="default"/>
+      </w:rPr>
+    </w:lvl>
+    <w:lvl w:ilvl="4" w:tplc="38090003" w:tentative="1">
+      <w:start w:val="1"/>
+      <w:numFmt w:val="bullet"/>
+      <w:lvlText w:val="o"/>
+      <w:lvlJc w:val="left"/>
+      <w:pPr>
+        <w:ind w:left="3600" w:hanging="360"/>
+      </w:pPr>
+      <w:rPr>
+        <w:rFonts w:ascii="Courier New" w:hAnsi="Courier New" w:cs="Courier New" w:hint="default"/>
+      </w:rPr>
+    </w:lvl>
+    <w:lvl w:ilvl="5" w:tplc="38090005" w:tentative="1">
+      <w:start w:val="1"/>
+      <w:numFmt w:val="bullet"/>
+      <w:lvlText w:val=""/>
+      <w:lvlJc w:val="left"/>
+      <w:pPr>
+        <w:ind w:left="4320" w:hanging="360"/>
+      </w:pPr>
+      <w:rPr>
+        <w:rFonts w:ascii="Wingdings" w:hAnsi="Wingdings" w:hint="default"/>
+      </w:rPr>
+    </w:lvl>
+    <w:lvl w:ilvl="6" w:tplc="38090001" w:tentative="1">
+      <w:start w:val="1"/>
+      <w:numFmt w:val="bullet"/>
+      <w:lvlText w:val=""/>
+      <w:lvlJc w:val="left"/>
+      <w:pPr>
+        <w:ind w:left="5040" w:hanging="360"/>
+      </w:pPr>
+      <w:rPr>
+        <w:rFonts w:ascii="Symbol" w:hAnsi="Symbol" w:hint="default"/>
+      </w:rPr>
+    </w:lvl>
+    <w:lvl w:ilvl="7" w:tplc="38090003" w:tentative="1">
+      <w:start w:val="1"/>
+      <w:numFmt w:val="bullet"/>
+      <w:lvlText w:val="o"/>
+      <w:lvlJc w:val="left"/>
+      <w:pPr>
+        <w:ind w:left="5760" w:hanging="360"/>
+      </w:pPr>
+      <w:rPr>
+        <w:rFonts w:ascii="Courier New" w:hAnsi="Courier New" w:cs="Courier New" w:hint="default"/>
+      </w:rPr>
+    </w:lvl>
+    <w:lvl w:ilvl="8" w:tplc="38090005" w:tentative="1">
+      <w:start w:val="1"/>
+      <w:numFmt w:val="bullet"/>
+      <w:lvlText w:val=""/>
+      <w:lvlJc w:val="left"/>
+      <w:pPr>
+        <w:ind w:left="6480" w:hanging="360"/>
+      </w:pPr>
+      <w:rPr>
+        <w:rFonts w:ascii="Wingdings" w:hAnsi="Wingdings" w:hint="default"/>
+      </w:rPr>
+    </w:lvl>
+  </w:abstractNum>
+  <w:abstractNum w:abstractNumId="2" w15:restartNumberingAfterBreak="0">
+    <w:nsid w:val="671266F4"/>
+    <w:multiLevelType w:val="hybridMultilevel"/>
+    <w:tmpl w:val="06265640"/>
+    <w:lvl w:ilvl="0" w:tplc="952A1834">
+      <w:numFmt w:val="bullet"/>
+      <w:lvlText w:val="-"/>
+      <w:lvlJc w:val="left"/>
+      <w:pPr>
+        <w:ind w:left="720" w:hanging="360"/>
+      </w:pPr>
+      <w:rPr>
+        <w:rFonts w:ascii="Times New Roman" w:eastAsiaTheme="minorHAnsi" w:hAnsi="Times New Roman" w:cs="Times New Roman" w:hint="default"/>
+      </w:rPr>
+    </w:lvl>
+    <w:lvl w:ilvl="1" w:tplc="38090003" w:tentative="1">
+      <w:start w:val="1"/>
+      <w:numFmt w:val="bullet"/>
+      <w:lvlText w:val="o"/>
+      <w:lvlJc w:val="left"/>
+      <w:pPr>
+        <w:ind w:left="1440" w:hanging="360"/>
+      </w:pPr>
+      <w:rPr>
+        <w:rFonts w:ascii="Courier New" w:hAnsi="Courier New" w:cs="Courier New" w:hint="default"/>
+      </w:rPr>
+    </w:lvl>
+    <w:lvl w:ilvl="2" w:tplc="38090005" w:tentative="1">
+      <w:start w:val="1"/>
+      <w:numFmt w:val="bullet"/>
+      <w:lvlText w:val=""/>
+      <w:lvlJc w:val="left"/>
+      <w:pPr>
+        <w:ind w:left="2160" w:hanging="360"/>
+      </w:pPr>
+      <w:rPr>
+        <w:rFonts w:ascii="Wingdings" w:hAnsi="Wingdings" w:hint="default"/>
+      </w:rPr>
+    </w:lvl>
+    <w:lvl w:ilvl="3" w:tplc="38090001" w:tentative="1">
+      <w:start w:val="1"/>
+      <w:numFmt w:val="bullet"/>
+      <w:lvlText w:val=""/>
+      <w:lvlJc w:val="left"/>
+      <w:pPr>
+        <w:ind w:left="2880" w:hanging="360"/>
+      </w:pPr>
+      <w:rPr>
+        <w:rFonts w:ascii="Symbol" w:hAnsi="Symbol" w:hint="default"/>
+      </w:rPr>
+    </w:lvl>
+    <w:lvl w:ilvl="4" w:tplc="38090003" w:tentative="1">
+      <w:start w:val="1"/>
+      <w:numFmt w:val="bullet"/>
+      <w:lvlText w:val="o"/>
+      <w:lvlJc w:val="left"/>
+      <w:pPr>
+        <w:ind w:left="3600" w:hanging="360"/>
+      </w:pPr>
+      <w:rPr>
+        <w:rFonts w:ascii="Courier New" w:hAnsi="Courier New" w:cs="Courier New" w:hint="default"/>
+      </w:rPr>
+    </w:lvl>
+    <w:lvl w:ilvl="5" w:tplc="38090005" w:tentative="1">
+      <w:start w:val="1"/>
+      <w:numFmt w:val="bullet"/>
+      <w:lvlText w:val=""/>
+      <w:lvlJc w:val="left"/>
+      <w:pPr>
+        <w:ind w:left="4320" w:hanging="360"/>
+      </w:pPr>
+      <w:rPr>
+        <w:rFonts w:ascii="Wingdings" w:hAnsi="Wingdings" w:hint="default"/>
+      </w:rPr>
+    </w:lvl>
+    <w:lvl w:ilvl="6" w:tplc="38090001" w:tentative="1">
+      <w:start w:val="1"/>
+      <w:numFmt w:val="bullet"/>
+      <w:lvlText w:val=""/>
+      <w:lvlJc w:val="left"/>
+      <w:pPr>
+        <w:ind w:left="5040" w:hanging="360"/>
+      </w:pPr>
+      <w:rPr>
+        <w:rFonts w:ascii="Symbol" w:hAnsi="Symbol" w:hint="default"/>
+      </w:rPr>
+    </w:lvl>
+    <w:lvl w:ilvl="7" w:tplc="38090003" w:tentative="1">
+      <w:start w:val="1"/>
+      <w:numFmt w:val="bullet"/>
+      <w:lvlText w:val="o"/>
+      <w:lvlJc w:val="left"/>
+      <w:pPr>
+        <w:ind w:left="5760" w:hanging="360"/>
+      </w:pPr>
+      <w:rPr>
+        <w:rFonts w:ascii="Courier New" w:hAnsi="Courier New" w:cs="Courier New" w:hint="default"/>
+      </w:rPr>
+    </w:lvl>
+    <w:lvl w:ilvl="8" w:tplc="38090005" w:tentative="1">
+      <w:start w:val="1"/>
+      <w:numFmt w:val="bullet"/>
+      <w:lvlText w:val=""/>
+      <w:lvlJc w:val="left"/>
+      <w:pPr>
+        <w:ind w:left="6480" w:hanging="360"/>
+      </w:pPr>
+      <w:rPr>
+        <w:rFonts w:ascii="Wingdings" w:hAnsi="Wingdings" w:hint="default"/>
+      </w:rPr>
+    </w:lvl>
+  </w:abstractNum>
+  <w:abstractNum w:abstractNumId="3" w15:restartNumberingAfterBreak="0">
+    <w:nsid w:val="6E6C7DF9"/>
+    <w:multiLevelType w:val="hybridMultilevel"/>
+    <w:tmpl w:val="FBB051D6"/>
+    <w:lvl w:ilvl="0" w:tplc="38090001">
+      <w:start w:val="1"/>
+      <w:numFmt w:val="bullet"/>
+      <w:lvlText w:val=""/>
+      <w:lvlJc w:val="left"/>
+      <w:pPr>
+        <w:ind w:left="720" w:hanging="360"/>
+      </w:pPr>
+      <w:rPr>
+        <w:rFonts w:ascii="Symbol" w:hAnsi="Symbol" w:hint="default"/>
+      </w:rPr>
+    </w:lvl>
+    <w:lvl w:ilvl="1" w:tplc="38090003" w:tentative="1">
+      <w:start w:val="1"/>
+      <w:numFmt w:val="bullet"/>
+      <w:lvlText w:val="o"/>
+      <w:lvlJc w:val="left"/>
+      <w:pPr>
+        <w:ind w:left="1440" w:hanging="360"/>
+      </w:pPr>
+      <w:rPr>
+        <w:rFonts w:ascii="Courier New" w:hAnsi="Courier New" w:cs="Courier New" w:hint="default"/>
+      </w:rPr>
+    </w:lvl>
+    <w:lvl w:ilvl="2" w:tplc="38090005" w:tentative="1">
+      <w:start w:val="1"/>
+      <w:numFmt w:val="bullet"/>
+      <w:lvlText w:val=""/>
+      <w:lvlJc w:val="left"/>
+      <w:pPr>
+        <w:ind w:left="2160" w:hanging="360"/>
+      </w:pPr>
+      <w:rPr>
+        <w:rFonts w:ascii="Wingdings" w:hAnsi="Wingdings" w:hint="default"/>
+      </w:rPr>
+    </w:lvl>
+    <w:lvl w:ilvl="3" w:tplc="38090001" w:tentative="1">
+      <w:start w:val="1"/>
+      <w:numFmt w:val="bullet"/>
+      <w:lvlText w:val=""/>
+      <w:lvlJc w:val="left"/>
+      <w:pPr>
+        <w:ind w:left="2880" w:hanging="360"/>
+      </w:pPr>
+      <w:rPr>
+        <w:rFonts w:ascii="Symbol" w:hAnsi="Symbol" w:hint="default"/>
+      </w:rPr>
+    </w:lvl>
+    <w:lvl w:ilvl="4" w:tplc="38090003" w:tentative="1">
+      <w:start w:val="1"/>
+      <w:numFmt w:val="bullet"/>
+      <w:lvlText w:val="o"/>
+      <w:lvlJc w:val="left"/>
+      <w:pPr>
+        <w:ind w:left="3600" w:hanging="360"/>
+      </w:pPr>
+      <w:rPr>
+        <w:rFonts w:ascii="Courier New" w:hAnsi="Courier New" w:cs="Courier New" w:hint="default"/>
+      </w:rPr>
+    </w:lvl>
+    <w:lvl w:ilvl="5" w:tplc="38090005" w:tentative="1">
+      <w:start w:val="1"/>
+      <w:numFmt w:val="bullet"/>
+      <w:lvlText w:val=""/>
+      <w:lvlJc w:val="left"/>
+      <w:pPr>
+        <w:ind w:left="4320" w:hanging="360"/>
+      </w:pPr>
+      <w:rPr>
+        <w:rFonts w:ascii="Wingdings" w:hAnsi="Wingdings" w:hint="default"/>
+      </w:rPr>
+    </w:lvl>
+    <w:lvl w:ilvl="6" w:tplc="38090001" w:tentative="1">
+      <w:start w:val="1"/>
+      <w:numFmt w:val="bullet"/>
+      <w:lvlText w:val=""/>
+      <w:lvlJc w:val="left"/>
+      <w:pPr>
+        <w:ind w:left="5040" w:hanging="360"/>
+      </w:pPr>
+      <w:rPr>
+        <w:rFonts w:ascii="Symbol" w:hAnsi="Symbol" w:hint="default"/>
+      </w:rPr>
+    </w:lvl>
+    <w:lvl w:ilvl="7" w:tplc="38090003" w:tentative="1">
+      <w:start w:val="1"/>
+      <w:numFmt w:val="bullet"/>
+      <w:lvlText w:val="o"/>
+      <w:lvlJc w:val="left"/>
+      <w:pPr>
+        <w:ind w:left="5760" w:hanging="360"/>
+      </w:pPr>
+      <w:rPr>
+        <w:rFonts w:ascii="Courier New" w:hAnsi="Courier New" w:cs="Courier New" w:hint="default"/>
+      </w:rPr>
+    </w:lvl>
+    <w:lvl w:ilvl="8" w:tplc="38090005" w:tentative="1">
+      <w:start w:val="1"/>
+      <w:numFmt w:val="bullet"/>
+      <w:lvlText w:val=""/>
+      <w:lvlJc w:val="left"/>
+      <w:pPr>
+        <w:ind w:left="6480" w:hanging="360"/>
+      </w:pPr>
+      <w:rPr>
+        <w:rFonts w:ascii="Wingdings" w:hAnsi="Wingdings" w:hint="default"/>
+      </w:rPr>
+    </w:lvl>
+  </w:abstractNum>
+  <w:num w:numId="1">
+    <w:abstractNumId w:val="1"/>
+  </w:num>
+  <w:num w:numId="2">
+    <w:abstractNumId w:val="2"/>
+  </w:num>
+  <w:num w:numId="3">
+    <w:abstractNumId w:val="3"/>
+  </w:num>
+  <w:num w:numId="4">
+    <w:abstractNumId w:val="0"/>
+  </w:num>
+</w:numbering>
 </file>
 
 <file path=word/styles.xml><?xml version="1.0" encoding="utf-8"?>
@@ -2040,6 +4051,17 @@
     <w:uiPriority w:val="99"/>
     <w:rsid w:val="006F5E15"/>
   </w:style>
+  <w:style w:type="paragraph" w:styleId="ListParagraph">
+    <w:name w:val="List Paragraph"/>
+    <w:basedOn w:val="Normal"/>
+    <w:uiPriority w:val="34"/>
+    <w:qFormat/>
+    <w:rsid w:val="005D6673"/>
+    <w:pPr>
+      <w:ind w:left="720"/>
+      <w:contextualSpacing/>
+    </w:pPr>
+  </w:style>
 </w:styles>
 </file>
 
@@ -2336,4 +4358,16 @@
     </a:ext>
   </a:extLst>
 </a:theme>
+</file>
+
+<file path=customXml/item1.xml><?xml version="1.0" encoding="utf-8"?>
+<b:Sources xmlns:b="http://schemas.openxmlformats.org/officeDocument/2006/bibliography" xmlns="http://schemas.openxmlformats.org/officeDocument/2006/bibliography" SelectedStyle="\APASixthEditionOfficeOnline.xsl" StyleName="APA" Version="6"/>
+</file>
+
+<file path=customXml/itemProps1.xml><?xml version="1.0" encoding="utf-8"?>
+<ds:datastoreItem xmlns:ds="http://schemas.openxmlformats.org/officeDocument/2006/customXml" ds:itemID="{0459B9D0-2CA9-4BC0-87B6-FEB5CBFCAF30}">
+  <ds:schemaRefs>
+    <ds:schemaRef ds:uri="http://schemas.openxmlformats.org/officeDocument/2006/bibliography"/>
+  </ds:schemaRefs>
+</ds:datastoreItem>
 </file>
--- a/Simulation Plan.docx
+++ b/Simulation Plan.docx
@@ -120,20 +120,48 @@
     <w:p>
       <w:pPr>
         <w:rPr>
-          <w:lang w:val="en-US"/>
-        </w:rPr>
-      </w:pPr>
-      <w:r>
-        <w:rPr>
-          <w:lang w:val="en-US"/>
-        </w:rPr>
-        <w:t>3</w:t>
-      </w:r>
-      <w:r>
-        <w:rPr>
-          <w:lang w:val="en-US"/>
-        </w:rPr>
-        <w:t>. Implement any Optimization Algorithm to the Simulation.</w:t>
+          <w:b/>
+          <w:lang w:val="en-US"/>
+        </w:rPr>
+      </w:pPr>
+      <w:hyperlink w:anchor="_3._Implement_any" w:history="1">
+        <w:r>
+          <w:rPr>
+            <w:rStyle w:val="Hyperlink"/>
+            <w:b/>
+            <w:lang w:val="en-US"/>
+          </w:rPr>
+          <w:t>3</w:t>
+        </w:r>
+        <w:r>
+          <w:rPr>
+            <w:rStyle w:val="Hyperlink"/>
+            <w:b/>
+            <w:lang w:val="en-US"/>
+          </w:rPr>
+          <w:t>. Implement any Optimization Algorithm to the Simulation.</w:t>
+        </w:r>
+      </w:hyperlink>
+      <w:r>
+        <w:rPr>
+          <w:b/>
+          <w:lang w:val="en-US"/>
+        </w:rPr>
+        <w:t xml:space="preserve"> (</w:t>
+      </w:r>
+      <w:r>
+        <w:rPr>
+          <w:b/>
+          <w:lang w:val="en-US"/>
+        </w:rPr>
+        <w:t>COMPLETED</w:t>
+      </w:r>
+      <w:r>
+        <w:rPr>
+          <w:b/>
+          <w:lang w:val="en-US"/>
+        </w:rPr>
+        <w:t>)</w:t>
       </w:r>
     </w:p>
     <w:p>
@@ -1654,42 +1682,7 @@
           <w:rFonts w:ascii="Times New Roman" w:hAnsi="Times New Roman" w:cs="Times New Roman"/>
           <w:lang w:val="en-US"/>
         </w:rPr>
-        <w:t xml:space="preserve">If the power balance is 0, </w:t>
-      </w:r>
-      <w:r>
-        <w:rPr>
-          <w:rFonts w:ascii="Times New Roman" w:hAnsi="Times New Roman" w:cs="Times New Roman"/>
-          <w:lang w:val="en-US"/>
-        </w:rPr>
-        <w:t>it</w:t>
-      </w:r>
-      <w:r>
-        <w:rPr>
-          <w:rFonts w:ascii="Times New Roman" w:hAnsi="Times New Roman" w:cs="Times New Roman"/>
-          <w:lang w:val="en-US"/>
-        </w:rPr>
-        <w:t xml:space="preserve"> means supply == demand without relying on the grid </w:t>
-      </w:r>
-      <w:r>
-        <w:rPr>
-          <w:rFonts w:ascii="Times New Roman" w:hAnsi="Times New Roman" w:cs="Times New Roman"/>
-          <w:lang w:val="en-US"/>
-        </w:rPr>
-        <w:t>to generate</w:t>
-      </w:r>
-      <w:r>
-        <w:rPr>
-          <w:rFonts w:ascii="Times New Roman" w:hAnsi="Times New Roman" w:cs="Times New Roman"/>
-          <w:lang w:val="en-US"/>
-        </w:rPr>
-        <w:t xml:space="preserve"> electricity through traditional methods</w:t>
-      </w:r>
-      <w:r>
-        <w:rPr>
-          <w:rFonts w:ascii="Times New Roman" w:hAnsi="Times New Roman" w:cs="Times New Roman"/>
-          <w:lang w:val="en-US"/>
-        </w:rPr>
-        <w:t>.</w:t>
+        <w:t>Power balance = Solar power – Load – sum of EV power</w:t>
       </w:r>
     </w:p>
     <w:p>
@@ -1710,7 +1703,42 @@
           <w:rFonts w:ascii="Times New Roman" w:hAnsi="Times New Roman" w:cs="Times New Roman"/>
           <w:lang w:val="en-US"/>
         </w:rPr>
-        <w:t>If the power balance is &lt; 0, it means it will need to rely on the grid generating electricity through traditional methods.</w:t>
+        <w:t xml:space="preserve">If the power balance is 0, </w:t>
+      </w:r>
+      <w:r>
+        <w:rPr>
+          <w:rFonts w:ascii="Times New Roman" w:hAnsi="Times New Roman" w:cs="Times New Roman"/>
+          <w:lang w:val="en-US"/>
+        </w:rPr>
+        <w:t>it</w:t>
+      </w:r>
+      <w:r>
+        <w:rPr>
+          <w:rFonts w:ascii="Times New Roman" w:hAnsi="Times New Roman" w:cs="Times New Roman"/>
+          <w:lang w:val="en-US"/>
+        </w:rPr>
+        <w:t xml:space="preserve"> means supply == demand without relying on the grid </w:t>
+      </w:r>
+      <w:r>
+        <w:rPr>
+          <w:rFonts w:ascii="Times New Roman" w:hAnsi="Times New Roman" w:cs="Times New Roman"/>
+          <w:lang w:val="en-US"/>
+        </w:rPr>
+        <w:t>to generate</w:t>
+      </w:r>
+      <w:r>
+        <w:rPr>
+          <w:rFonts w:ascii="Times New Roman" w:hAnsi="Times New Roman" w:cs="Times New Roman"/>
+          <w:lang w:val="en-US"/>
+        </w:rPr>
+        <w:t xml:space="preserve"> electricity through traditional methods</w:t>
+      </w:r>
+      <w:r>
+        <w:rPr>
+          <w:rFonts w:ascii="Times New Roman" w:hAnsi="Times New Roman" w:cs="Times New Roman"/>
+          <w:lang w:val="en-US"/>
+        </w:rPr>
+        <w:t>.</w:t>
       </w:r>
     </w:p>
     <w:p>
@@ -1731,6 +1759,27 @@
           <w:rFonts w:ascii="Times New Roman" w:hAnsi="Times New Roman" w:cs="Times New Roman"/>
           <w:lang w:val="en-US"/>
         </w:rPr>
+        <w:t>If the power balance is &lt; 0, it means it will need to rely on the grid generating electricity through traditional methods.</w:t>
+      </w:r>
+    </w:p>
+    <w:p>
+      <w:pPr>
+        <w:pStyle w:val="ListParagraph"/>
+        <w:numPr>
+          <w:ilvl w:val="0"/>
+          <w:numId w:val="3"/>
+        </w:numPr>
+        <w:spacing w:after="0"/>
+        <w:rPr>
+          <w:rFonts w:ascii="Times New Roman" w:hAnsi="Times New Roman" w:cs="Times New Roman"/>
+          <w:lang w:val="en-US"/>
+        </w:rPr>
+      </w:pPr>
+      <w:r>
+        <w:rPr>
+          <w:rFonts w:ascii="Times New Roman" w:hAnsi="Times New Roman" w:cs="Times New Roman"/>
+          <w:lang w:val="en-US"/>
+        </w:rPr>
         <w:t>If the power balance is &gt; 0, it means it waste the solar power.</w:t>
       </w:r>
     </w:p>
@@ -1919,6 +1968,7 @@
           <w:b/>
           <w:lang w:val="en-US"/>
         </w:rPr>
+        <w:lastRenderedPageBreak/>
         <w:t xml:space="preserve">- </w:t>
       </w:r>
       <w:r>
@@ -1946,7 +1996,6 @@
           <w:u w:val="single"/>
           <w:lang w:val="en-US"/>
         </w:rPr>
-        <w:lastRenderedPageBreak/>
         <w:t>Simulation algorithm:</w:t>
       </w:r>
     </w:p>
@@ -2260,6 +2309,7 @@
       <w:r>
         <w:rPr>
           <w:rFonts w:ascii="Times New Roman" w:hAnsi="Times New Roman" w:cs="Times New Roman"/>
+          <w:noProof/>
           <w:lang w:val="en-US"/>
         </w:rPr>
         <w:drawing>
@@ -2595,16 +2645,7 @@
           <w:rFonts w:ascii="Times New Roman" w:hAnsi="Times New Roman" w:cs="Times New Roman"/>
           <w:lang w:val="en-US"/>
         </w:rPr>
-        <w:t xml:space="preserve"> (time step 50 – 60, y</w:t>
-      </w:r>
-      <w:bookmarkStart w:id="2" w:name="_GoBack"/>
-      <w:bookmarkEnd w:id="2"/>
-      <w:r>
-        <w:rPr>
-          <w:rFonts w:ascii="Times New Roman" w:hAnsi="Times New Roman" w:cs="Times New Roman"/>
-          <w:lang w:val="en-US"/>
-        </w:rPr>
-        <w:t>ellow line)</w:t>
+        <w:t xml:space="preserve"> (time step 50 – 60, yellow line)</w:t>
       </w:r>
     </w:p>
     <w:p>
@@ -2915,6 +2956,3079 @@
         </w:rPr>
         <w:t>from using traditional power.</w:t>
       </w:r>
+    </w:p>
+    <w:p>
+      <w:pPr>
+        <w:rPr>
+          <w:lang w:val="en-US"/>
+        </w:rPr>
+      </w:pPr>
+      <w:r>
+        <w:rPr>
+          <w:lang w:val="en-US"/>
+        </w:rPr>
+        <w:br w:type="page"/>
+      </w:r>
+    </w:p>
+    <w:p>
+      <w:pPr>
+        <w:pStyle w:val="Heading1"/>
+        <w:rPr>
+          <w:lang w:val="en-US"/>
+        </w:rPr>
+      </w:pPr>
+      <w:bookmarkStart w:id="2" w:name="_3._Implement_any"/>
+      <w:bookmarkEnd w:id="2"/>
+      <w:r>
+        <w:rPr>
+          <w:b/>
+          <w:lang w:val="en-US"/>
+        </w:rPr>
+        <w:lastRenderedPageBreak/>
+        <w:t>3.</w:t>
+      </w:r>
+      <w:r>
+        <w:rPr>
+          <w:b/>
+          <w:lang w:val="en-US"/>
+        </w:rPr>
+        <w:t xml:space="preserve"> </w:t>
+      </w:r>
+      <w:r>
+        <w:rPr>
+          <w:b/>
+          <w:lang w:val="en-US"/>
+        </w:rPr>
+        <w:t xml:space="preserve">Implement any Optimization Algorithm to the Simulation </w:t>
+      </w:r>
+      <w:r>
+        <w:rPr>
+          <w:b/>
+          <w:lang w:val="en-US"/>
+        </w:rPr>
+        <w:t>(</w:t>
+      </w:r>
+      <w:r>
+        <w:rPr>
+          <w:b/>
+          <w:lang w:val="en-US"/>
+        </w:rPr>
+        <w:t>COMPLETED</w:t>
+      </w:r>
+      <w:r>
+        <w:rPr>
+          <w:b/>
+          <w:lang w:val="en-US"/>
+        </w:rPr>
+        <w:t>)</w:t>
+      </w:r>
+      <w:r>
+        <w:rPr>
+          <w:lang w:val="en-US"/>
+        </w:rPr>
+        <w:t>:</w:t>
+      </w:r>
+    </w:p>
+    <w:p>
+      <w:pPr>
+        <w:rPr>
+          <w:b/>
+          <w:u w:val="single"/>
+          <w:lang w:val="en-US"/>
+        </w:rPr>
+      </w:pPr>
+      <w:r>
+        <w:rPr>
+          <w:b/>
+          <w:u w:val="single"/>
+          <w:lang w:val="en-US"/>
+        </w:rPr>
+        <w:t>Simulation Diagram</w:t>
+      </w:r>
+    </w:p>
+    <w:p>
+      <w:pPr>
+        <w:rPr>
+          <w:lang w:val="en-US"/>
+        </w:rPr>
+      </w:pPr>
+      <w:r>
+        <w:drawing>
+          <wp:inline distT="0" distB="0" distL="0" distR="0" wp14:anchorId="7A5C2754" wp14:editId="0FB55BE0">
+            <wp:extent cx="3328416" cy="2496496"/>
+            <wp:effectExtent l="0" t="0" r="5715" b="0"/>
+            <wp:docPr id="4" name="Picture 4">
+              <a:extLst xmlns:a="http://schemas.openxmlformats.org/drawingml/2006/main">
+                <a:ext uri="{FF2B5EF4-FFF2-40B4-BE49-F238E27FC236}">
+                  <a16:creationId xmlns:a16="http://schemas.microsoft.com/office/drawing/2014/main" id="{CB658E10-9FEA-433C-BD5D-2D2D2B16EA4A}"/>
+                </a:ext>
+              </a:extLst>
+            </wp:docPr>
+            <wp:cNvGraphicFramePr>
+              <a:graphicFrameLocks xmlns:a="http://schemas.openxmlformats.org/drawingml/2006/main" noChangeAspect="1"/>
+            </wp:cNvGraphicFramePr>
+            <a:graphic xmlns:a="http://schemas.openxmlformats.org/drawingml/2006/main">
+              <a:graphicData uri="http://schemas.openxmlformats.org/drawingml/2006/picture">
+                <pic:pic xmlns:pic="http://schemas.openxmlformats.org/drawingml/2006/picture">
+                  <pic:nvPicPr>
+                    <pic:cNvPr id="5" name="Picture 4">
+                      <a:extLst>
+                        <a:ext uri="{FF2B5EF4-FFF2-40B4-BE49-F238E27FC236}">
+                          <a16:creationId xmlns:a16="http://schemas.microsoft.com/office/drawing/2014/main" id="{CB658E10-9FEA-433C-BD5D-2D2D2B16EA4A}"/>
+                        </a:ext>
+                      </a:extLst>
+                    </pic:cNvPr>
+                    <pic:cNvPicPr>
+                      <a:picLocks noChangeAspect="1"/>
+                    </pic:cNvPicPr>
+                  </pic:nvPicPr>
+                  <pic:blipFill>
+                    <a:blip r:embed="rId14"/>
+                    <a:stretch>
+                      <a:fillRect/>
+                    </a:stretch>
+                  </pic:blipFill>
+                  <pic:spPr>
+                    <a:xfrm>
+                      <a:off x="0" y="0"/>
+                      <a:ext cx="3337722" cy="2503476"/>
+                    </a:xfrm>
+                    <a:prstGeom prst="rect">
+                      <a:avLst/>
+                    </a:prstGeom>
+                  </pic:spPr>
+                </pic:pic>
+              </a:graphicData>
+            </a:graphic>
+          </wp:inline>
+        </w:drawing>
+      </w:r>
+    </w:p>
+    <w:p>
+      <w:pPr>
+        <w:spacing w:after="0"/>
+        <w:rPr>
+          <w:rFonts w:ascii="Times New Roman" w:hAnsi="Times New Roman" w:cs="Times New Roman"/>
+          <w:lang w:val="en-US"/>
+        </w:rPr>
+      </w:pPr>
+      <w:r>
+        <w:rPr>
+          <w:rFonts w:ascii="Times New Roman" w:hAnsi="Times New Roman" w:cs="Times New Roman"/>
+          <w:lang w:val="en-US"/>
+        </w:rPr>
+        <w:t xml:space="preserve">This simulation is similar to the multiple EVs simulation; however, it will be using </w:t>
+      </w:r>
+      <w:r>
+        <w:rPr>
+          <w:rFonts w:ascii="Times New Roman" w:hAnsi="Times New Roman" w:cs="Times New Roman"/>
+          <w:b/>
+          <w:lang w:val="en-US"/>
+        </w:rPr>
+        <w:t>MPC (Model Predictive Control)</w:t>
+      </w:r>
+      <w:r>
+        <w:rPr>
+          <w:rFonts w:ascii="Times New Roman" w:hAnsi="Times New Roman" w:cs="Times New Roman"/>
+          <w:lang w:val="en-US"/>
+        </w:rPr>
+        <w:t xml:space="preserve"> to solve the problem.</w:t>
+      </w:r>
+    </w:p>
+    <w:p>
+      <w:pPr>
+        <w:spacing w:after="0"/>
+        <w:rPr>
+          <w:rFonts w:ascii="Times New Roman" w:hAnsi="Times New Roman" w:cs="Times New Roman"/>
+          <w:lang w:val="en-US"/>
+        </w:rPr>
+      </w:pPr>
+    </w:p>
+    <w:p>
+      <w:pPr>
+        <w:spacing w:after="0"/>
+        <w:rPr>
+          <w:rFonts w:ascii="Times New Roman" w:hAnsi="Times New Roman" w:cs="Times New Roman"/>
+          <w:lang w:val="en-US"/>
+        </w:rPr>
+      </w:pPr>
+      <w:r>
+        <w:rPr>
+          <w:rFonts w:ascii="Times New Roman" w:hAnsi="Times New Roman" w:cs="Times New Roman"/>
+          <w:lang w:val="en-US"/>
+        </w:rPr>
+        <w:t xml:space="preserve">- MPC means determining the best action/control not over one timestep, but over </w:t>
+      </w:r>
+      <w:r>
+        <w:rPr>
+          <w:rFonts w:ascii="Times New Roman" w:hAnsi="Times New Roman" w:cs="Times New Roman"/>
+          <w:lang w:val="en-US"/>
+        </w:rPr>
+        <w:t xml:space="preserve">a specified time horizon (known as control horizon). </w:t>
+      </w:r>
+    </w:p>
+    <w:p>
+      <w:pPr>
+        <w:spacing w:after="0"/>
+        <w:rPr>
+          <w:rFonts w:ascii="Times New Roman" w:hAnsi="Times New Roman" w:cs="Times New Roman"/>
+          <w:lang w:val="en-US"/>
+        </w:rPr>
+      </w:pPr>
+      <w:r>
+        <w:rPr>
+          <w:rFonts w:ascii="Times New Roman" w:hAnsi="Times New Roman" w:cs="Times New Roman"/>
+          <w:lang w:val="en-US"/>
+        </w:rPr>
+        <w:t xml:space="preserve">- </w:t>
+      </w:r>
+      <w:r>
+        <w:rPr>
+          <w:rFonts w:ascii="Times New Roman" w:hAnsi="Times New Roman" w:cs="Times New Roman"/>
+          <w:b/>
+          <w:u w:val="single"/>
+          <w:lang w:val="en-US"/>
+        </w:rPr>
+        <w:t>Why MPC?</w:t>
+      </w:r>
+      <w:r>
+        <w:rPr>
+          <w:rFonts w:ascii="Times New Roman" w:hAnsi="Times New Roman" w:cs="Times New Roman"/>
+          <w:lang w:val="en-US"/>
+        </w:rPr>
+        <w:t xml:space="preserve"> Because it considers future behaviors as well (considers EV departing time, future load, future solar power)</w:t>
+      </w:r>
+    </w:p>
+    <w:p>
+      <w:pPr>
+        <w:spacing w:after="0"/>
+        <w:rPr>
+          <w:rFonts w:ascii="Times New Roman" w:hAnsi="Times New Roman" w:cs="Times New Roman"/>
+          <w:lang w:val="en-US"/>
+        </w:rPr>
+      </w:pPr>
+      <w:r>
+        <w:rPr>
+          <w:rFonts w:ascii="Times New Roman" w:hAnsi="Times New Roman" w:cs="Times New Roman"/>
+          <w:lang w:val="en-US"/>
+        </w:rPr>
+        <w:t xml:space="preserve">- This mean that I need to </w:t>
+      </w:r>
+      <w:r>
+        <w:rPr>
+          <w:rFonts w:ascii="Times New Roman" w:hAnsi="Times New Roman" w:cs="Times New Roman"/>
+          <w:b/>
+          <w:lang w:val="en-US"/>
+        </w:rPr>
+        <w:t>have a model to forecast the load and solar power</w:t>
+      </w:r>
+      <w:r>
+        <w:rPr>
+          <w:rFonts w:ascii="Times New Roman" w:hAnsi="Times New Roman" w:cs="Times New Roman"/>
+          <w:lang w:val="en-US"/>
+        </w:rPr>
+        <w:t xml:space="preserve"> for that specified time horizon.</w:t>
+      </w:r>
+      <w:r>
+        <w:rPr>
+          <w:rFonts w:ascii="Times New Roman" w:hAnsi="Times New Roman" w:cs="Times New Roman"/>
+          <w:lang w:val="en-US"/>
+        </w:rPr>
+        <w:t xml:space="preserve"> </w:t>
+      </w:r>
+    </w:p>
+    <w:p>
+      <w:pPr>
+        <w:spacing w:after="0"/>
+        <w:rPr>
+          <w:rFonts w:ascii="Times New Roman" w:hAnsi="Times New Roman" w:cs="Times New Roman"/>
+          <w:lang w:val="en-US"/>
+        </w:rPr>
+      </w:pPr>
+      <w:r>
+        <w:rPr>
+          <w:rFonts w:ascii="Times New Roman" w:hAnsi="Times New Roman" w:cs="Times New Roman"/>
+          <w:lang w:val="en-US"/>
+        </w:rPr>
+        <w:t xml:space="preserve">- For this simulation, I decided to use </w:t>
+      </w:r>
+      <w:r>
+        <w:rPr>
+          <w:rFonts w:ascii="Times New Roman" w:hAnsi="Times New Roman" w:cs="Times New Roman"/>
+          <w:b/>
+          <w:u w:val="single"/>
+          <w:lang w:val="en-US"/>
+        </w:rPr>
+        <w:t>SARIMA model</w:t>
+      </w:r>
+      <w:r>
+        <w:rPr>
+          <w:rFonts w:ascii="Times New Roman" w:hAnsi="Times New Roman" w:cs="Times New Roman"/>
+          <w:lang w:val="en-US"/>
+        </w:rPr>
+        <w:t xml:space="preserve"> (Seasonal Autoregressive Integrated Moving Average) to forecast the load and solar power. The reason behind </w:t>
+      </w:r>
+      <w:r>
+        <w:rPr>
+          <w:rFonts w:ascii="Times New Roman" w:hAnsi="Times New Roman" w:cs="Times New Roman"/>
+          <w:lang w:val="en-US"/>
+        </w:rPr>
+        <w:t xml:space="preserve">why I pick </w:t>
+      </w:r>
+      <w:r>
+        <w:rPr>
+          <w:rFonts w:ascii="Times New Roman" w:hAnsi="Times New Roman" w:cs="Times New Roman"/>
+          <w:lang w:val="en-US"/>
+        </w:rPr>
+        <w:t>SARIMA is because 1) when there is new data coming in, it doesn’t need to fit the model again 2) I took a time series class this semester, and wanted to use the new knowledge I have.</w:t>
+      </w:r>
+      <w:r>
+        <w:rPr>
+          <w:rFonts w:ascii="Times New Roman" w:hAnsi="Times New Roman" w:cs="Times New Roman"/>
+          <w:lang w:val="en-US"/>
+        </w:rPr>
+        <w:t xml:space="preserve"> </w:t>
+      </w:r>
+    </w:p>
+    <w:p>
+      <w:pPr>
+        <w:spacing w:after="0"/>
+        <w:rPr>
+          <w:rFonts w:ascii="Times New Roman" w:hAnsi="Times New Roman" w:cs="Times New Roman"/>
+          <w:lang w:val="en-US"/>
+        </w:rPr>
+      </w:pPr>
+      <w:r>
+        <w:rPr>
+          <w:rFonts w:ascii="Times New Roman" w:hAnsi="Times New Roman" w:cs="Times New Roman"/>
+          <w:lang w:val="en-US"/>
+        </w:rPr>
+        <w:t xml:space="preserve">- The simulation I am doing is taking on a weekday. </w:t>
+      </w:r>
+      <w:r>
+        <w:rPr>
+          <w:rFonts w:ascii="Times New Roman" w:hAnsi="Times New Roman" w:cs="Times New Roman"/>
+          <w:lang w:val="en-US"/>
+        </w:rPr>
+        <w:t>Hence,</w:t>
+      </w:r>
+      <w:r>
+        <w:rPr>
+          <w:rFonts w:ascii="Times New Roman" w:hAnsi="Times New Roman" w:cs="Times New Roman"/>
+          <w:lang w:val="en-US"/>
+        </w:rPr>
+        <w:t xml:space="preserve"> I use the previous 5 weekdays to fit the </w:t>
+      </w:r>
+      <w:r>
+        <w:rPr>
+          <w:rFonts w:ascii="Times New Roman" w:hAnsi="Times New Roman" w:cs="Times New Roman"/>
+          <w:b/>
+          <w:lang w:val="en-US"/>
+        </w:rPr>
+        <w:t>SARIMA model</w:t>
+      </w:r>
+      <w:r>
+        <w:rPr>
+          <w:rFonts w:ascii="Times New Roman" w:hAnsi="Times New Roman" w:cs="Times New Roman"/>
+          <w:lang w:val="en-US"/>
+        </w:rPr>
+        <w:t>.</w:t>
+      </w:r>
+    </w:p>
+    <w:p>
+      <w:pPr>
+        <w:spacing w:after="0"/>
+        <w:rPr>
+          <w:rFonts w:ascii="Times New Roman" w:hAnsi="Times New Roman" w:cs="Times New Roman"/>
+          <w:lang w:val="en-US"/>
+        </w:rPr>
+      </w:pPr>
+    </w:p>
+    <w:p>
+      <w:pPr>
+        <w:spacing w:after="0"/>
+        <w:rPr>
+          <w:rFonts w:ascii="Times New Roman" w:hAnsi="Times New Roman" w:cs="Times New Roman"/>
+          <w:lang w:val="en-US"/>
+        </w:rPr>
+      </w:pPr>
+      <w:r>
+        <w:rPr>
+          <w:rFonts w:ascii="Times New Roman" w:hAnsi="Times New Roman" w:cs="Times New Roman"/>
+          <w:lang w:val="en-US"/>
+        </w:rPr>
+        <w:t>- Regarding the Optimization problem I have, I will be outlining the objecting function and constraint.</w:t>
+      </w:r>
+    </w:p>
+    <w:p>
+      <w:pPr>
+        <w:spacing w:after="0"/>
+        <w:rPr>
+          <w:rFonts w:ascii="Times New Roman" w:hAnsi="Times New Roman" w:cs="Times New Roman"/>
+          <w:b/>
+          <w:lang w:val="en-US"/>
+        </w:rPr>
+      </w:pPr>
+      <w:r>
+        <w:rPr>
+          <w:rFonts w:ascii="Times New Roman" w:hAnsi="Times New Roman" w:cs="Times New Roman"/>
+          <w:lang w:val="en-US"/>
+        </w:rPr>
+        <w:t xml:space="preserve">- Also, the goal of this simulation is still power balance. </w:t>
+      </w:r>
+      <w:r>
+        <w:rPr>
+          <w:rFonts w:ascii="Times New Roman" w:hAnsi="Times New Roman" w:cs="Times New Roman"/>
+          <w:b/>
+          <w:lang w:val="en-US"/>
+        </w:rPr>
+        <w:t>(For more explanation about power balance, check page 4)</w:t>
+      </w:r>
+    </w:p>
+    <w:p>
+      <w:pPr>
+        <w:spacing w:after="0"/>
+        <w:rPr>
+          <w:rFonts w:ascii="Times New Roman" w:hAnsi="Times New Roman" w:cs="Times New Roman"/>
+          <w:b/>
+          <w:lang w:val="en-US"/>
+        </w:rPr>
+      </w:pPr>
+    </w:p>
+    <w:p>
+      <w:pPr>
+        <w:spacing w:after="0"/>
+        <w:rPr>
+          <w:rFonts w:ascii="Times New Roman" w:hAnsi="Times New Roman" w:cs="Times New Roman"/>
+          <w:b/>
+          <w:u w:val="single"/>
+          <w:lang w:val="en-US"/>
+        </w:rPr>
+      </w:pPr>
+      <w:r>
+        <w:rPr>
+          <w:rFonts w:ascii="Times New Roman" w:hAnsi="Times New Roman" w:cs="Times New Roman"/>
+          <w:b/>
+          <w:u w:val="single"/>
+          <w:lang w:val="en-US"/>
+        </w:rPr>
+        <w:t>Forecasting</w:t>
+      </w:r>
+    </w:p>
+    <w:p>
+      <w:pPr>
+        <w:spacing w:after="0"/>
+        <w:rPr>
+          <w:rFonts w:ascii="Times New Roman" w:hAnsi="Times New Roman" w:cs="Times New Roman"/>
+        </w:rPr>
+      </w:pPr>
+      <w:r>
+        <w:rPr>
+          <w:rFonts w:ascii="Times New Roman" w:hAnsi="Times New Roman" w:cs="Times New Roman"/>
+        </w:rPr>
+        <w:t>Forecasting model requires past data in order to predict future data.</w:t>
+      </w:r>
+    </w:p>
+    <w:p>
+      <w:pPr>
+        <w:spacing w:after="0"/>
+        <w:rPr>
+          <w:rFonts w:ascii="Times New Roman" w:hAnsi="Times New Roman" w:cs="Times New Roman"/>
+        </w:rPr>
+      </w:pPr>
+      <w:r>
+        <w:rPr>
+          <w:rFonts w:ascii="Times New Roman" w:hAnsi="Times New Roman" w:cs="Times New Roman"/>
+        </w:rPr>
+        <w:t>I want to point out that this simulation takes place on a weekday (July 4, 2022) and on a workplace environment.</w:t>
+      </w:r>
+    </w:p>
+    <w:p>
+      <w:pPr>
+        <w:spacing w:after="0"/>
+        <w:rPr>
+          <w:rFonts w:ascii="Times New Roman" w:hAnsi="Times New Roman" w:cs="Times New Roman"/>
+        </w:rPr>
+      </w:pPr>
+      <w:r>
+        <w:rPr>
+          <w:rFonts w:ascii="Times New Roman" w:hAnsi="Times New Roman" w:cs="Times New Roman"/>
+        </w:rPr>
+        <w:t xml:space="preserve">Hence, for the data needed for the forecasting model, I take the previous 5 weekdays. It looks like this: </w:t>
+      </w:r>
+    </w:p>
+    <w:p>
+      <w:pPr>
+        <w:spacing w:after="0"/>
+        <w:rPr>
+          <w:rFonts w:ascii="Times New Roman" w:hAnsi="Times New Roman" w:cs="Times New Roman"/>
+        </w:rPr>
+      </w:pPr>
+    </w:p>
+    <w:p>
+      <w:pPr>
+        <w:spacing w:after="0"/>
+        <w:rPr>
+          <w:rFonts w:ascii="Times New Roman" w:hAnsi="Times New Roman" w:cs="Times New Roman"/>
+        </w:rPr>
+      </w:pPr>
+      <w:r>
+        <w:rPr>
+          <w:rFonts w:ascii="Times New Roman" w:hAnsi="Times New Roman" w:cs="Times New Roman"/>
+        </w:rPr>
+        <w:lastRenderedPageBreak/>
+        <w:drawing>
+          <wp:inline distT="0" distB="0" distL="0" distR="0" wp14:anchorId="475F022E" wp14:editId="333B39F5">
+            <wp:extent cx="4054289" cy="2611526"/>
+            <wp:effectExtent l="0" t="0" r="3810" b="0"/>
+            <wp:docPr id="8" name="Picture 4">
+              <a:extLst xmlns:a="http://schemas.openxmlformats.org/drawingml/2006/main">
+                <a:ext uri="{FF2B5EF4-FFF2-40B4-BE49-F238E27FC236}">
+                  <a16:creationId xmlns:a16="http://schemas.microsoft.com/office/drawing/2014/main" id="{B090A779-C8C7-45E8-AF35-7C31C9BA2841}"/>
+                </a:ext>
+              </a:extLst>
+            </wp:docPr>
+            <wp:cNvGraphicFramePr>
+              <a:graphicFrameLocks xmlns:a="http://schemas.openxmlformats.org/drawingml/2006/main" noChangeAspect="1"/>
+            </wp:cNvGraphicFramePr>
+            <a:graphic xmlns:a="http://schemas.openxmlformats.org/drawingml/2006/main">
+              <a:graphicData uri="http://schemas.openxmlformats.org/drawingml/2006/picture">
+                <pic:pic xmlns:pic="http://schemas.openxmlformats.org/drawingml/2006/picture">
+                  <pic:nvPicPr>
+                    <pic:cNvPr id="5" name="Picture 4">
+                      <a:extLst>
+                        <a:ext uri="{FF2B5EF4-FFF2-40B4-BE49-F238E27FC236}">
+                          <a16:creationId xmlns:a16="http://schemas.microsoft.com/office/drawing/2014/main" id="{B090A779-C8C7-45E8-AF35-7C31C9BA2841}"/>
+                        </a:ext>
+                      </a:extLst>
+                    </pic:cNvPr>
+                    <pic:cNvPicPr>
+                      <a:picLocks noChangeAspect="1"/>
+                    </pic:cNvPicPr>
+                  </pic:nvPicPr>
+                  <pic:blipFill>
+                    <a:blip r:embed="rId15">
+                      <a:extLst>
+                        <a:ext uri="{28A0092B-C50C-407E-A947-70E740481C1C}">
+                          <a14:useLocalDpi xmlns:a14="http://schemas.microsoft.com/office/drawing/2010/main" val="0"/>
+                        </a:ext>
+                      </a:extLst>
+                    </a:blip>
+                    <a:stretch>
+                      <a:fillRect/>
+                    </a:stretch>
+                  </pic:blipFill>
+                  <pic:spPr>
+                    <a:xfrm>
+                      <a:off x="0" y="0"/>
+                      <a:ext cx="4060494" cy="2615523"/>
+                    </a:xfrm>
+                    <a:prstGeom prst="rect">
+                      <a:avLst/>
+                    </a:prstGeom>
+                  </pic:spPr>
+                </pic:pic>
+              </a:graphicData>
+            </a:graphic>
+          </wp:inline>
+        </w:drawing>
+      </w:r>
+    </w:p>
+    <w:p>
+      <w:pPr>
+        <w:spacing w:after="0"/>
+        <w:rPr>
+          <w:rFonts w:ascii="Times New Roman" w:hAnsi="Times New Roman" w:cs="Times New Roman"/>
+          <w:lang w:val="en-US"/>
+        </w:rPr>
+      </w:pPr>
+      <w:r>
+        <w:rPr>
+          <w:rFonts w:ascii="Times New Roman" w:hAnsi="Times New Roman" w:cs="Times New Roman"/>
+          <w:lang w:val="en-US"/>
+        </w:rPr>
+        <w:t>In order to determine the parameters (</w:t>
+      </w:r>
+      <w:proofErr w:type="spellStart"/>
+      <w:proofErr w:type="gramStart"/>
+      <w:r>
+        <w:rPr>
+          <w:rFonts w:ascii="Times New Roman" w:hAnsi="Times New Roman" w:cs="Times New Roman"/>
+          <w:lang w:val="en-US"/>
+        </w:rPr>
+        <w:t>p,d</w:t>
+      </w:r>
+      <w:proofErr w:type="gramEnd"/>
+      <w:r>
+        <w:rPr>
+          <w:rFonts w:ascii="Times New Roman" w:hAnsi="Times New Roman" w:cs="Times New Roman"/>
+          <w:lang w:val="en-US"/>
+        </w:rPr>
+        <w:t>,q</w:t>
+      </w:r>
+      <w:proofErr w:type="spellEnd"/>
+      <w:r>
+        <w:rPr>
+          <w:rFonts w:ascii="Times New Roman" w:hAnsi="Times New Roman" w:cs="Times New Roman"/>
+          <w:lang w:val="en-US"/>
+        </w:rPr>
+        <w:t>) x (P,D,Q) of the SARIMA model, I analyze the data above (to be more exact, their autocorrelation and partial autocorrelation).</w:t>
+      </w:r>
+    </w:p>
+    <w:p>
+      <w:pPr>
+        <w:spacing w:after="0"/>
+        <w:rPr>
+          <w:rFonts w:ascii="Times New Roman" w:hAnsi="Times New Roman" w:cs="Times New Roman"/>
+          <w:lang w:val="en-US"/>
+        </w:rPr>
+      </w:pPr>
+      <w:r>
+        <w:rPr>
+          <w:rFonts w:ascii="Times New Roman" w:hAnsi="Times New Roman" w:cs="Times New Roman"/>
+          <w:lang w:val="en-US"/>
+        </w:rPr>
+        <w:t>The final exact forecasting models are:</w:t>
+      </w:r>
+    </w:p>
+    <w:p>
+      <w:pPr>
+        <w:spacing w:after="0"/>
+        <w:rPr>
+          <w:rFonts w:ascii="Times New Roman" w:hAnsi="Times New Roman" w:cs="Times New Roman"/>
+          <w:lang w:val="en-US"/>
+        </w:rPr>
+      </w:pPr>
+      <w:r>
+        <w:rPr>
+          <w:rFonts w:ascii="Times New Roman" w:hAnsi="Times New Roman" w:cs="Times New Roman"/>
+          <w:lang w:val="en-US"/>
+        </w:rPr>
+        <w:t xml:space="preserve">solar power – </w:t>
+      </w:r>
+      <w:proofErr w:type="gramStart"/>
+      <w:r>
+        <w:rPr>
+          <w:rFonts w:ascii="Times New Roman" w:hAnsi="Times New Roman" w:cs="Times New Roman"/>
+          <w:lang w:val="en-US"/>
+        </w:rPr>
+        <w:t>ARIMA(</w:t>
+      </w:r>
+      <w:proofErr w:type="gramEnd"/>
+      <w:r>
+        <w:rPr>
+          <w:rFonts w:ascii="Times New Roman" w:hAnsi="Times New Roman" w:cs="Times New Roman"/>
+          <w:lang w:val="en-US"/>
+        </w:rPr>
+        <w:t>5,0,0)</w:t>
+      </w:r>
+    </w:p>
+    <w:p>
+      <w:pPr>
+        <w:spacing w:after="0"/>
+        <w:rPr>
+          <w:rFonts w:ascii="Times New Roman" w:hAnsi="Times New Roman" w:cs="Times New Roman"/>
+          <w:lang w:val="en-US"/>
+        </w:rPr>
+      </w:pPr>
+      <w:r>
+        <w:rPr>
+          <w:rFonts w:ascii="Times New Roman" w:hAnsi="Times New Roman" w:cs="Times New Roman"/>
+          <w:lang w:val="en-US"/>
+        </w:rPr>
+        <w:t>load – SARIMA(4,0,</w:t>
+      </w:r>
+      <w:proofErr w:type="gramStart"/>
+      <w:r>
+        <w:rPr>
+          <w:rFonts w:ascii="Times New Roman" w:hAnsi="Times New Roman" w:cs="Times New Roman"/>
+          <w:lang w:val="en-US"/>
+        </w:rPr>
+        <w:t>0)x</w:t>
+      </w:r>
+      <w:proofErr w:type="gramEnd"/>
+      <w:r>
+        <w:rPr>
+          <w:rFonts w:ascii="Times New Roman" w:hAnsi="Times New Roman" w:cs="Times New Roman"/>
+          <w:lang w:val="en-US"/>
+        </w:rPr>
+        <w:t>(1,0,0)96 -&gt; 96 here means 96 timesteps which is equivalent to 1 day.</w:t>
+      </w:r>
+    </w:p>
+    <w:p>
+      <w:pPr>
+        <w:spacing w:after="0"/>
+        <w:rPr>
+          <w:rFonts w:ascii="Times New Roman" w:hAnsi="Times New Roman" w:cs="Times New Roman"/>
+          <w:lang w:val="en-US"/>
+        </w:rPr>
+      </w:pPr>
+    </w:p>
+    <w:p>
+      <w:pPr>
+        <w:spacing w:after="0"/>
+        <w:rPr>
+          <w:rFonts w:ascii="Times New Roman" w:hAnsi="Times New Roman" w:cs="Times New Roman"/>
+          <w:b/>
+          <w:u w:val="single"/>
+          <w:lang w:val="en-US"/>
+        </w:rPr>
+      </w:pPr>
+      <w:r>
+        <w:rPr>
+          <w:rFonts w:ascii="Times New Roman" w:hAnsi="Times New Roman" w:cs="Times New Roman"/>
+          <w:b/>
+          <w:u w:val="single"/>
+          <w:lang w:val="en-US"/>
+        </w:rPr>
+        <w:t>Forecasting Result</w:t>
+      </w:r>
+    </w:p>
+    <w:p>
+      <w:pPr>
+        <w:spacing w:after="0"/>
+        <w:rPr>
+          <w:rFonts w:ascii="Times New Roman" w:hAnsi="Times New Roman" w:cs="Times New Roman"/>
+          <w:b/>
+          <w:u w:val="single"/>
+          <w:lang w:val="en-US"/>
+        </w:rPr>
+      </w:pPr>
+      <w:r>
+        <w:rPr>
+          <w:rFonts w:ascii="Times New Roman" w:hAnsi="Times New Roman" w:cs="Times New Roman"/>
+          <w:b/>
+          <w:u w:val="single"/>
+        </w:rPr>
+        <w:drawing>
+          <wp:anchor distT="0" distB="0" distL="114300" distR="114300" simplePos="0" relativeHeight="251661312" behindDoc="0" locked="0" layoutInCell="1" allowOverlap="1" wp14:anchorId="468C835E">
+            <wp:simplePos x="0" y="0"/>
+            <wp:positionH relativeFrom="column">
+              <wp:posOffset>2517354</wp:posOffset>
+            </wp:positionH>
+            <wp:positionV relativeFrom="paragraph">
+              <wp:posOffset>81231</wp:posOffset>
+            </wp:positionV>
+            <wp:extent cx="2004060" cy="2024380"/>
+            <wp:effectExtent l="0" t="0" r="0" b="0"/>
+            <wp:wrapSquare wrapText="bothSides"/>
+            <wp:docPr id="11" name="Picture 10">
+              <a:extLst xmlns:a="http://schemas.openxmlformats.org/drawingml/2006/main">
+                <a:ext uri="{FF2B5EF4-FFF2-40B4-BE49-F238E27FC236}">
+                  <a16:creationId xmlns:a16="http://schemas.microsoft.com/office/drawing/2014/main" id="{85613212-09F0-4F2E-AD1A-A73848426685}"/>
+                </a:ext>
+              </a:extLst>
+            </wp:docPr>
+            <wp:cNvGraphicFramePr>
+              <a:graphicFrameLocks xmlns:a="http://schemas.openxmlformats.org/drawingml/2006/main" noChangeAspect="1"/>
+            </wp:cNvGraphicFramePr>
+            <a:graphic xmlns:a="http://schemas.openxmlformats.org/drawingml/2006/main">
+              <a:graphicData uri="http://schemas.openxmlformats.org/drawingml/2006/picture">
+                <pic:pic xmlns:pic="http://schemas.openxmlformats.org/drawingml/2006/picture">
+                  <pic:nvPicPr>
+                    <pic:cNvPr id="11" name="Picture 10">
+                      <a:extLst>
+                        <a:ext uri="{FF2B5EF4-FFF2-40B4-BE49-F238E27FC236}">
+                          <a16:creationId xmlns:a16="http://schemas.microsoft.com/office/drawing/2014/main" id="{85613212-09F0-4F2E-AD1A-A73848426685}"/>
+                        </a:ext>
+                      </a:extLst>
+                    </pic:cNvPr>
+                    <pic:cNvPicPr>
+                      <a:picLocks noChangeAspect="1"/>
+                    </pic:cNvPicPr>
+                  </pic:nvPicPr>
+                  <pic:blipFill rotWithShape="1">
+                    <a:blip r:embed="rId16" cstate="print">
+                      <a:extLst>
+                        <a:ext uri="{28A0092B-C50C-407E-A947-70E740481C1C}">
+                          <a14:useLocalDpi xmlns:a14="http://schemas.microsoft.com/office/drawing/2010/main" val="0"/>
+                        </a:ext>
+                      </a:extLst>
+                    </a:blip>
+                    <a:srcRect t="50000"/>
+                    <a:stretch/>
+                  </pic:blipFill>
+                  <pic:spPr>
+                    <a:xfrm>
+                      <a:off x="0" y="0"/>
+                      <a:ext cx="2004060" cy="2024380"/>
+                    </a:xfrm>
+                    <a:prstGeom prst="rect">
+                      <a:avLst/>
+                    </a:prstGeom>
+                  </pic:spPr>
+                </pic:pic>
+              </a:graphicData>
+            </a:graphic>
+            <wp14:sizeRelH relativeFrom="margin">
+              <wp14:pctWidth>0</wp14:pctWidth>
+            </wp14:sizeRelH>
+            <wp14:sizeRelV relativeFrom="margin">
+              <wp14:pctHeight>0</wp14:pctHeight>
+            </wp14:sizeRelV>
+          </wp:anchor>
+        </w:drawing>
+      </w:r>
+      <w:r>
+        <w:rPr>
+          <w:rFonts w:ascii="Times New Roman" w:hAnsi="Times New Roman" w:cs="Times New Roman"/>
+          <w:b/>
+          <w:u w:val="single"/>
+        </w:rPr>
+        <w:drawing>
+          <wp:inline distT="0" distB="0" distL="0" distR="0" wp14:anchorId="163E147F" wp14:editId="66A50A40">
+            <wp:extent cx="2151233" cy="2173184"/>
+            <wp:effectExtent l="0" t="0" r="1905" b="0"/>
+            <wp:docPr id="18" name="Picture 4">
+              <a:extLst xmlns:a="http://schemas.openxmlformats.org/drawingml/2006/main">
+                <a:ext uri="{FF2B5EF4-FFF2-40B4-BE49-F238E27FC236}">
+                  <a16:creationId xmlns:a16="http://schemas.microsoft.com/office/drawing/2014/main" id="{8E772E59-93E4-4EF0-BB69-080CB02E096B}"/>
+                </a:ext>
+              </a:extLst>
+            </wp:docPr>
+            <wp:cNvGraphicFramePr>
+              <a:graphicFrameLocks xmlns:a="http://schemas.openxmlformats.org/drawingml/2006/main" noChangeAspect="1"/>
+            </wp:cNvGraphicFramePr>
+            <a:graphic xmlns:a="http://schemas.openxmlformats.org/drawingml/2006/main">
+              <a:graphicData uri="http://schemas.openxmlformats.org/drawingml/2006/picture">
+                <pic:pic xmlns:pic="http://schemas.openxmlformats.org/drawingml/2006/picture">
+                  <pic:nvPicPr>
+                    <pic:cNvPr id="5" name="Picture 4">
+                      <a:extLst>
+                        <a:ext uri="{FF2B5EF4-FFF2-40B4-BE49-F238E27FC236}">
+                          <a16:creationId xmlns:a16="http://schemas.microsoft.com/office/drawing/2014/main" id="{8E772E59-93E4-4EF0-BB69-080CB02E096B}"/>
+                        </a:ext>
+                      </a:extLst>
+                    </pic:cNvPr>
+                    <pic:cNvPicPr>
+                      <a:picLocks noChangeAspect="1"/>
+                    </pic:cNvPicPr>
+                  </pic:nvPicPr>
+                  <pic:blipFill rotWithShape="1">
+                    <a:blip r:embed="rId16">
+                      <a:extLst>
+                        <a:ext uri="{28A0092B-C50C-407E-A947-70E740481C1C}">
+                          <a14:useLocalDpi xmlns:a14="http://schemas.microsoft.com/office/drawing/2010/main" val="0"/>
+                        </a:ext>
+                      </a:extLst>
+                    </a:blip>
+                    <a:srcRect b="50000"/>
+                    <a:stretch/>
+                  </pic:blipFill>
+                  <pic:spPr>
+                    <a:xfrm>
+                      <a:off x="0" y="0"/>
+                      <a:ext cx="2159565" cy="2181601"/>
+                    </a:xfrm>
+                    <a:prstGeom prst="rect">
+                      <a:avLst/>
+                    </a:prstGeom>
+                  </pic:spPr>
+                </pic:pic>
+              </a:graphicData>
+            </a:graphic>
+          </wp:inline>
+        </w:drawing>
+      </w:r>
+    </w:p>
+    <w:p>
+      <w:pPr>
+        <w:spacing w:after="0"/>
+        <w:rPr>
+          <w:rFonts w:ascii="Times New Roman" w:hAnsi="Times New Roman" w:cs="Times New Roman"/>
+          <w:b/>
+          <w:u w:val="single"/>
+          <w:lang w:val="en-US"/>
+        </w:rPr>
+      </w:pPr>
+    </w:p>
+    <w:p>
+      <w:pPr>
+        <w:spacing w:after="0"/>
+        <w:rPr>
+          <w:rFonts w:ascii="Times New Roman" w:hAnsi="Times New Roman" w:cs="Times New Roman"/>
+          <w:lang w:val="en-US"/>
+        </w:rPr>
+      </w:pPr>
+      <w:r>
+        <w:rPr>
+          <w:rFonts w:ascii="Times New Roman" w:hAnsi="Times New Roman" w:cs="Times New Roman"/>
+          <w:lang w:val="en-US"/>
+        </w:rPr>
+        <w:t>*note: MSE refer to mean squared error.</w:t>
+      </w:r>
+    </w:p>
+    <w:p>
+      <w:pPr>
+        <w:spacing w:after="0"/>
+        <w:rPr>
+          <w:rFonts w:ascii="Times New Roman" w:hAnsi="Times New Roman" w:cs="Times New Roman"/>
+          <w:lang w:val="en-US"/>
+        </w:rPr>
+      </w:pPr>
+      <w:r>
+        <w:rPr>
+          <w:rFonts w:ascii="Times New Roman" w:hAnsi="Times New Roman" w:cs="Times New Roman"/>
+          <w:lang w:val="en-US"/>
+        </w:rPr>
+        <w:t xml:space="preserve">- In every timestep, the forecasting model will predict the next </w:t>
+      </w:r>
+      <w:r>
+        <w:rPr>
+          <w:rFonts w:ascii="Times New Roman" w:hAnsi="Times New Roman" w:cs="Times New Roman"/>
+          <w:lang w:val="en-US"/>
+        </w:rPr>
+        <w:t>k</w:t>
+      </w:r>
+      <w:r>
+        <w:rPr>
+          <w:rFonts w:ascii="Times New Roman" w:hAnsi="Times New Roman" w:cs="Times New Roman"/>
+          <w:lang w:val="en-US"/>
+        </w:rPr>
+        <w:t xml:space="preserve"> </w:t>
+      </w:r>
+      <w:r>
+        <w:rPr>
+          <w:rFonts w:ascii="Times New Roman" w:hAnsi="Times New Roman" w:cs="Times New Roman"/>
+          <w:lang w:val="en-US"/>
+        </w:rPr>
+        <w:t>horizon.</w:t>
+      </w:r>
+      <w:r>
+        <w:rPr>
+          <w:rFonts w:ascii="Times New Roman" w:hAnsi="Times New Roman" w:cs="Times New Roman"/>
+          <w:lang w:val="en-US"/>
+        </w:rPr>
+        <w:t xml:space="preserve"> For each timestep, we will take the first prediction and plot it. This is the forecast value.</w:t>
+      </w:r>
+    </w:p>
+    <w:p>
+      <w:pPr>
+        <w:spacing w:after="0"/>
+        <w:rPr>
+          <w:rFonts w:ascii="Times New Roman" w:hAnsi="Times New Roman" w:cs="Times New Roman"/>
+          <w:lang w:val="en-US"/>
+        </w:rPr>
+      </w:pPr>
+      <w:r>
+        <w:rPr>
+          <w:rFonts w:ascii="Times New Roman" w:hAnsi="Times New Roman" w:cs="Times New Roman"/>
+          <w:lang w:val="en-US"/>
+        </w:rPr>
+        <w:t>- From the above graph, the prediction for the solar power is very well done, but the prediction for the load is not the best. I will look into other forecasting models in the future and see if there is any better alternative.</w:t>
+      </w:r>
+    </w:p>
+    <w:p>
+      <w:pPr>
+        <w:spacing w:after="0"/>
+        <w:rPr>
+          <w:rFonts w:ascii="Times New Roman" w:hAnsi="Times New Roman" w:cs="Times New Roman"/>
+          <w:lang w:val="en-US"/>
+        </w:rPr>
+      </w:pPr>
+    </w:p>
+    <w:p>
+      <w:pPr>
+        <w:spacing w:after="0"/>
+        <w:rPr>
+          <w:rFonts w:ascii="Times New Roman" w:hAnsi="Times New Roman" w:cs="Times New Roman"/>
+          <w:b/>
+          <w:u w:val="single"/>
+          <w:lang w:val="en-US"/>
+        </w:rPr>
+      </w:pPr>
+      <w:r>
+        <w:rPr>
+          <w:rFonts w:ascii="Times New Roman" w:hAnsi="Times New Roman" w:cs="Times New Roman"/>
+          <w:b/>
+          <w:u w:val="single"/>
+          <w:lang w:val="en-US"/>
+        </w:rPr>
+        <w:t>Objective Function</w:t>
+      </w:r>
+    </w:p>
+    <w:p>
+      <w:pPr>
+        <w:spacing w:after="0"/>
+        <w:rPr>
+          <w:rFonts w:ascii="Times New Roman" w:eastAsiaTheme="minorEastAsia" w:hAnsi="Times New Roman" w:cs="Times New Roman"/>
+          <w:lang w:val="en-US"/>
+        </w:rPr>
+      </w:pPr>
+      <m:oMathPara>
+        <m:oMathParaPr>
+          <m:jc m:val="center"/>
+        </m:oMathParaPr>
+        <m:oMath>
+          <m:r>
+            <w:rPr>
+              <w:rFonts w:ascii="Cambria Math" w:hAnsi="Cambria Math" w:cs="Times New Roman"/>
+              <w:lang w:val="en-US"/>
+            </w:rPr>
+            <m:t>minimize</m:t>
+          </m:r>
+          <m:nary>
+            <m:naryPr>
+              <m:chr m:val="∑"/>
+              <m:limLoc m:val="undOvr"/>
+              <m:ctrlPr>
+                <w:rPr>
+                  <w:rFonts w:ascii="Cambria Math" w:hAnsi="Cambria Math" w:cs="Times New Roman"/>
+                  <w:i/>
+                  <w:lang w:val="en-US"/>
+                </w:rPr>
+              </m:ctrlPr>
+            </m:naryPr>
+            <m:sub>
+              <m:r>
+                <w:rPr>
+                  <w:rFonts w:ascii="Cambria Math" w:hAnsi="Cambria Math" w:cs="Times New Roman"/>
+                  <w:lang w:val="en-US"/>
+                </w:rPr>
+                <m:t>k=0</m:t>
+              </m:r>
+            </m:sub>
+            <m:sup>
+              <m:r>
+                <w:rPr>
+                  <w:rFonts w:ascii="Cambria Math" w:hAnsi="Cambria Math" w:cs="Times New Roman"/>
+                  <w:lang w:val="en-US"/>
+                </w:rPr>
+                <m:t>K</m:t>
+              </m:r>
+            </m:sup>
+            <m:e>
+              <m:sSup>
+                <m:sSupPr>
+                  <m:ctrlPr>
+                    <w:rPr>
+                      <w:rFonts w:ascii="Cambria Math" w:hAnsi="Cambria Math" w:cs="Times New Roman"/>
+                      <w:i/>
+                      <w:lang w:val="en-US"/>
+                    </w:rPr>
+                  </m:ctrlPr>
+                </m:sSupPr>
+                <m:e>
+                  <m:d>
+                    <m:dPr>
+                      <m:ctrlPr>
+                        <w:rPr>
+                          <w:rFonts w:ascii="Cambria Math" w:hAnsi="Cambria Math" w:cs="Times New Roman"/>
+                          <w:i/>
+                          <w:lang w:val="en-US"/>
+                        </w:rPr>
+                      </m:ctrlPr>
+                    </m:dPr>
+                    <m:e>
+                      <m:r>
+                        <w:rPr>
+                          <w:rFonts w:ascii="Cambria Math" w:hAnsi="Cambria Math" w:cs="Times New Roman"/>
+                          <w:lang w:val="en-US"/>
+                        </w:rPr>
+                        <m:t>F</m:t>
+                      </m:r>
+                      <m:sSub>
+                        <m:sSubPr>
+                          <m:ctrlPr>
+                            <w:rPr>
+                              <w:rFonts w:ascii="Cambria Math" w:hAnsi="Cambria Math" w:cs="Times New Roman"/>
+                              <w:i/>
+                              <w:lang w:val="en-US"/>
+                            </w:rPr>
+                          </m:ctrlPr>
+                        </m:sSubPr>
+                        <m:e>
+                          <m:r>
+                            <w:rPr>
+                              <w:rFonts w:ascii="Cambria Math" w:hAnsi="Cambria Math" w:cs="Times New Roman"/>
+                              <w:lang w:val="en-US"/>
+                            </w:rPr>
+                            <m:t>S</m:t>
+                          </m:r>
+                        </m:e>
+                        <m:sub>
+                          <m:r>
+                            <w:rPr>
+                              <w:rFonts w:ascii="Cambria Math" w:hAnsi="Cambria Math" w:cs="Times New Roman"/>
+                              <w:lang w:val="en-US"/>
+                            </w:rPr>
+                            <m:t>t</m:t>
+                          </m:r>
+                          <m:r>
+                            <w:rPr>
+                              <w:rFonts w:ascii="Cambria Math" w:hAnsi="Cambria Math" w:cs="Times New Roman"/>
+                              <w:lang w:val="en-US"/>
+                            </w:rPr>
+                            <m:t>+k</m:t>
+                          </m:r>
+                        </m:sub>
+                      </m:sSub>
+                      <m:r>
+                        <w:rPr>
+                          <w:rFonts w:ascii="Cambria Math" w:hAnsi="Cambria Math" w:cs="Times New Roman"/>
+                          <w:lang w:val="en-US"/>
+                        </w:rPr>
+                        <m:t>-F</m:t>
+                      </m:r>
+                      <m:sSub>
+                        <m:sSubPr>
+                          <m:ctrlPr>
+                            <w:rPr>
+                              <w:rFonts w:ascii="Cambria Math" w:hAnsi="Cambria Math" w:cs="Times New Roman"/>
+                              <w:i/>
+                              <w:lang w:val="en-US"/>
+                            </w:rPr>
+                          </m:ctrlPr>
+                        </m:sSubPr>
+                        <m:e>
+                          <m:r>
+                            <w:rPr>
+                              <w:rFonts w:ascii="Cambria Math" w:hAnsi="Cambria Math" w:cs="Times New Roman"/>
+                              <w:lang w:val="en-US"/>
+                            </w:rPr>
+                            <m:t>L</m:t>
+                          </m:r>
+                        </m:e>
+                        <m:sub>
+                          <m:r>
+                            <w:rPr>
+                              <w:rFonts w:ascii="Cambria Math" w:hAnsi="Cambria Math" w:cs="Times New Roman"/>
+                              <w:lang w:val="en-US"/>
+                            </w:rPr>
+                            <m:t>t</m:t>
+                          </m:r>
+                          <m:r>
+                            <w:rPr>
+                              <w:rFonts w:ascii="Cambria Math" w:hAnsi="Cambria Math" w:cs="Times New Roman"/>
+                              <w:lang w:val="en-US"/>
+                            </w:rPr>
+                            <m:t>+k</m:t>
+                          </m:r>
+                        </m:sub>
+                      </m:sSub>
+                      <m:r>
+                        <w:rPr>
+                          <w:rFonts w:ascii="Cambria Math" w:hAnsi="Cambria Math" w:cs="Times New Roman"/>
+                          <w:lang w:val="en-US"/>
+                        </w:rPr>
+                        <m:t>-</m:t>
+                      </m:r>
+                      <m:d>
+                        <m:dPr>
+                          <m:ctrlPr>
+                            <w:rPr>
+                              <w:rFonts w:ascii="Cambria Math" w:hAnsi="Cambria Math" w:cs="Times New Roman"/>
+                              <w:i/>
+                              <w:lang w:val="en-US"/>
+                            </w:rPr>
+                          </m:ctrlPr>
+                        </m:dPr>
+                        <m:e>
+                          <m:nary>
+                            <m:naryPr>
+                              <m:chr m:val="∑"/>
+                              <m:limLoc m:val="undOvr"/>
+                              <m:supHide m:val="1"/>
+                              <m:ctrlPr>
+                                <w:rPr>
+                                  <w:rFonts w:ascii="Cambria Math" w:hAnsi="Cambria Math" w:cs="Times New Roman"/>
+                                  <w:i/>
+                                  <w:lang w:val="en-US"/>
+                                </w:rPr>
+                              </m:ctrlPr>
+                            </m:naryPr>
+                            <m:sub>
+                              <m:r>
+                                <w:rPr>
+                                  <w:rFonts w:ascii="Cambria Math" w:hAnsi="Cambria Math" w:cs="Times New Roman"/>
+                                  <w:lang w:val="en-US"/>
+                                </w:rPr>
+                                <m:t>n ∈N</m:t>
+                              </m:r>
+                            </m:sub>
+                            <m:sup/>
+                            <m:e>
+                              <m:sSub>
+                                <m:sSubPr>
+                                  <m:ctrlPr>
+                                    <w:rPr>
+                                      <w:rFonts w:ascii="Cambria Math" w:hAnsi="Cambria Math" w:cs="Times New Roman"/>
+                                      <w:i/>
+                                      <w:lang w:val="en-US"/>
+                                    </w:rPr>
+                                  </m:ctrlPr>
+                                </m:sSubPr>
+                                <m:e>
+                                  <m:r>
+                                    <w:rPr>
+                                      <w:rFonts w:ascii="Cambria Math" w:hAnsi="Cambria Math" w:cs="Times New Roman"/>
+                                      <w:lang w:val="en-US"/>
+                                    </w:rPr>
+                                    <m:t>P</m:t>
+                                  </m:r>
+                                </m:e>
+                                <m:sub>
+                                  <m:r>
+                                    <w:rPr>
+                                      <w:rFonts w:ascii="Cambria Math" w:hAnsi="Cambria Math" w:cs="Times New Roman"/>
+                                      <w:lang w:val="en-US"/>
+                                    </w:rPr>
+                                    <m:t>t</m:t>
+                                  </m:r>
+                                  <m:r>
+                                    <w:rPr>
+                                      <w:rFonts w:ascii="Cambria Math" w:hAnsi="Cambria Math" w:cs="Times New Roman"/>
+                                      <w:lang w:val="en-US"/>
+                                    </w:rPr>
+                                    <m:t>+k</m:t>
+                                  </m:r>
+                                </m:sub>
+                              </m:sSub>
+                              <m:sSub>
+                                <m:sSubPr>
+                                  <m:ctrlPr>
+                                    <w:rPr>
+                                      <w:rFonts w:ascii="Cambria Math" w:hAnsi="Cambria Math" w:cs="Times New Roman"/>
+                                      <w:i/>
+                                      <w:lang w:val="en-US"/>
+                                    </w:rPr>
+                                  </m:ctrlPr>
+                                </m:sSubPr>
+                                <m:e>
+                                  <m:r>
+                                    <w:rPr>
+                                      <w:rFonts w:ascii="Cambria Math" w:hAnsi="Cambria Math" w:cs="Times New Roman"/>
+                                      <w:lang w:val="en-US"/>
+                                    </w:rPr>
+                                    <m:t>,</m:t>
+                                  </m:r>
+                                </m:e>
+                                <m:sub>
+                                  <m:r>
+                                    <w:rPr>
+                                      <w:rFonts w:ascii="Cambria Math" w:hAnsi="Cambria Math" w:cs="Times New Roman"/>
+                                      <w:lang w:val="en-US"/>
+                                    </w:rPr>
+                                    <m:t>n</m:t>
+                                  </m:r>
+                                </m:sub>
+                              </m:sSub>
+                            </m:e>
+                          </m:nary>
+                        </m:e>
+                      </m:d>
+                    </m:e>
+                  </m:d>
+                </m:e>
+                <m:sup>
+                  <m:r>
+                    <w:rPr>
+                      <w:rFonts w:ascii="Cambria Math" w:hAnsi="Cambria Math" w:cs="Times New Roman"/>
+                      <w:lang w:val="en-US"/>
+                    </w:rPr>
+                    <m:t>2</m:t>
+                  </m:r>
+                </m:sup>
+              </m:sSup>
+            </m:e>
+          </m:nary>
+          <m:r>
+            <w:rPr>
+              <w:rFonts w:ascii="Cambria Math" w:hAnsi="Cambria Math" w:cs="Times New Roman"/>
+              <w:lang w:val="en-US"/>
+            </w:rPr>
+            <w:br/>
+          </m:r>
+        </m:oMath>
+        <m:oMath>
+          <m:r>
+            <w:rPr>
+              <w:rFonts w:ascii="Cambria Math" w:hAnsi="Cambria Math" w:cs="Times New Roman"/>
+              <w:lang w:val="en-US"/>
+            </w:rPr>
+            <m:t>t=current timestep</m:t>
+          </m:r>
+        </m:oMath>
+      </m:oMathPara>
+    </w:p>
+    <w:p>
+      <w:pPr>
+        <w:spacing w:after="0"/>
+        <w:rPr>
+          <w:rFonts w:ascii="Times New Roman" w:eastAsiaTheme="minorEastAsia" w:hAnsi="Times New Roman" w:cs="Times New Roman"/>
+          <w:lang w:val="en-US"/>
+        </w:rPr>
+      </w:pPr>
+      <m:oMathPara>
+        <m:oMathParaPr>
+          <m:jc m:val="center"/>
+        </m:oMathParaPr>
+        <m:oMath>
+          <m:r>
+            <w:rPr>
+              <w:rFonts w:ascii="Cambria Math" w:hAnsi="Cambria Math" w:cs="Times New Roman"/>
+              <w:lang w:val="en-US"/>
+            </w:rPr>
+            <w:lastRenderedPageBreak/>
+            <m:t>K</m:t>
+          </m:r>
+          <m:r>
+            <w:rPr>
+              <w:rFonts w:ascii="Cambria Math" w:hAnsi="Cambria Math" w:cs="Times New Roman"/>
+              <w:lang w:val="en-US"/>
+            </w:rPr>
+            <m:t>=Control Horizon Timesteps</m:t>
+          </m:r>
+          <m:r>
+            <m:rPr>
+              <m:sty m:val="p"/>
+            </m:rPr>
+            <w:rPr>
+              <w:rFonts w:ascii="Cambria Math" w:hAnsi="Cambria Math" w:cs="Times New Roman"/>
+              <w:lang w:val="en-US"/>
+            </w:rPr>
+            <w:br/>
+          </m:r>
+        </m:oMath>
+        <m:oMath>
+          <m:r>
+            <w:rPr>
+              <w:rFonts w:ascii="Cambria Math" w:eastAsiaTheme="minorEastAsia" w:hAnsi="Cambria Math" w:cs="Times New Roman"/>
+              <w:lang w:val="en-US"/>
+            </w:rPr>
+            <m:t>N=Number of EVs currently parked</m:t>
+          </m:r>
+          <m:r>
+            <m:rPr>
+              <m:sty m:val="p"/>
+            </m:rPr>
+            <w:rPr>
+              <w:rFonts w:ascii="Cambria Math" w:eastAsiaTheme="minorEastAsia" w:hAnsi="Cambria Math" w:cs="Times New Roman"/>
+              <w:lang w:val="en-US"/>
+            </w:rPr>
+            <w:br/>
+          </m:r>
+        </m:oMath>
+        <m:oMath>
+          <m:sSub>
+            <m:sSubPr>
+              <m:ctrlPr>
+                <w:rPr>
+                  <w:rFonts w:ascii="Cambria Math" w:eastAsiaTheme="minorEastAsia" w:hAnsi="Cambria Math" w:cs="Times New Roman"/>
+                  <w:i/>
+                  <w:lang w:val="en-US"/>
+                </w:rPr>
+              </m:ctrlPr>
+            </m:sSubPr>
+            <m:e>
+              <m:r>
+                <w:rPr>
+                  <w:rFonts w:ascii="Cambria Math" w:eastAsiaTheme="minorEastAsia" w:hAnsi="Cambria Math" w:cs="Times New Roman"/>
+                  <w:lang w:val="en-US"/>
+                </w:rPr>
+                <m:t>P</m:t>
+              </m:r>
+            </m:e>
+            <m:sub>
+              <m:r>
+                <w:rPr>
+                  <w:rFonts w:ascii="Cambria Math" w:eastAsiaTheme="minorEastAsia" w:hAnsi="Cambria Math" w:cs="Times New Roman"/>
+                  <w:lang w:val="en-US"/>
+                </w:rPr>
+                <m:t>t</m:t>
+              </m:r>
+              <m:r>
+                <w:rPr>
+                  <w:rFonts w:ascii="Cambria Math" w:eastAsiaTheme="minorEastAsia" w:hAnsi="Cambria Math" w:cs="Times New Roman"/>
+                  <w:lang w:val="en-US"/>
+                </w:rPr>
+                <m:t>+k</m:t>
+              </m:r>
+            </m:sub>
+          </m:sSub>
+          <m:sSub>
+            <m:sSubPr>
+              <m:ctrlPr>
+                <w:rPr>
+                  <w:rFonts w:ascii="Cambria Math" w:eastAsiaTheme="minorEastAsia" w:hAnsi="Cambria Math" w:cs="Times New Roman"/>
+                  <w:i/>
+                  <w:lang w:val="en-US"/>
+                </w:rPr>
+              </m:ctrlPr>
+            </m:sSubPr>
+            <m:e>
+              <m:r>
+                <w:rPr>
+                  <w:rFonts w:ascii="Cambria Math" w:eastAsiaTheme="minorEastAsia" w:hAnsi="Cambria Math" w:cs="Times New Roman"/>
+                  <w:lang w:val="en-US"/>
+                </w:rPr>
+                <m:t>,</m:t>
+              </m:r>
+            </m:e>
+            <m:sub>
+              <m:r>
+                <w:rPr>
+                  <w:rFonts w:ascii="Cambria Math" w:eastAsiaTheme="minorEastAsia" w:hAnsi="Cambria Math" w:cs="Times New Roman"/>
+                  <w:lang w:val="en-US"/>
+                </w:rPr>
+                <m:t>n</m:t>
+              </m:r>
+            </m:sub>
+          </m:sSub>
+          <m:r>
+            <m:rPr>
+              <m:sty m:val="p"/>
+            </m:rPr>
+            <w:rPr>
+              <w:rFonts w:ascii="Cambria Math" w:eastAsiaTheme="minorEastAsia" w:hAnsi="Cambria Math" w:cs="Times New Roman"/>
+              <w:lang w:val="en-US"/>
+            </w:rPr>
+            <m:t xml:space="preserve">=Power of </m:t>
+          </m:r>
+          <m:sSup>
+            <m:sSupPr>
+              <m:ctrlPr>
+                <w:rPr>
+                  <w:rFonts w:ascii="Cambria Math" w:eastAsiaTheme="minorEastAsia" w:hAnsi="Cambria Math" w:cs="Times New Roman"/>
+                  <w:lang w:val="en-US"/>
+                </w:rPr>
+              </m:ctrlPr>
+            </m:sSupPr>
+            <m:e>
+              <m:r>
+                <m:rPr>
+                  <m:sty m:val="p"/>
+                </m:rPr>
+                <w:rPr>
+                  <w:rFonts w:ascii="Cambria Math" w:eastAsiaTheme="minorEastAsia" w:hAnsi="Cambria Math" w:cs="Times New Roman"/>
+                  <w:lang w:val="en-US"/>
+                </w:rPr>
+                <m:t>n</m:t>
+              </m:r>
+            </m:e>
+            <m:sup>
+              <m:r>
+                <m:rPr>
+                  <m:sty m:val="p"/>
+                </m:rPr>
+                <w:rPr>
+                  <w:rFonts w:ascii="Cambria Math" w:eastAsiaTheme="minorEastAsia" w:hAnsi="Cambria Math" w:cs="Times New Roman"/>
+                  <w:lang w:val="en-US"/>
+                </w:rPr>
+                <m:t>th</m:t>
+              </m:r>
+            </m:sup>
+          </m:sSup>
+          <m:r>
+            <m:rPr>
+              <m:sty m:val="p"/>
+            </m:rPr>
+            <w:rPr>
+              <w:rFonts w:ascii="Cambria Math" w:eastAsiaTheme="minorEastAsia" w:hAnsi="Cambria Math" w:cs="Times New Roman"/>
+              <w:lang w:val="en-US"/>
+            </w:rPr>
+            <m:t xml:space="preserve"> EV at time t</m:t>
+          </m:r>
+          <m:r>
+            <m:rPr>
+              <m:sty m:val="p"/>
+            </m:rPr>
+            <w:rPr>
+              <w:rFonts w:ascii="Cambria Math" w:eastAsiaTheme="minorEastAsia" w:hAnsi="Cambria Math" w:cs="Times New Roman"/>
+              <w:lang w:val="en-US"/>
+            </w:rPr>
+            <m:t>+k</m:t>
+          </m:r>
+          <m:r>
+            <m:rPr>
+              <m:sty m:val="p"/>
+            </m:rPr>
+            <w:rPr>
+              <w:rFonts w:ascii="Cambria Math" w:eastAsiaTheme="minorEastAsia" w:hAnsi="Cambria Math" w:cs="Times New Roman"/>
+              <w:lang w:val="en-US"/>
+            </w:rPr>
+            <m:t xml:space="preserve"> </m:t>
+          </m:r>
+          <m:r>
+            <m:rPr>
+              <m:sty m:val="p"/>
+            </m:rPr>
+            <w:rPr>
+              <w:rFonts w:ascii="Cambria Math" w:eastAsiaTheme="minorEastAsia" w:hAnsi="Cambria Math" w:cs="Times New Roman"/>
+              <w:lang w:val="en-US"/>
+            </w:rPr>
+            <w:br/>
+          </m:r>
+        </m:oMath>
+        <m:oMath>
+          <m:r>
+            <w:rPr>
+              <w:rFonts w:ascii="Cambria Math" w:eastAsiaTheme="minorEastAsia" w:hAnsi="Cambria Math" w:cs="Times New Roman"/>
+              <w:lang w:val="en-US"/>
+            </w:rPr>
+            <m:t>F</m:t>
+          </m:r>
+          <m:sSub>
+            <m:sSubPr>
+              <m:ctrlPr>
+                <w:rPr>
+                  <w:rFonts w:ascii="Cambria Math" w:eastAsiaTheme="minorEastAsia" w:hAnsi="Cambria Math" w:cs="Times New Roman"/>
+                  <w:i/>
+                  <w:lang w:val="en-US"/>
+                </w:rPr>
+              </m:ctrlPr>
+            </m:sSubPr>
+            <m:e>
+              <m:r>
+                <w:rPr>
+                  <w:rFonts w:ascii="Cambria Math" w:eastAsiaTheme="minorEastAsia" w:hAnsi="Cambria Math" w:cs="Times New Roman"/>
+                  <w:lang w:val="en-US"/>
+                </w:rPr>
+                <m:t>S</m:t>
+              </m:r>
+            </m:e>
+            <m:sub>
+              <m:r>
+                <w:rPr>
+                  <w:rFonts w:ascii="Cambria Math" w:eastAsiaTheme="minorEastAsia" w:hAnsi="Cambria Math" w:cs="Times New Roman"/>
+                  <w:lang w:val="en-US"/>
+                </w:rPr>
+                <m:t>t</m:t>
+              </m:r>
+              <m:r>
+                <w:rPr>
+                  <w:rFonts w:ascii="Cambria Math" w:eastAsiaTheme="minorEastAsia" w:hAnsi="Cambria Math" w:cs="Times New Roman"/>
+                  <w:lang w:val="en-US"/>
+                </w:rPr>
+                <m:t>+k</m:t>
+              </m:r>
+            </m:sub>
+          </m:sSub>
+          <m:r>
+            <w:rPr>
+              <w:rFonts w:ascii="Cambria Math" w:eastAsiaTheme="minorEastAsia" w:hAnsi="Cambria Math" w:cs="Times New Roman"/>
+              <w:lang w:val="en-US"/>
+            </w:rPr>
+            <m:t>=Solar Power Forecast at time t</m:t>
+          </m:r>
+          <m:r>
+            <w:rPr>
+              <w:rFonts w:ascii="Cambria Math" w:eastAsiaTheme="minorEastAsia" w:hAnsi="Cambria Math" w:cs="Times New Roman"/>
+              <w:lang w:val="en-US"/>
+            </w:rPr>
+            <m:t>+k</m:t>
+          </m:r>
+          <m:r>
+            <m:rPr>
+              <m:sty m:val="p"/>
+            </m:rPr>
+            <w:rPr>
+              <w:rFonts w:ascii="Cambria Math" w:eastAsiaTheme="minorEastAsia" w:hAnsi="Cambria Math" w:cs="Times New Roman"/>
+              <w:lang w:val="en-US"/>
+            </w:rPr>
+            <w:br/>
+          </m:r>
+        </m:oMath>
+        <m:oMath>
+          <m:r>
+            <w:rPr>
+              <w:rFonts w:ascii="Cambria Math" w:eastAsiaTheme="minorEastAsia" w:hAnsi="Cambria Math" w:cs="Times New Roman"/>
+              <w:lang w:val="en-US"/>
+            </w:rPr>
+            <m:t>F</m:t>
+          </m:r>
+          <m:sSub>
+            <m:sSubPr>
+              <m:ctrlPr>
+                <w:rPr>
+                  <w:rFonts w:ascii="Cambria Math" w:eastAsiaTheme="minorEastAsia" w:hAnsi="Cambria Math" w:cs="Times New Roman"/>
+                  <w:i/>
+                  <w:lang w:val="en-US"/>
+                </w:rPr>
+              </m:ctrlPr>
+            </m:sSubPr>
+            <m:e>
+              <m:r>
+                <w:rPr>
+                  <w:rFonts w:ascii="Cambria Math" w:eastAsiaTheme="minorEastAsia" w:hAnsi="Cambria Math" w:cs="Times New Roman"/>
+                  <w:lang w:val="en-US"/>
+                </w:rPr>
+                <m:t>L</m:t>
+              </m:r>
+            </m:e>
+            <m:sub>
+              <m:r>
+                <w:rPr>
+                  <w:rFonts w:ascii="Cambria Math" w:eastAsiaTheme="minorEastAsia" w:hAnsi="Cambria Math" w:cs="Times New Roman"/>
+                  <w:lang w:val="en-US"/>
+                </w:rPr>
+                <m:t>t</m:t>
+              </m:r>
+              <m:r>
+                <w:rPr>
+                  <w:rFonts w:ascii="Cambria Math" w:eastAsiaTheme="minorEastAsia" w:hAnsi="Cambria Math" w:cs="Times New Roman"/>
+                  <w:lang w:val="en-US"/>
+                </w:rPr>
+                <m:t>+k</m:t>
+              </m:r>
+            </m:sub>
+          </m:sSub>
+          <m:r>
+            <w:rPr>
+              <w:rFonts w:ascii="Cambria Math" w:eastAsiaTheme="minorEastAsia" w:hAnsi="Cambria Math" w:cs="Times New Roman"/>
+              <w:lang w:val="en-US"/>
+            </w:rPr>
+            <m:t>=Load Power Forecast at time t</m:t>
+          </m:r>
+          <m:r>
+            <w:rPr>
+              <w:rFonts w:ascii="Cambria Math" w:eastAsiaTheme="minorEastAsia" w:hAnsi="Cambria Math" w:cs="Times New Roman"/>
+              <w:lang w:val="en-US"/>
+            </w:rPr>
+            <m:t>+k</m:t>
+          </m:r>
+          <m:r>
+            <m:rPr>
+              <m:sty m:val="p"/>
+            </m:rPr>
+            <w:rPr>
+              <w:rFonts w:ascii="Cambria Math" w:eastAsiaTheme="minorEastAsia" w:hAnsi="Cambria Math" w:cs="Times New Roman"/>
+              <w:lang w:val="en-US"/>
+            </w:rPr>
+            <w:br/>
+          </m:r>
+        </m:oMath>
+      </m:oMathPara>
+    </w:p>
+    <w:p>
+      <w:pPr>
+        <w:spacing w:after="0"/>
+        <w:rPr>
+          <w:rFonts w:ascii="Times New Roman" w:eastAsiaTheme="minorEastAsia" w:hAnsi="Times New Roman" w:cs="Times New Roman"/>
+          <w:lang w:val="en-US"/>
+        </w:rPr>
+      </w:pPr>
+      <w:r>
+        <w:rPr>
+          <w:rFonts w:ascii="Times New Roman" w:eastAsiaTheme="minorEastAsia" w:hAnsi="Times New Roman" w:cs="Times New Roman"/>
+          <w:b/>
+          <w:lang w:val="en-US"/>
+        </w:rPr>
+        <w:t xml:space="preserve">Explanation: </w:t>
+      </w:r>
+      <w:r>
+        <w:rPr>
+          <w:rFonts w:ascii="Times New Roman" w:eastAsiaTheme="minorEastAsia" w:hAnsi="Times New Roman" w:cs="Times New Roman"/>
+          <w:lang w:val="en-US"/>
+        </w:rPr>
+        <w:t>T</w:t>
+      </w:r>
+      <w:r>
+        <w:rPr>
+          <w:rFonts w:ascii="Times New Roman" w:eastAsiaTheme="minorEastAsia" w:hAnsi="Times New Roman" w:cs="Times New Roman"/>
+          <w:lang w:val="en-US"/>
+        </w:rPr>
+        <w:t>he objective function is to make power balance as close to 0 as possible.</w:t>
+      </w:r>
+    </w:p>
+    <w:p>
+      <w:pPr>
+        <w:spacing w:after="0"/>
+        <w:rPr>
+          <w:rFonts w:ascii="Times New Roman" w:eastAsiaTheme="minorEastAsia" w:hAnsi="Times New Roman" w:cs="Times New Roman"/>
+          <w:lang w:val="en-US"/>
+        </w:rPr>
+      </w:pPr>
+    </w:p>
+    <w:p>
+      <w:pPr>
+        <w:spacing w:after="0"/>
+        <w:rPr>
+          <w:rFonts w:ascii="Times New Roman" w:eastAsiaTheme="minorEastAsia" w:hAnsi="Times New Roman" w:cs="Times New Roman"/>
+          <w:b/>
+          <w:u w:val="single"/>
+          <w:lang w:val="en-US"/>
+        </w:rPr>
+      </w:pPr>
+      <w:r>
+        <w:rPr>
+          <w:rFonts w:ascii="Times New Roman" w:eastAsiaTheme="minorEastAsia" w:hAnsi="Times New Roman" w:cs="Times New Roman"/>
+          <w:b/>
+          <w:u w:val="single"/>
+          <w:lang w:val="en-US"/>
+        </w:rPr>
+        <w:t>Constraints</w:t>
+      </w:r>
+    </w:p>
+    <w:p>
+      <w:pPr>
+        <w:spacing w:after="0"/>
+        <w:rPr>
+          <w:rFonts w:ascii="Times New Roman" w:eastAsiaTheme="minorEastAsia" w:hAnsi="Times New Roman" w:cs="Times New Roman"/>
+          <w:lang w:val="en-US"/>
+        </w:rPr>
+      </w:pPr>
+      <m:oMathPara>
+        <m:oMath>
+          <m:r>
+            <w:rPr>
+              <w:rFonts w:ascii="Cambria Math" w:eastAsiaTheme="minorEastAsia" w:hAnsi="Cambria Math" w:cs="Times New Roman"/>
+              <w:lang w:val="en-US"/>
+            </w:rPr>
+            <m:t xml:space="preserve"> 1) </m:t>
+          </m:r>
+          <m:sSub>
+            <m:sSubPr>
+              <m:ctrlPr>
+                <w:rPr>
+                  <w:rFonts w:ascii="Cambria Math" w:eastAsiaTheme="minorEastAsia" w:hAnsi="Cambria Math" w:cs="Times New Roman"/>
+                  <w:b/>
+                  <w:i/>
+                  <w:lang w:val="en-US"/>
+                </w:rPr>
+              </m:ctrlPr>
+            </m:sSubPr>
+            <m:e>
+              <m:r>
+                <w:rPr>
+                  <w:rFonts w:ascii="Cambria Math" w:eastAsiaTheme="minorEastAsia" w:hAnsi="Cambria Math" w:cs="Times New Roman"/>
+                  <w:lang w:val="en-US"/>
+                </w:rPr>
+                <m:t>P</m:t>
+              </m:r>
+            </m:e>
+            <m:sub>
+              <m:r>
+                <w:rPr>
+                  <w:rFonts w:ascii="Cambria Math" w:eastAsiaTheme="minorEastAsia" w:hAnsi="Cambria Math" w:cs="Times New Roman"/>
+                  <w:lang w:val="en-US"/>
+                </w:rPr>
+                <m:t>min</m:t>
+              </m:r>
+            </m:sub>
+          </m:sSub>
+          <m:r>
+            <m:rPr>
+              <m:sty m:val="bi"/>
+            </m:rPr>
+            <w:rPr>
+              <w:rFonts w:ascii="Cambria Math" w:eastAsiaTheme="minorEastAsia" w:hAnsi="Cambria Math" w:cs="Times New Roman"/>
+              <w:lang w:val="en-US"/>
+            </w:rPr>
+            <m:t xml:space="preserve">≤ </m:t>
+          </m:r>
+          <m:sSub>
+            <m:sSubPr>
+              <m:ctrlPr>
+                <w:rPr>
+                  <w:rFonts w:ascii="Cambria Math" w:hAnsi="Cambria Math" w:cs="Times New Roman"/>
+                  <w:i/>
+                  <w:lang w:val="en-US"/>
+                </w:rPr>
+              </m:ctrlPr>
+            </m:sSubPr>
+            <m:e>
+              <m:r>
+                <w:rPr>
+                  <w:rFonts w:ascii="Cambria Math" w:hAnsi="Cambria Math" w:cs="Times New Roman"/>
+                  <w:lang w:val="en-US"/>
+                </w:rPr>
+                <m:t>P</m:t>
+              </m:r>
+            </m:e>
+            <m:sub>
+              <m:r>
+                <w:rPr>
+                  <w:rFonts w:ascii="Cambria Math" w:hAnsi="Cambria Math" w:cs="Times New Roman"/>
+                  <w:lang w:val="en-US"/>
+                </w:rPr>
+                <m:t>t</m:t>
+              </m:r>
+              <m:r>
+                <w:rPr>
+                  <w:rFonts w:ascii="Cambria Math" w:hAnsi="Cambria Math" w:cs="Times New Roman"/>
+                  <w:lang w:val="en-US"/>
+                </w:rPr>
+                <m:t>+k</m:t>
+              </m:r>
+              <m:r>
+                <w:rPr>
+                  <w:rFonts w:ascii="Cambria Math" w:hAnsi="Cambria Math" w:cs="Times New Roman"/>
+                  <w:lang w:val="en-US"/>
+                </w:rPr>
+                <m:t>,n</m:t>
+              </m:r>
+            </m:sub>
+          </m:sSub>
+          <m:r>
+            <w:rPr>
+              <w:rFonts w:ascii="Cambria Math" w:hAnsi="Cambria Math" w:cs="Times New Roman"/>
+              <w:lang w:val="en-US"/>
+            </w:rPr>
+            <m:t>≤</m:t>
+          </m:r>
+          <m:sSub>
+            <m:sSubPr>
+              <m:ctrlPr>
+                <w:rPr>
+                  <w:rFonts w:ascii="Cambria Math" w:hAnsi="Cambria Math" w:cs="Times New Roman"/>
+                  <w:i/>
+                  <w:lang w:val="en-US"/>
+                </w:rPr>
+              </m:ctrlPr>
+            </m:sSubPr>
+            <m:e>
+              <m:r>
+                <w:rPr>
+                  <w:rFonts w:ascii="Cambria Math" w:hAnsi="Cambria Math" w:cs="Times New Roman"/>
+                  <w:lang w:val="en-US"/>
+                </w:rPr>
+                <m:t>P</m:t>
+              </m:r>
+            </m:e>
+            <m:sub>
+              <m:r>
+                <w:rPr>
+                  <w:rFonts w:ascii="Cambria Math" w:hAnsi="Cambria Math" w:cs="Times New Roman"/>
+                  <w:lang w:val="en-US"/>
+                </w:rPr>
+                <m:t>max</m:t>
+              </m:r>
+            </m:sub>
+          </m:sSub>
+        </m:oMath>
+      </m:oMathPara>
+    </w:p>
+    <w:p>
+      <w:pPr>
+        <w:spacing w:after="0"/>
+        <w:rPr>
+          <w:rFonts w:ascii="Times New Roman" w:eastAsiaTheme="minorEastAsia" w:hAnsi="Times New Roman" w:cs="Times New Roman"/>
+          <w:lang w:val="en-US"/>
+        </w:rPr>
+      </w:pPr>
+      <m:oMathPara>
+        <m:oMath>
+          <m:sSub>
+            <m:sSubPr>
+              <m:ctrlPr>
+                <w:rPr>
+                  <w:rFonts w:ascii="Cambria Math" w:eastAsiaTheme="minorEastAsia" w:hAnsi="Cambria Math" w:cs="Times New Roman"/>
+                  <w:b/>
+                  <w:i/>
+                  <w:lang w:val="en-US"/>
+                </w:rPr>
+              </m:ctrlPr>
+            </m:sSubPr>
+            <m:e>
+              <m:r>
+                <w:rPr>
+                  <w:rFonts w:ascii="Cambria Math" w:eastAsiaTheme="minorEastAsia" w:hAnsi="Cambria Math" w:cs="Times New Roman"/>
+                  <w:lang w:val="en-US"/>
+                </w:rPr>
+                <m:t>2) SOC</m:t>
+              </m:r>
+            </m:e>
+            <m:sub>
+              <m:r>
+                <w:rPr>
+                  <w:rFonts w:ascii="Cambria Math" w:eastAsiaTheme="minorEastAsia" w:hAnsi="Cambria Math" w:cs="Times New Roman"/>
+                  <w:lang w:val="en-US"/>
+                </w:rPr>
+                <m:t>min</m:t>
+              </m:r>
+            </m:sub>
+          </m:sSub>
+          <m:r>
+            <m:rPr>
+              <m:sty m:val="bi"/>
+            </m:rPr>
+            <w:rPr>
+              <w:rFonts w:ascii="Cambria Math" w:eastAsiaTheme="minorEastAsia" w:hAnsi="Cambria Math" w:cs="Times New Roman"/>
+              <w:lang w:val="en-US"/>
+            </w:rPr>
+            <m:t xml:space="preserve">≤ </m:t>
+          </m:r>
+          <m:sSub>
+            <m:sSubPr>
+              <m:ctrlPr>
+                <w:rPr>
+                  <w:rFonts w:ascii="Cambria Math" w:hAnsi="Cambria Math" w:cs="Times New Roman"/>
+                  <w:i/>
+                  <w:lang w:val="en-US"/>
+                </w:rPr>
+              </m:ctrlPr>
+            </m:sSubPr>
+            <m:e>
+              <m:r>
+                <w:rPr>
+                  <w:rFonts w:ascii="Cambria Math" w:hAnsi="Cambria Math" w:cs="Times New Roman"/>
+                  <w:lang w:val="en-US"/>
+                </w:rPr>
+                <m:t>SOC</m:t>
+              </m:r>
+            </m:e>
+            <m:sub>
+              <m:r>
+                <w:rPr>
+                  <w:rFonts w:ascii="Cambria Math" w:hAnsi="Cambria Math" w:cs="Times New Roman"/>
+                  <w:lang w:val="en-US"/>
+                </w:rPr>
+                <m:t>t,n</m:t>
+              </m:r>
+            </m:sub>
+          </m:sSub>
+          <m:r>
+            <w:rPr>
+              <w:rFonts w:ascii="Cambria Math" w:hAnsi="Cambria Math" w:cs="Times New Roman"/>
+              <w:lang w:val="en-US"/>
+            </w:rPr>
+            <m:t>≤</m:t>
+          </m:r>
+          <m:sSub>
+            <m:sSubPr>
+              <m:ctrlPr>
+                <w:rPr>
+                  <w:rFonts w:ascii="Cambria Math" w:hAnsi="Cambria Math" w:cs="Times New Roman"/>
+                  <w:i/>
+                  <w:lang w:val="en-US"/>
+                </w:rPr>
+              </m:ctrlPr>
+            </m:sSubPr>
+            <m:e>
+              <m:r>
+                <w:rPr>
+                  <w:rFonts w:ascii="Cambria Math" w:hAnsi="Cambria Math" w:cs="Times New Roman"/>
+                  <w:lang w:val="en-US"/>
+                </w:rPr>
+                <m:t>SOC</m:t>
+              </m:r>
+            </m:e>
+            <m:sub>
+              <m:r>
+                <w:rPr>
+                  <w:rFonts w:ascii="Cambria Math" w:hAnsi="Cambria Math" w:cs="Times New Roman"/>
+                  <w:lang w:val="en-US"/>
+                </w:rPr>
+                <m:t>max</m:t>
+              </m:r>
+            </m:sub>
+          </m:sSub>
+        </m:oMath>
+      </m:oMathPara>
+    </w:p>
+    <w:p>
+      <w:pPr>
+        <w:spacing w:after="0"/>
+        <w:rPr>
+          <w:rFonts w:ascii="Times New Roman" w:eastAsiaTheme="minorEastAsia" w:hAnsi="Times New Roman" w:cs="Times New Roman"/>
+          <w:lang w:val="en-US"/>
+        </w:rPr>
+      </w:pPr>
+      <m:oMathPara>
+        <m:oMath>
+          <m:r>
+            <w:rPr>
+              <w:rFonts w:ascii="Cambria Math" w:hAnsi="Cambria Math" w:cs="Times New Roman"/>
+              <w:lang w:val="en-US"/>
+            </w:rPr>
+            <m:t xml:space="preserve">3) </m:t>
+          </m:r>
+          <m:sSubSup>
+            <m:sSubSupPr>
+              <m:ctrlPr>
+                <w:rPr>
+                  <w:rFonts w:ascii="Cambria Math" w:hAnsi="Cambria Math" w:cs="Times New Roman"/>
+                  <w:i/>
+                  <w:lang w:val="en-US"/>
+                </w:rPr>
+              </m:ctrlPr>
+            </m:sSubSupPr>
+            <m:e>
+              <m:r>
+                <w:rPr>
+                  <w:rFonts w:ascii="Cambria Math" w:hAnsi="Cambria Math" w:cs="Times New Roman"/>
+                  <w:lang w:val="en-US"/>
+                </w:rPr>
+                <m:t>SOC</m:t>
+              </m:r>
+            </m:e>
+            <m:sub>
+              <m:r>
+                <w:rPr>
+                  <w:rFonts w:ascii="Cambria Math" w:hAnsi="Cambria Math" w:cs="Times New Roman"/>
+                  <w:lang w:val="en-US"/>
+                </w:rPr>
+                <m:t>n</m:t>
+              </m:r>
+            </m:sub>
+            <m:sup>
+              <m:r>
+                <w:rPr>
+                  <w:rFonts w:ascii="Cambria Math" w:hAnsi="Cambria Math" w:cs="Times New Roman"/>
+                  <w:lang w:val="en-US"/>
+                </w:rPr>
+                <m:t>estimate_end</m:t>
+              </m:r>
+            </m:sup>
+          </m:sSubSup>
+          <m:r>
+            <w:rPr>
+              <w:rFonts w:ascii="Cambria Math" w:hAnsi="Cambria Math" w:cs="Times New Roman"/>
+              <w:lang w:val="en-US"/>
+            </w:rPr>
+            <m:t>≥</m:t>
+          </m:r>
+          <m:sSubSup>
+            <m:sSubSupPr>
+              <m:ctrlPr>
+                <w:rPr>
+                  <w:rFonts w:ascii="Cambria Math" w:hAnsi="Cambria Math" w:cs="Times New Roman"/>
+                  <w:i/>
+                  <w:lang w:val="en-US"/>
+                </w:rPr>
+              </m:ctrlPr>
+            </m:sSubSupPr>
+            <m:e>
+              <m:r>
+                <w:rPr>
+                  <w:rFonts w:ascii="Cambria Math" w:hAnsi="Cambria Math" w:cs="Times New Roman"/>
+                  <w:lang w:val="en-US"/>
+                </w:rPr>
+                <m:t>SOC</m:t>
+              </m:r>
+            </m:e>
+            <m:sub>
+              <m:r>
+                <w:rPr>
+                  <w:rFonts w:ascii="Cambria Math" w:hAnsi="Cambria Math" w:cs="Times New Roman"/>
+                  <w:lang w:val="en-US"/>
+                </w:rPr>
+                <m:t>n</m:t>
+              </m:r>
+            </m:sub>
+            <m:sup>
+              <m:r>
+                <w:rPr>
+                  <w:rFonts w:ascii="Cambria Math" w:hAnsi="Cambria Math" w:cs="Times New Roman"/>
+                  <w:lang w:val="en-US"/>
+                </w:rPr>
+                <m:t>desired</m:t>
+              </m:r>
+            </m:sup>
+          </m:sSubSup>
+        </m:oMath>
+      </m:oMathPara>
+    </w:p>
+    <w:p>
+      <w:pPr>
+        <w:spacing w:after="0"/>
+        <w:rPr>
+          <w:rFonts w:ascii="Times New Roman" w:eastAsiaTheme="minorEastAsia" w:hAnsi="Times New Roman" w:cs="Times New Roman"/>
+          <w:sz w:val="18"/>
+          <w:szCs w:val="18"/>
+          <w:lang w:val="en-US"/>
+        </w:rPr>
+      </w:pPr>
+      <m:oMathPara>
+        <m:oMath>
+          <m:sSubSup>
+            <m:sSubSupPr>
+              <m:ctrlPr>
+                <w:rPr>
+                  <w:rFonts w:ascii="Cambria Math" w:hAnsi="Cambria Math" w:cs="Times New Roman"/>
+                  <w:i/>
+                  <w:lang w:val="en-US"/>
+                </w:rPr>
+              </m:ctrlPr>
+            </m:sSubSupPr>
+            <m:e>
+              <m:r>
+                <w:rPr>
+                  <w:rFonts w:ascii="Cambria Math" w:hAnsi="Cambria Math" w:cs="Times New Roman"/>
+                  <w:lang w:val="en-US"/>
+                </w:rPr>
+                <m:t>SOC</m:t>
+              </m:r>
+            </m:e>
+            <m:sub>
+              <m:r>
+                <w:rPr>
+                  <w:rFonts w:ascii="Cambria Math" w:hAnsi="Cambria Math" w:cs="Times New Roman"/>
+                  <w:lang w:val="en-US"/>
+                </w:rPr>
+                <m:t>n</m:t>
+              </m:r>
+            </m:sub>
+            <m:sup>
+              <m:r>
+                <w:rPr>
+                  <w:rFonts w:ascii="Cambria Math" w:hAnsi="Cambria Math" w:cs="Times New Roman"/>
+                  <w:lang w:val="en-US"/>
+                </w:rPr>
+                <m:t>desired</m:t>
+              </m:r>
+            </m:sup>
+          </m:sSubSup>
+          <m:r>
+            <w:rPr>
+              <w:rFonts w:ascii="Cambria Math" w:eastAsiaTheme="minorEastAsia" w:hAnsi="Cambria Math" w:cs="Times New Roman"/>
+              <w:sz w:val="18"/>
+              <w:szCs w:val="18"/>
+              <w:lang w:val="en-US"/>
+            </w:rPr>
+            <m:t xml:space="preserve">=The target SOC that an EV aims to achieve by its </m:t>
+          </m:r>
+          <m:r>
+            <m:rPr>
+              <m:sty m:val="bi"/>
+            </m:rPr>
+            <w:rPr>
+              <w:rFonts w:ascii="Cambria Math" w:eastAsiaTheme="minorEastAsia" w:hAnsi="Cambria Math" w:cs="Times New Roman"/>
+              <w:sz w:val="18"/>
+              <w:szCs w:val="18"/>
+              <w:lang w:val="en-US"/>
+            </w:rPr>
+            <m:t>departure time</m:t>
+          </m:r>
+          <m:r>
+            <m:rPr>
+              <m:sty m:val="p"/>
+            </m:rPr>
+            <w:rPr>
+              <w:rFonts w:ascii="Cambria Math" w:eastAsiaTheme="minorEastAsia" w:hAnsi="Cambria Math" w:cs="Times New Roman"/>
+              <w:sz w:val="18"/>
+              <w:szCs w:val="18"/>
+              <w:lang w:val="en-US"/>
+            </w:rPr>
+            <w:br/>
+          </m:r>
+        </m:oMath>
+        <m:oMath>
+          <m:r>
+            <w:rPr>
+              <w:rFonts w:ascii="Cambria Math" w:hAnsi="Cambria Math" w:cs="Times New Roman"/>
+              <w:lang w:val="en-US"/>
+            </w:rPr>
+            <m:t xml:space="preserve"> </m:t>
+          </m:r>
+          <m:sSubSup>
+            <m:sSubSupPr>
+              <m:ctrlPr>
+                <w:rPr>
+                  <w:rFonts w:ascii="Cambria Math" w:hAnsi="Cambria Math" w:cs="Times New Roman"/>
+                  <w:i/>
+                  <w:lang w:val="en-US"/>
+                </w:rPr>
+              </m:ctrlPr>
+            </m:sSubSupPr>
+            <m:e>
+              <m:r>
+                <w:rPr>
+                  <w:rFonts w:ascii="Cambria Math" w:hAnsi="Cambria Math" w:cs="Times New Roman"/>
+                  <w:lang w:val="en-US"/>
+                </w:rPr>
+                <m:t>SOC</m:t>
+              </m:r>
+            </m:e>
+            <m:sub>
+              <m:r>
+                <w:rPr>
+                  <w:rFonts w:ascii="Cambria Math" w:hAnsi="Cambria Math" w:cs="Times New Roman"/>
+                  <w:lang w:val="en-US"/>
+                </w:rPr>
+                <m:t>n</m:t>
+              </m:r>
+            </m:sub>
+            <m:sup>
+              <m:r>
+                <w:rPr>
+                  <w:rFonts w:ascii="Cambria Math" w:hAnsi="Cambria Math" w:cs="Times New Roman"/>
+                  <w:lang w:val="en-US"/>
+                </w:rPr>
+                <m:t>estimate_end</m:t>
+              </m:r>
+            </m:sup>
+          </m:sSubSup>
+          <m:r>
+            <w:rPr>
+              <w:rFonts w:ascii="Cambria Math" w:eastAsiaTheme="minorEastAsia" w:hAnsi="Cambria Math" w:cs="Times New Roman"/>
+              <w:sz w:val="18"/>
+              <w:szCs w:val="18"/>
+              <w:lang w:val="en-US"/>
+            </w:rPr>
+            <m:t xml:space="preserve">=The </m:t>
+          </m:r>
+          <m:r>
+            <m:rPr>
+              <m:sty m:val="bi"/>
+            </m:rPr>
+            <w:rPr>
+              <w:rFonts w:ascii="Cambria Math" w:eastAsiaTheme="minorEastAsia" w:hAnsi="Cambria Math" w:cs="Times New Roman"/>
+              <w:sz w:val="18"/>
+              <w:szCs w:val="18"/>
+              <w:lang w:val="en-US"/>
+            </w:rPr>
+            <m:t>estimated</m:t>
+          </m:r>
+          <m:r>
+            <w:rPr>
+              <w:rFonts w:ascii="Cambria Math" w:eastAsiaTheme="minorEastAsia" w:hAnsi="Cambria Math" w:cs="Times New Roman"/>
+              <w:sz w:val="18"/>
+              <w:szCs w:val="18"/>
+              <w:lang w:val="en-US"/>
+            </w:rPr>
+            <m:t xml:space="preserve"> SOC of the EV at the time </m:t>
+          </m:r>
+          <m:r>
+            <m:rPr>
+              <m:sty m:val="bi"/>
+            </m:rPr>
+            <w:rPr>
+              <w:rFonts w:ascii="Cambria Math" w:eastAsiaTheme="minorEastAsia" w:hAnsi="Cambria Math" w:cs="Times New Roman"/>
+              <w:sz w:val="18"/>
+              <w:szCs w:val="18"/>
+              <w:lang w:val="en-US"/>
+            </w:rPr>
+            <m:t>it actually departs</m:t>
+          </m:r>
+          <m:r>
+            <w:rPr>
+              <w:rFonts w:ascii="Cambria Math" w:eastAsiaTheme="minorEastAsia" w:hAnsi="Cambria Math" w:cs="Times New Roman"/>
+              <w:sz w:val="18"/>
+              <w:szCs w:val="18"/>
+              <w:lang w:val="en-US"/>
+            </w:rPr>
+            <m:t>, based on the charging schedule</m:t>
+          </m:r>
+        </m:oMath>
+      </m:oMathPara>
+    </w:p>
+    <w:p>
+      <w:pPr>
+        <w:spacing w:after="0"/>
+        <w:rPr>
+          <w:rFonts w:ascii="Times New Roman" w:eastAsiaTheme="minorEastAsia" w:hAnsi="Times New Roman" w:cs="Times New Roman"/>
+          <w:sz w:val="18"/>
+          <w:szCs w:val="18"/>
+          <w:lang w:val="en-US"/>
+        </w:rPr>
+      </w:pPr>
+    </w:p>
+    <w:p>
+      <w:pPr>
+        <w:spacing w:after="0"/>
+        <w:rPr>
+          <w:rFonts w:ascii="Times New Roman" w:eastAsiaTheme="minorEastAsia" w:hAnsi="Times New Roman" w:cs="Times New Roman"/>
+          <w:sz w:val="18"/>
+          <w:szCs w:val="18"/>
+          <w:lang w:val="en-US"/>
+        </w:rPr>
+      </w:pPr>
+      <m:oMathPara>
+        <m:oMath>
+          <m:sSubSup>
+            <m:sSubSupPr>
+              <m:ctrlPr>
+                <w:rPr>
+                  <w:rFonts w:ascii="Cambria Math" w:eastAsiaTheme="minorEastAsia" w:hAnsi="Cambria Math" w:cs="Times New Roman"/>
+                  <w:i/>
+                  <w:iCs/>
+                  <w:sz w:val="18"/>
+                  <w:szCs w:val="18"/>
+                </w:rPr>
+              </m:ctrlPr>
+            </m:sSubSupPr>
+            <m:e>
+              <m:r>
+                <w:rPr>
+                  <w:rFonts w:ascii="Cambria Math" w:eastAsiaTheme="minorEastAsia" w:hAnsi="Cambria Math" w:cs="Times New Roman"/>
+                  <w:sz w:val="18"/>
+                  <w:szCs w:val="18"/>
+                  <w:lang w:val="en-US"/>
+                </w:rPr>
+                <m:t>SOC</m:t>
+              </m:r>
+            </m:e>
+            <m:sub>
+              <m:r>
+                <w:rPr>
+                  <w:rFonts w:ascii="Cambria Math" w:eastAsiaTheme="minorEastAsia" w:hAnsi="Cambria Math" w:cs="Times New Roman"/>
+                  <w:sz w:val="18"/>
+                  <w:szCs w:val="18"/>
+                  <w:lang w:val="en-US"/>
+                </w:rPr>
+                <m:t>n</m:t>
+              </m:r>
+            </m:sub>
+            <m:sup>
+              <m:r>
+                <w:rPr>
+                  <w:rFonts w:ascii="Cambria Math" w:eastAsiaTheme="minorEastAsia" w:hAnsi="Cambria Math" w:cs="Times New Roman"/>
+                  <w:sz w:val="18"/>
+                  <w:szCs w:val="18"/>
+                  <w:lang w:val="en-US"/>
+                </w:rPr>
+                <m:t>estimate_end</m:t>
+              </m:r>
+            </m:sup>
+          </m:sSubSup>
+          <m:r>
+            <w:rPr>
+              <w:rFonts w:ascii="Cambria Math" w:eastAsiaTheme="minorEastAsia" w:hAnsi="Cambria Math" w:cs="Times New Roman"/>
+              <w:sz w:val="18"/>
+              <w:szCs w:val="18"/>
+              <w:lang w:val="en-US"/>
+            </w:rPr>
+            <m:t>=</m:t>
+          </m:r>
+          <m:sSub>
+            <m:sSubPr>
+              <m:ctrlPr>
+                <w:rPr>
+                  <w:rFonts w:ascii="Cambria Math" w:eastAsiaTheme="minorEastAsia" w:hAnsi="Cambria Math" w:cs="Times New Roman"/>
+                  <w:i/>
+                  <w:sz w:val="18"/>
+                  <w:szCs w:val="18"/>
+                  <w:lang w:val="en-US"/>
+                </w:rPr>
+              </m:ctrlPr>
+            </m:sSubPr>
+            <m:e>
+              <m:r>
+                <w:rPr>
+                  <w:rFonts w:ascii="Cambria Math" w:eastAsiaTheme="minorEastAsia" w:hAnsi="Cambria Math" w:cs="Times New Roman"/>
+                  <w:sz w:val="18"/>
+                  <w:szCs w:val="18"/>
+                  <w:lang w:val="en-US"/>
+                </w:rPr>
+                <m:t>SOC</m:t>
+              </m:r>
+            </m:e>
+            <m:sub>
+              <m:r>
+                <w:rPr>
+                  <w:rFonts w:ascii="Cambria Math" w:eastAsiaTheme="minorEastAsia" w:hAnsi="Cambria Math" w:cs="Times New Roman"/>
+                  <w:sz w:val="18"/>
+                  <w:szCs w:val="18"/>
+                  <w:lang w:val="en-US"/>
+                </w:rPr>
+                <m:t>t</m:t>
+              </m:r>
+            </m:sub>
+          </m:sSub>
+          <m:sSub>
+            <m:sSubPr>
+              <m:ctrlPr>
+                <w:rPr>
+                  <w:rFonts w:ascii="Cambria Math" w:eastAsiaTheme="minorEastAsia" w:hAnsi="Cambria Math" w:cs="Times New Roman"/>
+                  <w:i/>
+                  <w:sz w:val="18"/>
+                  <w:szCs w:val="18"/>
+                  <w:lang w:val="en-US"/>
+                </w:rPr>
+              </m:ctrlPr>
+            </m:sSubPr>
+            <m:e>
+              <m:r>
+                <w:rPr>
+                  <w:rFonts w:ascii="Cambria Math" w:eastAsiaTheme="minorEastAsia" w:hAnsi="Cambria Math" w:cs="Times New Roman"/>
+                  <w:sz w:val="18"/>
+                  <w:szCs w:val="18"/>
+                  <w:lang w:val="en-US"/>
+                </w:rPr>
+                <m:t>,</m:t>
+              </m:r>
+            </m:e>
+            <m:sub>
+              <m:r>
+                <w:rPr>
+                  <w:rFonts w:ascii="Cambria Math" w:eastAsiaTheme="minorEastAsia" w:hAnsi="Cambria Math" w:cs="Times New Roman"/>
+                  <w:sz w:val="18"/>
+                  <w:szCs w:val="18"/>
+                  <w:lang w:val="en-US"/>
+                </w:rPr>
+                <m:t>n</m:t>
+              </m:r>
+            </m:sub>
+          </m:sSub>
+          <m:r>
+            <w:rPr>
+              <w:rFonts w:ascii="Cambria Math" w:eastAsiaTheme="minorEastAsia" w:hAnsi="Cambria Math" w:cs="Times New Roman"/>
+              <w:sz w:val="18"/>
+              <w:szCs w:val="18"/>
+              <w:lang w:val="en-US"/>
+            </w:rPr>
+            <m:t>+</m:t>
+          </m:r>
+          <m:nary>
+            <m:naryPr>
+              <m:chr m:val="∑"/>
+              <m:ctrlPr>
+                <w:rPr>
+                  <w:rFonts w:ascii="Cambria Math" w:eastAsiaTheme="minorEastAsia" w:hAnsi="Cambria Math" w:cs="Times New Roman"/>
+                  <w:i/>
+                  <w:iCs/>
+                  <w:sz w:val="18"/>
+                  <w:szCs w:val="18"/>
+                </w:rPr>
+              </m:ctrlPr>
+            </m:naryPr>
+            <m:sub>
+              <m:r>
+                <w:rPr>
+                  <w:rFonts w:ascii="Cambria Math" w:eastAsiaTheme="minorEastAsia" w:hAnsi="Cambria Math" w:cs="Times New Roman"/>
+                  <w:sz w:val="18"/>
+                  <w:szCs w:val="18"/>
+                  <w:lang w:val="en-US"/>
+                </w:rPr>
+                <m:t>k=0</m:t>
+              </m:r>
+            </m:sub>
+            <m:sup>
+              <m:eqArr>
+                <m:eqArrPr>
+                  <m:ctrlPr>
+                    <w:rPr>
+                      <w:rFonts w:ascii="Cambria Math" w:eastAsiaTheme="minorEastAsia" w:hAnsi="Cambria Math" w:cs="Times New Roman"/>
+                      <w:i/>
+                      <w:iCs/>
+                      <w:sz w:val="18"/>
+                      <w:szCs w:val="18"/>
+                      <w:lang w:val="en-US"/>
+                    </w:rPr>
+                  </m:ctrlPr>
+                </m:eqArrPr>
+                <m:e>
+                  <m:r>
+                    <w:rPr>
+                      <w:rFonts w:ascii="Cambria Math" w:eastAsiaTheme="minorEastAsia" w:hAnsi="Cambria Math" w:cs="Times New Roman"/>
+                      <w:sz w:val="18"/>
+                      <w:szCs w:val="18"/>
+                      <w:lang w:val="en-US"/>
+                    </w:rPr>
+                    <m:t>remaining duration</m:t>
+                  </m:r>
+                </m:e>
+                <m:e>
+                  <m:r>
+                    <w:rPr>
+                      <w:rFonts w:ascii="Cambria Math" w:eastAsiaTheme="minorEastAsia" w:hAnsi="Cambria Math" w:cs="Times New Roman"/>
+                      <w:sz w:val="18"/>
+                      <w:szCs w:val="18"/>
+                      <w:lang w:val="en-US"/>
+                    </w:rPr>
+                    <m:t> until it departs</m:t>
+                  </m:r>
+                </m:e>
+              </m:eqArr>
+            </m:sup>
+            <m:e>
+              <m:f>
+                <m:fPr>
+                  <m:ctrlPr>
+                    <w:rPr>
+                      <w:rFonts w:ascii="Cambria Math" w:eastAsiaTheme="minorEastAsia" w:hAnsi="Cambria Math" w:cs="Times New Roman"/>
+                      <w:i/>
+                      <w:iCs/>
+                      <w:sz w:val="18"/>
+                      <w:szCs w:val="18"/>
+                      <w:lang w:val="en-US"/>
+                    </w:rPr>
+                  </m:ctrlPr>
+                </m:fPr>
+                <m:num>
+                  <m:sSub>
+                    <m:sSubPr>
+                      <m:ctrlPr>
+                        <w:rPr>
+                          <w:rFonts w:ascii="Cambria Math" w:eastAsiaTheme="minorEastAsia" w:hAnsi="Cambria Math" w:cs="Times New Roman"/>
+                          <w:i/>
+                          <w:iCs/>
+                          <w:sz w:val="18"/>
+                          <w:szCs w:val="18"/>
+                        </w:rPr>
+                      </m:ctrlPr>
+                    </m:sSubPr>
+                    <m:e>
+                      <m:r>
+                        <w:rPr>
+                          <w:rFonts w:ascii="Cambria Math" w:eastAsiaTheme="minorEastAsia" w:hAnsi="Cambria Math" w:cs="Times New Roman"/>
+                          <w:sz w:val="18"/>
+                          <w:szCs w:val="18"/>
+                          <w:lang w:val="en-US"/>
+                        </w:rPr>
+                        <m:t>P</m:t>
+                      </m:r>
+                    </m:e>
+                    <m:sub>
+                      <m:r>
+                        <w:rPr>
+                          <w:rFonts w:ascii="Cambria Math" w:eastAsiaTheme="minorEastAsia" w:hAnsi="Cambria Math" w:cs="Times New Roman"/>
+                          <w:sz w:val="18"/>
+                          <w:szCs w:val="18"/>
+                          <w:lang w:val="en-US"/>
+                        </w:rPr>
+                        <m:t>t+k,n</m:t>
+                      </m:r>
+                    </m:sub>
+                  </m:sSub>
+                </m:num>
+                <m:den>
+                  <m:r>
+                    <w:rPr>
+                      <w:rFonts w:ascii="Cambria Math" w:eastAsiaTheme="minorEastAsia" w:hAnsi="Cambria Math" w:cs="Times New Roman"/>
+                      <w:sz w:val="18"/>
+                      <w:szCs w:val="18"/>
+                      <w:lang w:val="en-US"/>
+                    </w:rPr>
+                    <m:t>battery capacity</m:t>
+                  </m:r>
+                </m:den>
+              </m:f>
+              <m:r>
+                <w:rPr>
+                  <w:rFonts w:ascii="Cambria Math" w:eastAsiaTheme="minorEastAsia" w:hAnsi="Cambria Math" w:cs="Times New Roman"/>
+                  <w:sz w:val="18"/>
+                  <w:szCs w:val="18"/>
+                  <w:lang w:val="en-US"/>
+                </w:rPr>
+                <m:t>*one timestep</m:t>
+              </m:r>
+            </m:e>
+          </m:nary>
+          <m:r>
+            <w:rPr>
+              <w:rFonts w:ascii="Cambria Math" w:eastAsiaTheme="minorEastAsia" w:hAnsi="Cambria Math" w:cs="Times New Roman"/>
+              <w:sz w:val="18"/>
+              <w:szCs w:val="18"/>
+              <w:lang w:val="en-US"/>
+            </w:rPr>
+            <m:t> </m:t>
+          </m:r>
+        </m:oMath>
+      </m:oMathPara>
+    </w:p>
+    <w:p>
+      <w:pPr>
+        <w:spacing w:after="0"/>
+        <w:rPr>
+          <w:rFonts w:ascii="Times New Roman" w:eastAsiaTheme="minorEastAsia" w:hAnsi="Times New Roman" w:cs="Times New Roman"/>
+          <w:lang w:val="en-US"/>
+        </w:rPr>
+      </w:pPr>
+    </w:p>
+    <w:p>
+      <w:pPr>
+        <w:spacing w:after="0"/>
+        <w:rPr>
+          <w:rFonts w:ascii="Times New Roman" w:eastAsiaTheme="minorEastAsia" w:hAnsi="Times New Roman" w:cs="Times New Roman"/>
+          <w:lang w:val="en-US"/>
+        </w:rPr>
+      </w:pPr>
+    </w:p>
+    <w:p>
+      <w:pPr>
+        <w:spacing w:after="0"/>
+        <w:rPr>
+          <w:rFonts w:ascii="Times New Roman" w:eastAsiaTheme="minorEastAsia" w:hAnsi="Times New Roman" w:cs="Times New Roman"/>
+          <w:lang w:val="en-US"/>
+        </w:rPr>
+      </w:pPr>
+      <w:r>
+        <w:rPr>
+          <w:rFonts w:ascii="Times New Roman" w:eastAsiaTheme="minorEastAsia" w:hAnsi="Times New Roman" w:cs="Times New Roman"/>
+          <w:b/>
+          <w:lang w:val="en-US"/>
+        </w:rPr>
+        <w:t>Explanation</w:t>
+      </w:r>
+      <w:r>
+        <w:rPr>
+          <w:rFonts w:ascii="Times New Roman" w:eastAsiaTheme="minorEastAsia" w:hAnsi="Times New Roman" w:cs="Times New Roman"/>
+          <w:lang w:val="en-US"/>
+        </w:rPr>
+        <w:t xml:space="preserve">: </w:t>
+      </w:r>
+      <w:r>
+        <w:rPr>
+          <w:rFonts w:ascii="Times New Roman" w:eastAsiaTheme="minorEastAsia" w:hAnsi="Times New Roman" w:cs="Times New Roman"/>
+          <w:u w:val="single"/>
+          <w:lang w:val="en-US"/>
+        </w:rPr>
+        <w:t>The first constraint</w:t>
+      </w:r>
+      <w:r>
+        <w:rPr>
+          <w:rFonts w:ascii="Times New Roman" w:eastAsiaTheme="minorEastAsia" w:hAnsi="Times New Roman" w:cs="Times New Roman"/>
+          <w:lang w:val="en-US"/>
+        </w:rPr>
+        <w:t xml:space="preserve"> ensure that it will not go below the minimum and maximum power of the charging station. </w:t>
+      </w:r>
+      <w:r>
+        <w:rPr>
+          <w:rFonts w:ascii="Times New Roman" w:eastAsiaTheme="minorEastAsia" w:hAnsi="Times New Roman" w:cs="Times New Roman"/>
+          <w:u w:val="single"/>
+          <w:lang w:val="en-US"/>
+        </w:rPr>
+        <w:t>The second constraint</w:t>
+      </w:r>
+      <w:r>
+        <w:rPr>
+          <w:rFonts w:ascii="Times New Roman" w:eastAsiaTheme="minorEastAsia" w:hAnsi="Times New Roman" w:cs="Times New Roman"/>
+          <w:lang w:val="en-US"/>
+        </w:rPr>
+        <w:t xml:space="preserve"> ensure that it will not go below the minimum and maximum SOC set by the EV user. </w:t>
+      </w:r>
+      <w:r>
+        <w:rPr>
+          <w:rFonts w:ascii="Times New Roman" w:eastAsiaTheme="minorEastAsia" w:hAnsi="Times New Roman" w:cs="Times New Roman"/>
+          <w:u w:val="single"/>
+          <w:lang w:val="en-US"/>
+        </w:rPr>
+        <w:t>The third constraint</w:t>
+      </w:r>
+      <w:r>
+        <w:rPr>
+          <w:rFonts w:ascii="Times New Roman" w:eastAsiaTheme="minorEastAsia" w:hAnsi="Times New Roman" w:cs="Times New Roman"/>
+          <w:lang w:val="en-US"/>
+        </w:rPr>
+        <w:t xml:space="preserve"> </w:t>
+      </w:r>
+      <w:r>
+        <w:rPr>
+          <w:rFonts w:ascii="Times New Roman" w:eastAsiaTheme="minorEastAsia" w:hAnsi="Times New Roman" w:cs="Times New Roman"/>
+          <w:lang w:val="en-US"/>
+        </w:rPr>
+        <w:t>is to try and make the final SOC of the EV user to meet the desired SOC the EV’s user has set up.</w:t>
+      </w:r>
+    </w:p>
+    <w:p>
+      <w:pPr>
+        <w:spacing w:after="0"/>
+        <w:rPr>
+          <w:rFonts w:ascii="Times New Roman" w:eastAsiaTheme="minorEastAsia" w:hAnsi="Times New Roman" w:cs="Times New Roman"/>
+          <w:lang w:val="en-US"/>
+        </w:rPr>
+      </w:pPr>
+    </w:p>
+    <w:p>
+      <w:pPr>
+        <w:spacing w:after="0"/>
+        <w:rPr>
+          <w:rFonts w:ascii="Times New Roman" w:eastAsiaTheme="minorEastAsia" w:hAnsi="Times New Roman" w:cs="Times New Roman"/>
+          <w:lang w:val="en-US"/>
+        </w:rPr>
+      </w:pPr>
+      <w:r>
+        <w:rPr>
+          <w:rFonts w:ascii="Times New Roman" w:eastAsiaTheme="minorEastAsia" w:hAnsi="Times New Roman" w:cs="Times New Roman"/>
+          <w:lang w:val="en-US"/>
+        </w:rPr>
+        <w:t xml:space="preserve">For the third constraint, I call it </w:t>
+      </w:r>
+      <w:proofErr w:type="spellStart"/>
+      <w:r>
+        <w:rPr>
+          <w:rFonts w:ascii="Times New Roman" w:eastAsiaTheme="minorEastAsia" w:hAnsi="Times New Roman" w:cs="Times New Roman"/>
+          <w:b/>
+          <w:lang w:val="en-US"/>
+        </w:rPr>
+        <w:t>estimate_end</w:t>
+      </w:r>
+      <w:proofErr w:type="spellEnd"/>
+      <w:r>
+        <w:rPr>
+          <w:rFonts w:ascii="Times New Roman" w:eastAsiaTheme="minorEastAsia" w:hAnsi="Times New Roman" w:cs="Times New Roman"/>
+          <w:lang w:val="en-US"/>
+        </w:rPr>
+        <w:t xml:space="preserve"> because the final SOC is just an estimate. It's hard to know the actual SOC when the EV departs since real battery behavior isn’t linear. For example, batteries can charge faster at certain SOC levels or under specific conditions. I’m using a linear model to keep things simple, but it’s not a perfect match for how things work in real life.</w:t>
+      </w:r>
+    </w:p>
+    <w:p>
+      <w:pPr>
+        <w:spacing w:after="0"/>
+        <w:rPr>
+          <w:rFonts w:ascii="Times New Roman" w:eastAsiaTheme="minorEastAsia" w:hAnsi="Times New Roman" w:cs="Times New Roman"/>
+          <w:lang w:val="en-US"/>
+        </w:rPr>
+      </w:pPr>
+    </w:p>
+    <w:p>
+      <w:pPr>
+        <w:spacing w:after="0"/>
+        <w:rPr>
+          <w:rFonts w:ascii="Times New Roman" w:eastAsiaTheme="minorEastAsia" w:hAnsi="Times New Roman" w:cs="Times New Roman"/>
+          <w:b/>
+          <w:u w:val="single"/>
+          <w:lang w:val="en-US"/>
+        </w:rPr>
+      </w:pPr>
+      <w:r>
+        <w:rPr>
+          <w:rFonts w:ascii="Times New Roman" w:eastAsiaTheme="minorEastAsia" w:hAnsi="Times New Roman" w:cs="Times New Roman"/>
+          <w:b/>
+          <w:u w:val="single"/>
+        </w:rPr>
+        <w:drawing>
+          <wp:anchor distT="0" distB="0" distL="114300" distR="114300" simplePos="0" relativeHeight="251663360" behindDoc="0" locked="0" layoutInCell="1" allowOverlap="1" wp14:anchorId="4C5D8A6B" wp14:editId="3D21357B">
+            <wp:simplePos x="0" y="0"/>
+            <wp:positionH relativeFrom="margin">
+              <wp:align>left</wp:align>
+            </wp:positionH>
+            <wp:positionV relativeFrom="paragraph">
+              <wp:posOffset>169647</wp:posOffset>
+            </wp:positionV>
+            <wp:extent cx="3152851" cy="3034713"/>
+            <wp:effectExtent l="0" t="0" r="9525" b="0"/>
+            <wp:wrapNone/>
+            <wp:docPr id="19" name="Picture 4">
+              <a:extLst xmlns:a="http://schemas.openxmlformats.org/drawingml/2006/main">
+                <a:ext uri="{FF2B5EF4-FFF2-40B4-BE49-F238E27FC236}">
+                  <a16:creationId xmlns:a16="http://schemas.microsoft.com/office/drawing/2014/main" id="{3AB471CF-78BD-4A69-B210-2852C19B1F81}"/>
+                </a:ext>
+              </a:extLst>
+            </wp:docPr>
+            <wp:cNvGraphicFramePr>
+              <a:graphicFrameLocks xmlns:a="http://schemas.openxmlformats.org/drawingml/2006/main" noChangeAspect="1"/>
+            </wp:cNvGraphicFramePr>
+            <a:graphic xmlns:a="http://schemas.openxmlformats.org/drawingml/2006/main">
+              <a:graphicData uri="http://schemas.openxmlformats.org/drawingml/2006/picture">
+                <pic:pic xmlns:pic="http://schemas.openxmlformats.org/drawingml/2006/picture">
+                  <pic:nvPicPr>
+                    <pic:cNvPr id="5" name="Picture 4">
+                      <a:extLst>
+                        <a:ext uri="{FF2B5EF4-FFF2-40B4-BE49-F238E27FC236}">
+                          <a16:creationId xmlns:a16="http://schemas.microsoft.com/office/drawing/2014/main" id="{3AB471CF-78BD-4A69-B210-2852C19B1F81}"/>
+                        </a:ext>
+                      </a:extLst>
+                    </pic:cNvPr>
+                    <pic:cNvPicPr>
+                      <a:picLocks noChangeAspect="1"/>
+                    </pic:cNvPicPr>
+                  </pic:nvPicPr>
+                  <pic:blipFill rotWithShape="1">
+                    <a:blip r:embed="rId17">
+                      <a:extLst>
+                        <a:ext uri="{28A0092B-C50C-407E-A947-70E740481C1C}">
+                          <a14:useLocalDpi xmlns:a14="http://schemas.microsoft.com/office/drawing/2010/main" val="0"/>
+                        </a:ext>
+                      </a:extLst>
+                    </a:blip>
+                    <a:srcRect b="50124"/>
+                    <a:stretch/>
+                  </pic:blipFill>
+                  <pic:spPr>
+                    <a:xfrm>
+                      <a:off x="0" y="0"/>
+                      <a:ext cx="3152851" cy="3034713"/>
+                    </a:xfrm>
+                    <a:prstGeom prst="rect">
+                      <a:avLst/>
+                    </a:prstGeom>
+                  </pic:spPr>
+                </pic:pic>
+              </a:graphicData>
+            </a:graphic>
+            <wp14:sizeRelH relativeFrom="margin">
+              <wp14:pctWidth>0</wp14:pctWidth>
+            </wp14:sizeRelH>
+            <wp14:sizeRelV relativeFrom="margin">
+              <wp14:pctHeight>0</wp14:pctHeight>
+            </wp14:sizeRelV>
+          </wp:anchor>
+        </w:drawing>
+      </w:r>
+      <w:r>
+        <w:rPr>
+          <w:rFonts w:ascii="Times New Roman" w:eastAsiaTheme="minorEastAsia" w:hAnsi="Times New Roman" w:cs="Times New Roman"/>
+          <w:b/>
+          <w:u w:val="single"/>
+          <w:lang w:val="en-US"/>
+        </w:rPr>
+        <w:t>Result</w:t>
+      </w:r>
+    </w:p>
+    <w:p>
+      <w:pPr>
+        <w:spacing w:after="0"/>
+        <w:rPr>
+          <w:rFonts w:ascii="Times New Roman" w:eastAsiaTheme="minorEastAsia" w:hAnsi="Times New Roman" w:cs="Times New Roman"/>
+          <w:b/>
+          <w:u w:val="single"/>
+          <w:lang w:val="en-US"/>
+        </w:rPr>
+      </w:pPr>
+      <w:r>
+        <w:rPr>
+          <w:rFonts w:ascii="Times New Roman" w:eastAsiaTheme="minorEastAsia" w:hAnsi="Times New Roman" w:cs="Times New Roman"/>
+          <w:b/>
+          <w:u w:val="single"/>
+        </w:rPr>
+        <w:drawing>
+          <wp:anchor distT="0" distB="0" distL="114300" distR="114300" simplePos="0" relativeHeight="251664384" behindDoc="0" locked="0" layoutInCell="1" allowOverlap="1" wp14:anchorId="7DCD10EB" wp14:editId="3F0EFD89">
+            <wp:simplePos x="0" y="0"/>
+            <wp:positionH relativeFrom="column">
+              <wp:posOffset>3070123</wp:posOffset>
+            </wp:positionH>
+            <wp:positionV relativeFrom="paragraph">
+              <wp:posOffset>120167</wp:posOffset>
+            </wp:positionV>
+            <wp:extent cx="2956178" cy="2896387"/>
+            <wp:effectExtent l="0" t="0" r="0" b="0"/>
+            <wp:wrapNone/>
+            <wp:docPr id="20" name="Picture 5">
+              <a:extLst xmlns:a="http://schemas.openxmlformats.org/drawingml/2006/main">
+                <a:ext uri="{FF2B5EF4-FFF2-40B4-BE49-F238E27FC236}">
+                  <a16:creationId xmlns:a16="http://schemas.microsoft.com/office/drawing/2014/main" id="{38C65D2F-6D13-4200-B14E-E249C7543B27}"/>
+                </a:ext>
+              </a:extLst>
+            </wp:docPr>
+            <wp:cNvGraphicFramePr>
+              <a:graphicFrameLocks xmlns:a="http://schemas.openxmlformats.org/drawingml/2006/main" noChangeAspect="1"/>
+            </wp:cNvGraphicFramePr>
+            <a:graphic xmlns:a="http://schemas.openxmlformats.org/drawingml/2006/main">
+              <a:graphicData uri="http://schemas.openxmlformats.org/drawingml/2006/picture">
+                <pic:pic xmlns:pic="http://schemas.openxmlformats.org/drawingml/2006/picture">
+                  <pic:nvPicPr>
+                    <pic:cNvPr id="6" name="Picture 5">
+                      <a:extLst>
+                        <a:ext uri="{FF2B5EF4-FFF2-40B4-BE49-F238E27FC236}">
+                          <a16:creationId xmlns:a16="http://schemas.microsoft.com/office/drawing/2014/main" id="{38C65D2F-6D13-4200-B14E-E249C7543B27}"/>
+                        </a:ext>
+                      </a:extLst>
+                    </pic:cNvPr>
+                    <pic:cNvPicPr>
+                      <a:picLocks noChangeAspect="1"/>
+                    </pic:cNvPicPr>
+                  </pic:nvPicPr>
+                  <pic:blipFill rotWithShape="1">
+                    <a:blip r:embed="rId17">
+                      <a:extLst>
+                        <a:ext uri="{28A0092B-C50C-407E-A947-70E740481C1C}">
+                          <a14:useLocalDpi xmlns:a14="http://schemas.microsoft.com/office/drawing/2010/main" val="0"/>
+                        </a:ext>
+                      </a:extLst>
+                    </a:blip>
+                    <a:srcRect t="50001" b="-770"/>
+                    <a:stretch/>
+                  </pic:blipFill>
+                  <pic:spPr bwMode="auto">
+                    <a:xfrm>
+                      <a:off x="0" y="0"/>
+                      <a:ext cx="2956178" cy="2896387"/>
+                    </a:xfrm>
+                    <a:prstGeom prst="rect">
+                      <a:avLst/>
+                    </a:prstGeom>
+                    <a:ln>
+                      <a:noFill/>
+                    </a:ln>
+                    <a:extLst>
+                      <a:ext uri="{53640926-AAD7-44D8-BBD7-CCE9431645EC}">
+                        <a14:shadowObscured xmlns:a14="http://schemas.microsoft.com/office/drawing/2010/main"/>
+                      </a:ext>
+                    </a:extLst>
+                  </pic:spPr>
+                </pic:pic>
+              </a:graphicData>
+            </a:graphic>
+            <wp14:sizeRelH relativeFrom="margin">
+              <wp14:pctWidth>0</wp14:pctWidth>
+            </wp14:sizeRelH>
+            <wp14:sizeRelV relativeFrom="margin">
+              <wp14:pctHeight>0</wp14:pctHeight>
+            </wp14:sizeRelV>
+          </wp:anchor>
+        </w:drawing>
+      </w:r>
+    </w:p>
+    <w:p>
+      <w:pPr>
+        <w:spacing w:after="0"/>
+        <w:rPr>
+          <w:rFonts w:ascii="Times New Roman" w:eastAsiaTheme="minorEastAsia" w:hAnsi="Times New Roman" w:cs="Times New Roman"/>
+          <w:lang w:val="en-US"/>
+        </w:rPr>
+      </w:pPr>
+    </w:p>
+    <w:p>
+      <w:pPr>
+        <w:spacing w:after="0"/>
+        <w:rPr>
+          <w:rFonts w:ascii="Times New Roman" w:eastAsiaTheme="minorEastAsia" w:hAnsi="Times New Roman" w:cs="Times New Roman"/>
+          <w:lang w:val="en-US"/>
+        </w:rPr>
+      </w:pPr>
+    </w:p>
+    <w:p>
+      <w:pPr>
+        <w:spacing w:after="0"/>
+        <w:rPr>
+          <w:rFonts w:ascii="Times New Roman" w:eastAsiaTheme="minorEastAsia" w:hAnsi="Times New Roman" w:cs="Times New Roman"/>
+          <w:lang w:val="en-US"/>
+        </w:rPr>
+      </w:pPr>
+    </w:p>
+    <w:p>
+      <w:pPr>
+        <w:spacing w:after="0"/>
+        <w:rPr>
+          <w:rFonts w:ascii="Times New Roman" w:eastAsiaTheme="minorEastAsia" w:hAnsi="Times New Roman" w:cs="Times New Roman"/>
+          <w:b/>
+          <w:u w:val="single"/>
+          <w:lang w:val="en-US"/>
+        </w:rPr>
+      </w:pPr>
+    </w:p>
+    <w:p>
+      <w:pPr>
+        <w:spacing w:after="0"/>
+        <w:rPr>
+          <w:rFonts w:ascii="Times New Roman" w:eastAsiaTheme="minorEastAsia" w:hAnsi="Times New Roman" w:cs="Times New Roman"/>
+          <w:lang w:val="en-US"/>
+        </w:rPr>
+      </w:pPr>
+    </w:p>
+    <w:p>
+      <w:pPr>
+        <w:rPr>
+          <w:rFonts w:ascii="Times New Roman" w:eastAsiaTheme="minorEastAsia" w:hAnsi="Times New Roman" w:cs="Times New Roman"/>
+          <w:lang w:val="en-US"/>
+        </w:rPr>
+      </w:pPr>
+    </w:p>
+    <w:p>
+      <w:pPr>
+        <w:rPr>
+          <w:rFonts w:ascii="Times New Roman" w:eastAsiaTheme="minorEastAsia" w:hAnsi="Times New Roman" w:cs="Times New Roman"/>
+          <w:lang w:val="en-US"/>
+        </w:rPr>
+      </w:pPr>
+    </w:p>
+    <w:p>
+      <w:pPr>
+        <w:rPr>
+          <w:rFonts w:ascii="Times New Roman" w:eastAsiaTheme="minorEastAsia" w:hAnsi="Times New Roman" w:cs="Times New Roman"/>
+          <w:lang w:val="en-US"/>
+        </w:rPr>
+      </w:pPr>
+    </w:p>
+    <w:p>
+      <w:pPr>
+        <w:rPr>
+          <w:rFonts w:ascii="Times New Roman" w:eastAsiaTheme="minorEastAsia" w:hAnsi="Times New Roman" w:cs="Times New Roman"/>
+          <w:lang w:val="en-US"/>
+        </w:rPr>
+      </w:pPr>
+    </w:p>
+    <w:p>
+      <w:pPr>
+        <w:rPr>
+          <w:rFonts w:ascii="Times New Roman" w:eastAsiaTheme="minorEastAsia" w:hAnsi="Times New Roman" w:cs="Times New Roman"/>
+          <w:lang w:val="en-US"/>
+        </w:rPr>
+      </w:pPr>
+    </w:p>
+    <w:p>
+      <w:pPr>
+        <w:rPr>
+          <w:rFonts w:ascii="Times New Roman" w:eastAsiaTheme="minorEastAsia" w:hAnsi="Times New Roman" w:cs="Times New Roman"/>
+          <w:lang w:val="en-US"/>
+        </w:rPr>
+      </w:pPr>
+    </w:p>
+    <w:p>
+      <w:pPr>
+        <w:rPr>
+          <w:rFonts w:ascii="Times New Roman" w:eastAsiaTheme="minorEastAsia" w:hAnsi="Times New Roman" w:cs="Times New Roman"/>
+          <w:lang w:val="en-US"/>
+        </w:rPr>
+      </w:pPr>
+    </w:p>
+    <w:p>
+      <w:pPr>
+        <w:rPr>
+          <w:rFonts w:ascii="Times New Roman" w:eastAsiaTheme="minorEastAsia" w:hAnsi="Times New Roman" w:cs="Times New Roman"/>
+          <w:lang w:val="en-US"/>
+        </w:rPr>
+      </w:pPr>
+    </w:p>
+    <w:p>
+      <w:pPr>
+        <w:rPr>
+          <w:rFonts w:ascii="Times New Roman" w:eastAsiaTheme="minorEastAsia" w:hAnsi="Times New Roman" w:cs="Times New Roman"/>
+          <w:lang w:val="en-US"/>
+        </w:rPr>
+      </w:pPr>
+      <w:r>
+        <w:rPr>
+          <w:rFonts w:ascii="Times New Roman" w:eastAsiaTheme="minorEastAsia" w:hAnsi="Times New Roman" w:cs="Times New Roman"/>
+          <w:lang w:val="en-US"/>
+        </w:rPr>
+        <w:t xml:space="preserve">- </w:t>
+      </w:r>
+      <w:r>
+        <w:rPr>
+          <w:rFonts w:ascii="Times New Roman" w:eastAsiaTheme="minorEastAsia" w:hAnsi="Times New Roman" w:cs="Times New Roman"/>
+          <w:lang w:val="en-US"/>
+        </w:rPr>
+        <w:t>When solar power &gt; load, the EVs will try to absorb it for future use</w:t>
+      </w:r>
+      <w:r>
+        <w:rPr>
+          <w:rFonts w:ascii="Times New Roman" w:eastAsiaTheme="minorEastAsia" w:hAnsi="Times New Roman" w:cs="Times New Roman"/>
+          <w:lang w:val="en-US"/>
+        </w:rPr>
+        <w:t xml:space="preserve"> (future use means discharge when load &gt; solar power to make power balance == 0)</w:t>
+      </w:r>
+    </w:p>
+    <w:p>
+      <w:pPr>
+        <w:rPr>
+          <w:rFonts w:ascii="Times New Roman" w:eastAsiaTheme="minorEastAsia" w:hAnsi="Times New Roman" w:cs="Times New Roman"/>
+          <w:lang w:val="en-US"/>
+        </w:rPr>
+      </w:pPr>
+      <w:r>
+        <w:rPr>
+          <w:rFonts w:ascii="Times New Roman" w:eastAsiaTheme="minorEastAsia" w:hAnsi="Times New Roman" w:cs="Times New Roman"/>
+          <w:lang w:val="en-US"/>
+        </w:rPr>
+        <w:lastRenderedPageBreak/>
+        <w:t>- When load &gt; solar power, the EVs will discharge in order to make the power balance == 0. This way, we help in saving carbon emission as this will prevent the grid using electricity generated from conventional power plant.</w:t>
+      </w:r>
+    </w:p>
+    <w:p>
+      <w:pPr>
+        <w:rPr>
+          <w:rFonts w:ascii="Times New Roman" w:eastAsiaTheme="minorEastAsia" w:hAnsi="Times New Roman" w:cs="Times New Roman"/>
+          <w:lang w:val="en-US"/>
+        </w:rPr>
+      </w:pPr>
+      <w:r>
+        <w:rPr>
+          <w:rFonts w:ascii="Times New Roman" w:eastAsiaTheme="minorEastAsia" w:hAnsi="Times New Roman" w:cs="Times New Roman"/>
+          <w:lang w:val="en-US"/>
+        </w:rPr>
+        <w:t>- Looking at the SOC figure, we can see that the red line (I will call it red EV), discharge later compared to other cars. This is because it considers all the cars departure time. It knows that at around timestep 70, there will already be no EV left except for red EV. So, before that come, it charges red EV in order to prepare it for timestep &gt; 70</w:t>
+      </w:r>
+      <w:r>
+        <w:rPr>
+          <w:rFonts w:ascii="Times New Roman" w:eastAsiaTheme="minorEastAsia" w:hAnsi="Times New Roman" w:cs="Times New Roman"/>
+          <w:lang w:val="en-US"/>
+        </w:rPr>
+        <w:t xml:space="preserve"> (because it will be the only EV available to help the grid)</w:t>
+      </w:r>
+      <w:r>
+        <w:rPr>
+          <w:rFonts w:ascii="Times New Roman" w:eastAsiaTheme="minorEastAsia" w:hAnsi="Times New Roman" w:cs="Times New Roman"/>
+          <w:lang w:val="en-US"/>
+        </w:rPr>
+        <w:t>.</w:t>
+      </w:r>
+      <w:bookmarkStart w:id="3" w:name="_GoBack"/>
+      <w:bookmarkEnd w:id="3"/>
     </w:p>
     <w:sectPr>
       <w:pgSz w:w="11906" w:h="16838"/>
@@ -3888,7 +7002,6 @@
   <w:style w:type="character" w:default="1" w:styleId="DefaultParagraphFont">
     <w:name w:val="Default Paragraph Font"/>
     <w:uiPriority w:val="1"/>
-    <w:semiHidden/>
     <w:unhideWhenUsed/>
   </w:style>
   <w:style w:type="table" w:default="1" w:styleId="TableNormal">
@@ -4061,6 +7174,16 @@
       <w:ind w:left="720"/>
       <w:contextualSpacing/>
     </w:pPr>
+  </w:style>
+  <w:style w:type="character" w:styleId="PlaceholderText">
+    <w:name w:val="Placeholder Text"/>
+    <w:basedOn w:val="DefaultParagraphFont"/>
+    <w:uiPriority w:val="99"/>
+    <w:semiHidden/>
+    <w:rsid w:val="00A73D4F"/>
+    <w:rPr>
+      <w:color w:val="808080"/>
+    </w:rPr>
   </w:style>
 </w:styles>
 </file>
@@ -4365,7 +7488,7 @@
 </file>
 
 <file path=customXml/itemProps1.xml><?xml version="1.0" encoding="utf-8"?>
-<ds:datastoreItem xmlns:ds="http://schemas.openxmlformats.org/officeDocument/2006/customXml" ds:itemID="{0459B9D0-2CA9-4BC0-87B6-FEB5CBFCAF30}">
+<ds:datastoreItem xmlns:ds="http://schemas.openxmlformats.org/officeDocument/2006/customXml" ds:itemID="{D93D0B55-954C-4997-902C-4C46B3D78958}">
   <ds:schemaRefs>
     <ds:schemaRef ds:uri="http://schemas.openxmlformats.org/officeDocument/2006/bibliography"/>
   </ds:schemaRefs>
